--- a/Lembar Pengesahan (All).docx
+++ b/Lembar Pengesahan (All).docx
@@ -87,6 +87,8 @@
           <w:lang w:val="en-US"/>
         </w:rPr>
       </w:pPr>
+      <w:proofErr w:type="spellStart"/>
+      <w:proofErr w:type="gramStart"/>
       <w:r>
         <w:rPr>
           <w:rFonts w:ascii="Times New Roman" w:hAnsi="Times New Roman"/>
@@ -96,8 +98,21 @@
           <w:szCs w:val="24"/>
           <w:lang w:val="en-US"/>
         </w:rPr>
-        <w:t>Oleh :</w:t>
-      </w:r>
+        <w:t>Oleh</w:t>
+      </w:r>
+      <w:proofErr w:type="spellEnd"/>
+      <w:r>
+        <w:rPr>
+          <w:rFonts w:ascii="Times New Roman" w:hAnsi="Times New Roman"/>
+          <w:b/>
+          <w:i/>
+          <w:sz w:val="24"/>
+          <w:szCs w:val="24"/>
+          <w:lang w:val="en-US"/>
+        </w:rPr>
+        <w:t xml:space="preserve"> :</w:t>
+      </w:r>
+      <w:proofErr w:type="gramEnd"/>
     </w:p>
     <w:p>
       <w:pPr>
@@ -161,7 +176,73 @@
           <w:szCs w:val="24"/>
           <w:lang w:val="en-US"/>
         </w:rPr>
-        <w:t>Program Studi Teknik Informatika S1</w:t>
+        <w:t xml:space="preserve">Program </w:t>
+      </w:r>
+      <w:proofErr w:type="spellStart"/>
+      <w:r>
+        <w:rPr>
+          <w:rFonts w:ascii="Times New Roman" w:hAnsi="Times New Roman"/>
+          <w:b/>
+          <w:sz w:val="24"/>
+          <w:szCs w:val="24"/>
+          <w:lang w:val="en-US"/>
+        </w:rPr>
+        <w:t>Studi</w:t>
+      </w:r>
+      <w:proofErr w:type="spellEnd"/>
+      <w:r>
+        <w:rPr>
+          <w:rFonts w:ascii="Times New Roman" w:hAnsi="Times New Roman"/>
+          <w:b/>
+          <w:sz w:val="24"/>
+          <w:szCs w:val="24"/>
+          <w:lang w:val="en-US"/>
+        </w:rPr>
+        <w:t xml:space="preserve"> </w:t>
+      </w:r>
+      <w:proofErr w:type="spellStart"/>
+      <w:r>
+        <w:rPr>
+          <w:rFonts w:ascii="Times New Roman" w:hAnsi="Times New Roman"/>
+          <w:b/>
+          <w:sz w:val="24"/>
+          <w:szCs w:val="24"/>
+          <w:lang w:val="en-US"/>
+        </w:rPr>
+        <w:t>Teknik</w:t>
+      </w:r>
+      <w:proofErr w:type="spellEnd"/>
+      <w:r>
+        <w:rPr>
+          <w:rFonts w:ascii="Times New Roman" w:hAnsi="Times New Roman"/>
+          <w:b/>
+          <w:sz w:val="24"/>
+          <w:szCs w:val="24"/>
+          <w:lang w:val="en-US"/>
+        </w:rPr>
+        <w:t xml:space="preserve"> </w:t>
+      </w:r>
+      <w:proofErr w:type="spellStart"/>
+      <w:r>
+        <w:rPr>
+          <w:rFonts w:ascii="Times New Roman" w:hAnsi="Times New Roman"/>
+          <w:b/>
+          <w:sz w:val="24"/>
+          <w:szCs w:val="24"/>
+          <w:lang w:val="en-US"/>
+        </w:rPr>
+        <w:t>Informatika</w:t>
+      </w:r>
+      <w:proofErr w:type="spellEnd"/>
+      <w:r>
+        <w:rPr>
+          <w:rFonts w:ascii="Times New Roman" w:hAnsi="Times New Roman"/>
+          <w:b/>
+          <w:sz w:val="24"/>
+          <w:szCs w:val="24"/>
+          <w:lang w:val="en-US"/>
+        </w:rPr>
+        <w:t xml:space="preserve"> S1</w:t>
       </w:r>
     </w:p>
     <w:p>
@@ -188,15 +269,468 @@
           <w:lang w:val="en-US"/>
         </w:rPr>
       </w:pPr>
-      <w:r>
-        <w:rPr>
-          <w:rFonts w:ascii="Times New Roman" w:hAnsi="Times New Roman"/>
-          <w:sz w:val="24"/>
-          <w:szCs w:val="24"/>
-          <w:lang w:val="en-US"/>
-        </w:rPr>
-        <w:t>Skripsi ini telah diujikan dan dipertahankan didepan Dosen Penguji Program Studi Teknik Informatika Jenjang Sarjana Fakultas Ilmu Komputer Universitas Kuningan dan telah disetujui pada :</w:t>
-      </w:r>
+      <w:proofErr w:type="spellStart"/>
+      <w:r>
+        <w:rPr>
+          <w:rFonts w:ascii="Times New Roman" w:hAnsi="Times New Roman"/>
+          <w:sz w:val="24"/>
+          <w:szCs w:val="24"/>
+          <w:lang w:val="en-US"/>
+        </w:rPr>
+        <w:t>Skripsi</w:t>
+      </w:r>
+      <w:proofErr w:type="spellEnd"/>
+      <w:r>
+        <w:rPr>
+          <w:rFonts w:ascii="Times New Roman" w:hAnsi="Times New Roman"/>
+          <w:sz w:val="24"/>
+          <w:szCs w:val="24"/>
+          <w:lang w:val="en-US"/>
+        </w:rPr>
+        <w:t xml:space="preserve"> </w:t>
+      </w:r>
+      <w:proofErr w:type="spellStart"/>
+      <w:r>
+        <w:rPr>
+          <w:rFonts w:ascii="Times New Roman" w:hAnsi="Times New Roman"/>
+          <w:sz w:val="24"/>
+          <w:szCs w:val="24"/>
+          <w:lang w:val="en-US"/>
+        </w:rPr>
+        <w:t>ini</w:t>
+      </w:r>
+      <w:proofErr w:type="spellEnd"/>
+      <w:r>
+        <w:rPr>
+          <w:rFonts w:ascii="Times New Roman" w:hAnsi="Times New Roman"/>
+          <w:sz w:val="24"/>
+          <w:szCs w:val="24"/>
+          <w:lang w:val="en-US"/>
+        </w:rPr>
+        <w:t xml:space="preserve"> </w:t>
+      </w:r>
+      <w:proofErr w:type="spellStart"/>
+      <w:r>
+        <w:rPr>
+          <w:rFonts w:ascii="Times New Roman" w:hAnsi="Times New Roman"/>
+          <w:sz w:val="24"/>
+          <w:szCs w:val="24"/>
+          <w:lang w:val="en-US"/>
+        </w:rPr>
+        <w:t>telah</w:t>
+      </w:r>
+      <w:proofErr w:type="spellEnd"/>
+      <w:r>
+        <w:rPr>
+          <w:rFonts w:ascii="Times New Roman" w:hAnsi="Times New Roman"/>
+          <w:sz w:val="24"/>
+          <w:szCs w:val="24"/>
+          <w:lang w:val="en-US"/>
+        </w:rPr>
+        <w:t xml:space="preserve"> </w:t>
+      </w:r>
+      <w:proofErr w:type="spellStart"/>
+      <w:r>
+        <w:rPr>
+          <w:rFonts w:ascii="Times New Roman" w:hAnsi="Times New Roman"/>
+          <w:sz w:val="24"/>
+          <w:szCs w:val="24"/>
+          <w:lang w:val="en-US"/>
+        </w:rPr>
+        <w:t>diujikan</w:t>
+      </w:r>
+      <w:proofErr w:type="spellEnd"/>
+      <w:r>
+        <w:rPr>
+          <w:rFonts w:ascii="Times New Roman" w:hAnsi="Times New Roman"/>
+          <w:sz w:val="24"/>
+          <w:szCs w:val="24"/>
+          <w:lang w:val="en-US"/>
+        </w:rPr>
+        <w:t xml:space="preserve"> </w:t>
+      </w:r>
+      <w:proofErr w:type="spellStart"/>
+      <w:r>
+        <w:rPr>
+          <w:rFonts w:ascii="Times New Roman" w:hAnsi="Times New Roman"/>
+          <w:sz w:val="24"/>
+          <w:szCs w:val="24"/>
+          <w:lang w:val="en-US"/>
+        </w:rPr>
+        <w:t>dan</w:t>
+      </w:r>
+      <w:proofErr w:type="spellEnd"/>
+      <w:r>
+        <w:rPr>
+          <w:rFonts w:ascii="Times New Roman" w:hAnsi="Times New Roman"/>
+          <w:sz w:val="24"/>
+          <w:szCs w:val="24"/>
+          <w:lang w:val="en-US"/>
+        </w:rPr>
+        <w:t xml:space="preserve"> </w:t>
+      </w:r>
+      <w:proofErr w:type="spellStart"/>
+      <w:r>
+        <w:rPr>
+          <w:rFonts w:ascii="Times New Roman" w:hAnsi="Times New Roman"/>
+          <w:sz w:val="24"/>
+          <w:szCs w:val="24"/>
+          <w:lang w:val="en-US"/>
+        </w:rPr>
+        <w:t>dipertahankan</w:t>
+      </w:r>
+      <w:proofErr w:type="spellEnd"/>
+      <w:r>
+        <w:rPr>
+          <w:rFonts w:ascii="Times New Roman" w:hAnsi="Times New Roman"/>
+          <w:sz w:val="24"/>
+          <w:szCs w:val="24"/>
+          <w:lang w:val="en-US"/>
+        </w:rPr>
+        <w:t xml:space="preserve"> </w:t>
+      </w:r>
+      <w:proofErr w:type="spellStart"/>
+      <w:r>
+        <w:rPr>
+          <w:rFonts w:ascii="Times New Roman" w:hAnsi="Times New Roman"/>
+          <w:sz w:val="24"/>
+          <w:szCs w:val="24"/>
+          <w:lang w:val="en-US"/>
+        </w:rPr>
+        <w:t>didepan</w:t>
+      </w:r>
+      <w:proofErr w:type="spellEnd"/>
+      <w:r>
+        <w:rPr>
+          <w:rFonts w:ascii="Times New Roman" w:hAnsi="Times New Roman"/>
+          <w:sz w:val="24"/>
+          <w:szCs w:val="24"/>
+          <w:lang w:val="en-US"/>
+        </w:rPr>
+        <w:t xml:space="preserve"> </w:t>
+      </w:r>
+      <w:proofErr w:type="spellStart"/>
+      <w:r>
+        <w:rPr>
+          <w:rFonts w:ascii="Times New Roman" w:hAnsi="Times New Roman"/>
+          <w:sz w:val="24"/>
+          <w:szCs w:val="24"/>
+          <w:lang w:val="en-US"/>
+        </w:rPr>
+        <w:t>Dosen</w:t>
+      </w:r>
+      <w:proofErr w:type="spellEnd"/>
+      <w:r>
+        <w:rPr>
+          <w:rFonts w:ascii="Times New Roman" w:hAnsi="Times New Roman"/>
+          <w:sz w:val="24"/>
+          <w:szCs w:val="24"/>
+          <w:lang w:val="en-US"/>
+        </w:rPr>
+        <w:t xml:space="preserve"> </w:t>
+      </w:r>
+      <w:proofErr w:type="spellStart"/>
+      <w:r>
+        <w:rPr>
+          <w:rFonts w:ascii="Times New Roman" w:hAnsi="Times New Roman"/>
+          <w:sz w:val="24"/>
+          <w:szCs w:val="24"/>
+          <w:lang w:val="en-US"/>
+        </w:rPr>
+        <w:t>Penguji</w:t>
+      </w:r>
+      <w:proofErr w:type="spellEnd"/>
+      <w:r>
+        <w:rPr>
+          <w:rFonts w:ascii="Times New Roman" w:hAnsi="Times New Roman"/>
+          <w:sz w:val="24"/>
+          <w:szCs w:val="24"/>
+          <w:lang w:val="en-US"/>
+        </w:rPr>
+        <w:t xml:space="preserve"> Program </w:t>
+      </w:r>
+      <w:proofErr w:type="spellStart"/>
+      <w:r>
+        <w:rPr>
+          <w:rFonts w:ascii="Times New Roman" w:hAnsi="Times New Roman"/>
+          <w:sz w:val="24"/>
+          <w:szCs w:val="24"/>
+          <w:lang w:val="en-US"/>
+        </w:rPr>
+        <w:t>Studi</w:t>
+      </w:r>
+      <w:proofErr w:type="spellEnd"/>
+      <w:r>
+        <w:rPr>
+          <w:rFonts w:ascii="Times New Roman" w:hAnsi="Times New Roman"/>
+          <w:sz w:val="24"/>
+          <w:szCs w:val="24"/>
+          <w:lang w:val="en-US"/>
+        </w:rPr>
+        <w:t xml:space="preserve"> </w:t>
+      </w:r>
+      <w:proofErr w:type="spellStart"/>
+      <w:r>
+        <w:rPr>
+          <w:rFonts w:ascii="Times New Roman" w:hAnsi="Times New Roman"/>
+          <w:sz w:val="24"/>
+          <w:szCs w:val="24"/>
+          <w:lang w:val="en-US"/>
+        </w:rPr>
+        <w:t>Teknik</w:t>
+      </w:r>
+      <w:proofErr w:type="spellEnd"/>
+      <w:r>
+        <w:rPr>
+          <w:rFonts w:ascii="Times New Roman" w:hAnsi="Times New Roman"/>
+          <w:sz w:val="24"/>
+          <w:szCs w:val="24"/>
+          <w:lang w:val="en-US"/>
+        </w:rPr>
+        <w:t xml:space="preserve"> </w:t>
+      </w:r>
+      <w:proofErr w:type="spellStart"/>
+      <w:r>
+        <w:rPr>
+          <w:rFonts w:ascii="Times New Roman" w:hAnsi="Times New Roman"/>
+          <w:sz w:val="24"/>
+          <w:szCs w:val="24"/>
+          <w:lang w:val="en-US"/>
+        </w:rPr>
+        <w:t>Informatika</w:t>
+      </w:r>
+      <w:proofErr w:type="spellEnd"/>
+      <w:r>
+        <w:rPr>
+          <w:rFonts w:ascii="Times New Roman" w:hAnsi="Times New Roman"/>
+          <w:sz w:val="24"/>
+          <w:szCs w:val="24"/>
+          <w:lang w:val="en-US"/>
+        </w:rPr>
+        <w:t xml:space="preserve"> </w:t>
+      </w:r>
+      <w:proofErr w:type="spellStart"/>
+      <w:r>
+        <w:rPr>
+          <w:rFonts w:ascii="Times New Roman" w:hAnsi="Times New Roman"/>
+          <w:sz w:val="24"/>
+          <w:szCs w:val="24"/>
+          <w:lang w:val="en-US"/>
+        </w:rPr>
+        <w:t>Jenjang</w:t>
+      </w:r>
+      <w:proofErr w:type="spellEnd"/>
+      <w:r>
+        <w:rPr>
+          <w:rFonts w:ascii="Times New Roman" w:hAnsi="Times New Roman"/>
+          <w:sz w:val="24"/>
+          <w:szCs w:val="24"/>
+          <w:lang w:val="en-US"/>
+        </w:rPr>
+        <w:t xml:space="preserve"> </w:t>
+      </w:r>
+      <w:proofErr w:type="spellStart"/>
+      <w:r>
+        <w:rPr>
+          <w:rFonts w:ascii="Times New Roman" w:hAnsi="Times New Roman"/>
+          <w:sz w:val="24"/>
+          <w:szCs w:val="24"/>
+          <w:lang w:val="en-US"/>
+        </w:rPr>
+        <w:t>Sarjana</w:t>
+      </w:r>
+      <w:proofErr w:type="spellEnd"/>
+      <w:r>
+        <w:rPr>
+          <w:rFonts w:ascii="Times New Roman" w:hAnsi="Times New Roman"/>
+          <w:sz w:val="24"/>
+          <w:szCs w:val="24"/>
+          <w:lang w:val="en-US"/>
+        </w:rPr>
+        <w:t xml:space="preserve"> </w:t>
+      </w:r>
+      <w:proofErr w:type="spellStart"/>
+      <w:r>
+        <w:rPr>
+          <w:rFonts w:ascii="Times New Roman" w:hAnsi="Times New Roman"/>
+          <w:sz w:val="24"/>
+          <w:szCs w:val="24"/>
+          <w:lang w:val="en-US"/>
+        </w:rPr>
+        <w:t>Fakultas</w:t>
+      </w:r>
+      <w:proofErr w:type="spellEnd"/>
+      <w:r>
+        <w:rPr>
+          <w:rFonts w:ascii="Times New Roman" w:hAnsi="Times New Roman"/>
+          <w:sz w:val="24"/>
+          <w:szCs w:val="24"/>
+          <w:lang w:val="en-US"/>
+        </w:rPr>
+        <w:t xml:space="preserve"> </w:t>
+      </w:r>
+      <w:proofErr w:type="spellStart"/>
+      <w:r>
+        <w:rPr>
+          <w:rFonts w:ascii="Times New Roman" w:hAnsi="Times New Roman"/>
+          <w:sz w:val="24"/>
+          <w:szCs w:val="24"/>
+          <w:lang w:val="en-US"/>
+        </w:rPr>
+        <w:t>Ilmu</w:t>
+      </w:r>
+      <w:proofErr w:type="spellEnd"/>
+      <w:r>
+        <w:rPr>
+          <w:rFonts w:ascii="Times New Roman" w:hAnsi="Times New Roman"/>
+          <w:sz w:val="24"/>
+          <w:szCs w:val="24"/>
+          <w:lang w:val="en-US"/>
+        </w:rPr>
+        <w:t xml:space="preserve"> </w:t>
+      </w:r>
+      <w:proofErr w:type="spellStart"/>
+      <w:r>
+        <w:rPr>
+          <w:rFonts w:ascii="Times New Roman" w:hAnsi="Times New Roman"/>
+          <w:sz w:val="24"/>
+          <w:szCs w:val="24"/>
+          <w:lang w:val="en-US"/>
+        </w:rPr>
+        <w:t>Komputer</w:t>
+      </w:r>
+      <w:proofErr w:type="spellEnd"/>
+      <w:r>
+        <w:rPr>
+          <w:rFonts w:ascii="Times New Roman" w:hAnsi="Times New Roman"/>
+          <w:sz w:val="24"/>
+          <w:szCs w:val="24"/>
+          <w:lang w:val="en-US"/>
+        </w:rPr>
+        <w:t xml:space="preserve"> </w:t>
+      </w:r>
+      <w:proofErr w:type="spellStart"/>
+      <w:r>
+        <w:rPr>
+          <w:rFonts w:ascii="Times New Roman" w:hAnsi="Times New Roman"/>
+          <w:sz w:val="24"/>
+          <w:szCs w:val="24"/>
+          <w:lang w:val="en-US"/>
+        </w:rPr>
+        <w:t>Universitas</w:t>
+      </w:r>
+      <w:proofErr w:type="spellEnd"/>
+      <w:r>
+        <w:rPr>
+          <w:rFonts w:ascii="Times New Roman" w:hAnsi="Times New Roman"/>
+          <w:sz w:val="24"/>
+          <w:szCs w:val="24"/>
+          <w:lang w:val="en-US"/>
+        </w:rPr>
+        <w:t xml:space="preserve"> </w:t>
+      </w:r>
+      <w:proofErr w:type="spellStart"/>
+      <w:r>
+        <w:rPr>
+          <w:rFonts w:ascii="Times New Roman" w:hAnsi="Times New Roman"/>
+          <w:sz w:val="24"/>
+          <w:szCs w:val="24"/>
+          <w:lang w:val="en-US"/>
+        </w:rPr>
+        <w:t>Kuningan</w:t>
+      </w:r>
+      <w:proofErr w:type="spellEnd"/>
+      <w:r>
+        <w:rPr>
+          <w:rFonts w:ascii="Times New Roman" w:hAnsi="Times New Roman"/>
+          <w:sz w:val="24"/>
+          <w:szCs w:val="24"/>
+          <w:lang w:val="en-US"/>
+        </w:rPr>
+        <w:t xml:space="preserve"> </w:t>
+      </w:r>
+      <w:proofErr w:type="spellStart"/>
+      <w:r>
+        <w:rPr>
+          <w:rFonts w:ascii="Times New Roman" w:hAnsi="Times New Roman"/>
+          <w:sz w:val="24"/>
+          <w:szCs w:val="24"/>
+          <w:lang w:val="en-US"/>
+        </w:rPr>
+        <w:t>dan</w:t>
+      </w:r>
+      <w:proofErr w:type="spellEnd"/>
+      <w:r>
+        <w:rPr>
+          <w:rFonts w:ascii="Times New Roman" w:hAnsi="Times New Roman"/>
+          <w:sz w:val="24"/>
+          <w:szCs w:val="24"/>
+          <w:lang w:val="en-US"/>
+        </w:rPr>
+        <w:t xml:space="preserve"> </w:t>
+      </w:r>
+      <w:proofErr w:type="spellStart"/>
+      <w:r>
+        <w:rPr>
+          <w:rFonts w:ascii="Times New Roman" w:hAnsi="Times New Roman"/>
+          <w:sz w:val="24"/>
+          <w:szCs w:val="24"/>
+          <w:lang w:val="en-US"/>
+        </w:rPr>
+        <w:t>telah</w:t>
+      </w:r>
+      <w:proofErr w:type="spellEnd"/>
+      <w:r>
+        <w:rPr>
+          <w:rFonts w:ascii="Times New Roman" w:hAnsi="Times New Roman"/>
+          <w:sz w:val="24"/>
+          <w:szCs w:val="24"/>
+          <w:lang w:val="en-US"/>
+        </w:rPr>
+        <w:t xml:space="preserve"> </w:t>
+      </w:r>
+      <w:proofErr w:type="spellStart"/>
+      <w:r>
+        <w:rPr>
+          <w:rFonts w:ascii="Times New Roman" w:hAnsi="Times New Roman"/>
+          <w:sz w:val="24"/>
+          <w:szCs w:val="24"/>
+          <w:lang w:val="en-US"/>
+        </w:rPr>
+        <w:t>disetujui</w:t>
+      </w:r>
+      <w:proofErr w:type="spellEnd"/>
+      <w:r>
+        <w:rPr>
+          <w:rFonts w:ascii="Times New Roman" w:hAnsi="Times New Roman"/>
+          <w:sz w:val="24"/>
+          <w:szCs w:val="24"/>
+          <w:lang w:val="en-US"/>
+        </w:rPr>
+        <w:t xml:space="preserve"> </w:t>
+      </w:r>
+      <w:proofErr w:type="spellStart"/>
+      <w:proofErr w:type="gramStart"/>
+      <w:r>
+        <w:rPr>
+          <w:rFonts w:ascii="Times New Roman" w:hAnsi="Times New Roman"/>
+          <w:sz w:val="24"/>
+          <w:szCs w:val="24"/>
+          <w:lang w:val="en-US"/>
+        </w:rPr>
+        <w:t>pada</w:t>
+      </w:r>
+      <w:proofErr w:type="spellEnd"/>
+      <w:r>
+        <w:rPr>
+          <w:rFonts w:ascii="Times New Roman" w:hAnsi="Times New Roman"/>
+          <w:sz w:val="24"/>
+          <w:szCs w:val="24"/>
+          <w:lang w:val="en-US"/>
+        </w:rPr>
+        <w:t xml:space="preserve"> :</w:t>
+      </w:r>
+      <w:proofErr w:type="gramEnd"/>
     </w:p>
     <w:p>
       <w:pPr>
@@ -209,6 +743,7 @@
           <w:lang w:val="en-US"/>
         </w:rPr>
       </w:pPr>
+      <w:proofErr w:type="spellStart"/>
       <w:r>
         <w:rPr>
           <w:rFonts w:ascii="Times New Roman" w:hAnsi="Times New Roman"/>
@@ -218,25 +753,117 @@
         </w:rPr>
         <w:t>Tempat</w:t>
       </w:r>
-      <w:r>
-        <w:rPr>
-          <w:rFonts w:ascii="Times New Roman" w:hAnsi="Times New Roman"/>
-          <w:sz w:val="24"/>
-          <w:szCs w:val="24"/>
-          <w:lang w:val="en-US"/>
-        </w:rPr>
-        <w:tab/>
-      </w:r>
-      <w:r>
-        <w:rPr>
-          <w:rFonts w:ascii="Times New Roman" w:hAnsi="Times New Roman"/>
-          <w:sz w:val="24"/>
-          <w:szCs w:val="24"/>
-          <w:lang w:val="en-US"/>
-        </w:rPr>
-        <w:tab/>
-        <w:t>: Fakultas Ilmu Komputer – Universitas Kuningan</w:t>
-      </w:r>
+      <w:proofErr w:type="spellEnd"/>
+      <w:r>
+        <w:rPr>
+          <w:rFonts w:ascii="Times New Roman" w:hAnsi="Times New Roman"/>
+          <w:sz w:val="24"/>
+          <w:szCs w:val="24"/>
+          <w:lang w:val="en-US"/>
+        </w:rPr>
+        <w:tab/>
+      </w:r>
+      <w:r>
+        <w:rPr>
+          <w:rFonts w:ascii="Times New Roman" w:hAnsi="Times New Roman"/>
+          <w:sz w:val="24"/>
+          <w:szCs w:val="24"/>
+          <w:lang w:val="en-US"/>
+        </w:rPr>
+        <w:tab/>
+        <w:t xml:space="preserve">: </w:t>
+      </w:r>
+      <w:proofErr w:type="spellStart"/>
+      <w:r>
+        <w:rPr>
+          <w:rFonts w:ascii="Times New Roman" w:hAnsi="Times New Roman"/>
+          <w:sz w:val="24"/>
+          <w:szCs w:val="24"/>
+          <w:lang w:val="en-US"/>
+        </w:rPr>
+        <w:t>Fakultas</w:t>
+      </w:r>
+      <w:proofErr w:type="spellEnd"/>
+      <w:r>
+        <w:rPr>
+          <w:rFonts w:ascii="Times New Roman" w:hAnsi="Times New Roman"/>
+          <w:sz w:val="24"/>
+          <w:szCs w:val="24"/>
+          <w:lang w:val="en-US"/>
+        </w:rPr>
+        <w:t xml:space="preserve"> </w:t>
+      </w:r>
+      <w:proofErr w:type="spellStart"/>
+      <w:r>
+        <w:rPr>
+          <w:rFonts w:ascii="Times New Roman" w:hAnsi="Times New Roman"/>
+          <w:sz w:val="24"/>
+          <w:szCs w:val="24"/>
+          <w:lang w:val="en-US"/>
+        </w:rPr>
+        <w:t>Ilmu</w:t>
+      </w:r>
+      <w:proofErr w:type="spellEnd"/>
+      <w:r>
+        <w:rPr>
+          <w:rFonts w:ascii="Times New Roman" w:hAnsi="Times New Roman"/>
+          <w:sz w:val="24"/>
+          <w:szCs w:val="24"/>
+          <w:lang w:val="en-US"/>
+        </w:rPr>
+        <w:t xml:space="preserve"> </w:t>
+      </w:r>
+      <w:proofErr w:type="spellStart"/>
+      <w:r>
+        <w:rPr>
+          <w:rFonts w:ascii="Times New Roman" w:hAnsi="Times New Roman"/>
+          <w:sz w:val="24"/>
+          <w:szCs w:val="24"/>
+          <w:lang w:val="en-US"/>
+        </w:rPr>
+        <w:t>Komputer</w:t>
+      </w:r>
+      <w:proofErr w:type="spellEnd"/>
+      <w:r>
+        <w:rPr>
+          <w:rFonts w:ascii="Times New Roman" w:hAnsi="Times New Roman"/>
+          <w:sz w:val="24"/>
+          <w:szCs w:val="24"/>
+          <w:lang w:val="en-US"/>
+        </w:rPr>
+        <w:t xml:space="preserve"> – </w:t>
+      </w:r>
+      <w:proofErr w:type="spellStart"/>
+      <w:r>
+        <w:rPr>
+          <w:rFonts w:ascii="Times New Roman" w:hAnsi="Times New Roman"/>
+          <w:sz w:val="24"/>
+          <w:szCs w:val="24"/>
+          <w:lang w:val="en-US"/>
+        </w:rPr>
+        <w:t>Universitas</w:t>
+      </w:r>
+      <w:proofErr w:type="spellEnd"/>
+      <w:r>
+        <w:rPr>
+          <w:rFonts w:ascii="Times New Roman" w:hAnsi="Times New Roman"/>
+          <w:sz w:val="24"/>
+          <w:szCs w:val="24"/>
+          <w:lang w:val="en-US"/>
+        </w:rPr>
+        <w:t xml:space="preserve"> </w:t>
+      </w:r>
+      <w:proofErr w:type="spellStart"/>
+      <w:r>
+        <w:rPr>
+          <w:rFonts w:ascii="Times New Roman" w:hAnsi="Times New Roman"/>
+          <w:sz w:val="24"/>
+          <w:szCs w:val="24"/>
+          <w:lang w:val="en-US"/>
+        </w:rPr>
+        <w:t>Kuningan</w:t>
+      </w:r>
+      <w:proofErr w:type="spellEnd"/>
     </w:p>
     <w:p>
       <w:pPr>
@@ -248,6 +875,7 @@
           <w:szCs w:val="24"/>
         </w:rPr>
       </w:pPr>
+      <w:proofErr w:type="spellStart"/>
       <w:r>
         <w:rPr>
           <w:rFonts w:ascii="Times New Roman" w:hAnsi="Times New Roman"/>
@@ -257,6 +885,7 @@
         </w:rPr>
         <w:t>Hari</w:t>
       </w:r>
+      <w:proofErr w:type="spellEnd"/>
       <w:r>
         <w:rPr>
           <w:rFonts w:ascii="Times New Roman" w:hAnsi="Times New Roman"/>
@@ -292,6 +921,14 @@
           <w:szCs w:val="24"/>
         </w:rPr>
         <w:t xml:space="preserve"> </w:t>
+      </w:r>
+      <w:r>
+        <w:rPr>
+          <w:rFonts w:ascii="Times New Roman" w:hAnsi="Times New Roman"/>
+          <w:sz w:val="24"/>
+          <w:szCs w:val="24"/>
+        </w:rPr>
+        <w:t>Kamis</w:t>
       </w:r>
     </w:p>
     <w:p>
@@ -304,6 +941,7 @@
           <w:szCs w:val="24"/>
         </w:rPr>
       </w:pPr>
+      <w:proofErr w:type="spellStart"/>
       <w:r>
         <w:rPr>
           <w:rFonts w:ascii="Times New Roman" w:hAnsi="Times New Roman"/>
@@ -313,6 +951,7 @@
         </w:rPr>
         <w:t>Tanggal</w:t>
       </w:r>
+      <w:proofErr w:type="spellEnd"/>
       <w:r>
         <w:rPr>
           <w:rFonts w:ascii="Times New Roman" w:hAnsi="Times New Roman"/>
@@ -339,6 +978,14 @@
           <w:szCs w:val="24"/>
         </w:rPr>
         <w:t xml:space="preserve"> </w:t>
+      </w:r>
+      <w:r>
+        <w:rPr>
+          <w:rFonts w:ascii="Times New Roman" w:hAnsi="Times New Roman"/>
+          <w:sz w:val="24"/>
+          <w:szCs w:val="24"/>
+        </w:rPr>
+        <w:t>28 Desember 2017</w:t>
       </w:r>
     </w:p>
     <w:p>
@@ -361,8 +1008,20 @@
           <w:szCs w:val="24"/>
           <w:lang w:val="en-US"/>
         </w:rPr>
-        <w:t>DOSEN PEMBIMBING :</w:t>
-      </w:r>
+        <w:t xml:space="preserve">DOSEN </w:t>
+      </w:r>
+      <w:proofErr w:type="gramStart"/>
+      <w:r>
+        <w:rPr>
+          <w:rFonts w:ascii="Times New Roman" w:hAnsi="Times New Roman"/>
+          <w:b/>
+          <w:sz w:val="24"/>
+          <w:szCs w:val="24"/>
+          <w:lang w:val="en-US"/>
+        </w:rPr>
+        <w:t>PEMBIMBING :</w:t>
+      </w:r>
+      <w:proofErr w:type="gramEnd"/>
     </w:p>
     <w:tbl>
       <w:tblPr>
@@ -391,6 +1050,7 @@
                 <w:lang w:val="en-US"/>
               </w:rPr>
             </w:pPr>
+            <w:proofErr w:type="spellStart"/>
             <w:r>
               <w:rPr>
                 <w:rFonts w:ascii="Times New Roman" w:hAnsi="Times New Roman"/>
@@ -398,7 +1058,17 @@
                 <w:szCs w:val="24"/>
                 <w:lang w:val="en-US"/>
               </w:rPr>
-              <w:t>Pembimbing I</w:t>
+              <w:t>Pembimbing</w:t>
+            </w:r>
+            <w:proofErr w:type="spellEnd"/>
+            <w:r>
+              <w:rPr>
+                <w:rFonts w:ascii="Times New Roman" w:hAnsi="Times New Roman"/>
+                <w:sz w:val="24"/>
+                <w:szCs w:val="24"/>
+                <w:lang w:val="en-US"/>
+              </w:rPr>
+              <w:t xml:space="preserve"> I</w:t>
             </w:r>
           </w:p>
           <w:p>
@@ -469,7 +1139,25 @@
                 <w:sz w:val="24"/>
                 <w:szCs w:val="24"/>
               </w:rPr>
-              <w:t>NIP.197801022005011002</w:t>
+              <w:t>NIP.</w:t>
+            </w:r>
+            <w:r>
+              <w:rPr>
+                <w:rFonts w:ascii="Times New Roman" w:hAnsi="Times New Roman"/>
+                <w:b/>
+                <w:sz w:val="24"/>
+                <w:szCs w:val="24"/>
+              </w:rPr>
+              <w:t xml:space="preserve"> </w:t>
+            </w:r>
+            <w:r>
+              <w:rPr>
+                <w:rFonts w:ascii="Times New Roman" w:hAnsi="Times New Roman"/>
+                <w:b/>
+                <w:sz w:val="24"/>
+                <w:szCs w:val="24"/>
+              </w:rPr>
+              <w:t>197801022005011002</w:t>
             </w:r>
           </w:p>
         </w:tc>
@@ -490,6 +1178,7 @@
                 <w:lang w:val="en-US"/>
               </w:rPr>
             </w:pPr>
+            <w:proofErr w:type="spellStart"/>
             <w:r>
               <w:rPr>
                 <w:rFonts w:ascii="Times New Roman" w:hAnsi="Times New Roman"/>
@@ -497,7 +1186,17 @@
                 <w:szCs w:val="24"/>
                 <w:lang w:val="en-US"/>
               </w:rPr>
-              <w:t>Pembimbing II</w:t>
+              <w:t>Pembimbing</w:t>
+            </w:r>
+            <w:proofErr w:type="spellEnd"/>
+            <w:r>
+              <w:rPr>
+                <w:rFonts w:ascii="Times New Roman" w:hAnsi="Times New Roman"/>
+                <w:sz w:val="24"/>
+                <w:szCs w:val="24"/>
+                <w:lang w:val="en-US"/>
+              </w:rPr>
+              <w:t xml:space="preserve"> II</w:t>
             </w:r>
           </w:p>
           <w:p>
@@ -598,7 +1297,25 @@
                 <w:sz w:val="24"/>
                 <w:szCs w:val="24"/>
               </w:rPr>
-              <w:t>NIK.04038111366</w:t>
+              <w:t>NIK.</w:t>
+            </w:r>
+            <w:r>
+              <w:rPr>
+                <w:rFonts w:ascii="Times New Roman" w:hAnsi="Times New Roman"/>
+                <w:b/>
+                <w:sz w:val="24"/>
+                <w:szCs w:val="24"/>
+              </w:rPr>
+              <w:t xml:space="preserve"> </w:t>
+            </w:r>
+            <w:r>
+              <w:rPr>
+                <w:rFonts w:ascii="Times New Roman" w:hAnsi="Times New Roman"/>
+                <w:b/>
+                <w:sz w:val="24"/>
+                <w:szCs w:val="24"/>
+              </w:rPr>
+              <w:t>04038111366</w:t>
             </w:r>
           </w:p>
         </w:tc>
@@ -638,6 +1355,7 @@
                 <w:lang w:val="en-US"/>
               </w:rPr>
             </w:pPr>
+            <w:proofErr w:type="spellStart"/>
             <w:r>
               <w:rPr>
                 <w:rFonts w:ascii="Times New Roman" w:hAnsi="Times New Roman"/>
@@ -646,7 +1364,40 @@
                 <w:szCs w:val="24"/>
                 <w:lang w:val="en-US"/>
               </w:rPr>
-              <w:t>Mengetahui / Mengesahkan :</w:t>
+              <w:t>Mengetahui</w:t>
+            </w:r>
+            <w:proofErr w:type="spellEnd"/>
+            <w:r>
+              <w:rPr>
+                <w:rFonts w:ascii="Times New Roman" w:hAnsi="Times New Roman"/>
+                <w:b/>
+                <w:sz w:val="24"/>
+                <w:szCs w:val="24"/>
+                <w:lang w:val="en-US"/>
+              </w:rPr>
+              <w:t xml:space="preserve"> / </w:t>
+            </w:r>
+            <w:proofErr w:type="spellStart"/>
+            <w:r>
+              <w:rPr>
+                <w:rFonts w:ascii="Times New Roman" w:hAnsi="Times New Roman"/>
+                <w:b/>
+                <w:sz w:val="24"/>
+                <w:szCs w:val="24"/>
+                <w:lang w:val="en-US"/>
+              </w:rPr>
+              <w:t>Mengesahkan</w:t>
+            </w:r>
+            <w:proofErr w:type="spellEnd"/>
+            <w:r>
+              <w:rPr>
+                <w:rFonts w:ascii="Times New Roman" w:hAnsi="Times New Roman"/>
+                <w:b/>
+                <w:sz w:val="24"/>
+                <w:szCs w:val="24"/>
+                <w:lang w:val="en-US"/>
+              </w:rPr>
+              <w:t xml:space="preserve"> :</w:t>
             </w:r>
           </w:p>
           <w:p>
@@ -660,6 +1411,7 @@
                 <w:lang w:val="en-US"/>
               </w:rPr>
             </w:pPr>
+            <w:proofErr w:type="spellStart"/>
             <w:r>
               <w:rPr>
                 <w:rFonts w:ascii="Times New Roman" w:hAnsi="Times New Roman"/>
@@ -667,7 +1419,17 @@
                 <w:szCs w:val="24"/>
                 <w:lang w:val="en-US"/>
               </w:rPr>
-              <w:t xml:space="preserve">Ketua Program </w:t>
+              <w:t>Ketua</w:t>
+            </w:r>
+            <w:proofErr w:type="spellEnd"/>
+            <w:r>
+              <w:rPr>
+                <w:rFonts w:ascii="Times New Roman" w:hAnsi="Times New Roman"/>
+                <w:sz w:val="24"/>
+                <w:szCs w:val="24"/>
+                <w:lang w:val="en-US"/>
+              </w:rPr>
+              <w:t xml:space="preserve"> Program </w:t>
             </w:r>
             <w:r>
               <w:rPr>
@@ -677,6 +1439,7 @@
               </w:rPr>
               <w:t>S</w:t>
             </w:r>
+            <w:proofErr w:type="spellStart"/>
             <w:r>
               <w:rPr>
                 <w:rFonts w:ascii="Times New Roman" w:hAnsi="Times New Roman"/>
@@ -684,7 +1447,57 @@
                 <w:szCs w:val="24"/>
                 <w:lang w:val="en-US"/>
               </w:rPr>
-              <w:t>tudi Teknik Informatika,</w:t>
+              <w:t>tudi</w:t>
+            </w:r>
+            <w:proofErr w:type="spellEnd"/>
+            <w:r>
+              <w:rPr>
+                <w:rFonts w:ascii="Times New Roman" w:hAnsi="Times New Roman"/>
+                <w:sz w:val="24"/>
+                <w:szCs w:val="24"/>
+                <w:lang w:val="en-US"/>
+              </w:rPr>
+              <w:t xml:space="preserve"> </w:t>
+            </w:r>
+            <w:proofErr w:type="spellStart"/>
+            <w:r>
+              <w:rPr>
+                <w:rFonts w:ascii="Times New Roman" w:hAnsi="Times New Roman"/>
+                <w:sz w:val="24"/>
+                <w:szCs w:val="24"/>
+                <w:lang w:val="en-US"/>
+              </w:rPr>
+              <w:t>Teknik</w:t>
+            </w:r>
+            <w:proofErr w:type="spellEnd"/>
+            <w:r>
+              <w:rPr>
+                <w:rFonts w:ascii="Times New Roman" w:hAnsi="Times New Roman"/>
+                <w:sz w:val="24"/>
+                <w:szCs w:val="24"/>
+                <w:lang w:val="en-US"/>
+              </w:rPr>
+              <w:t xml:space="preserve"> </w:t>
+            </w:r>
+            <w:proofErr w:type="spellStart"/>
+            <w:r>
+              <w:rPr>
+                <w:rFonts w:ascii="Times New Roman" w:hAnsi="Times New Roman"/>
+                <w:sz w:val="24"/>
+                <w:szCs w:val="24"/>
+                <w:lang w:val="en-US"/>
+              </w:rPr>
+              <w:t>Informatika</w:t>
+            </w:r>
+            <w:proofErr w:type="spellEnd"/>
+            <w:r>
+              <w:rPr>
+                <w:rFonts w:ascii="Times New Roman" w:hAnsi="Times New Roman"/>
+                <w:sz w:val="24"/>
+                <w:szCs w:val="24"/>
+                <w:lang w:val="en-US"/>
+              </w:rPr>
+              <w:t>,</w:t>
             </w:r>
           </w:p>
           <w:p>
@@ -892,6 +1705,8 @@
           <w:lang w:val="en-US"/>
         </w:rPr>
       </w:pPr>
+      <w:proofErr w:type="spellStart"/>
+      <w:proofErr w:type="gramStart"/>
       <w:r>
         <w:rPr>
           <w:rFonts w:ascii="Times New Roman" w:hAnsi="Times New Roman"/>
@@ -901,8 +1716,21 @@
           <w:szCs w:val="24"/>
           <w:lang w:val="en-US"/>
         </w:rPr>
-        <w:t>Oleh :</w:t>
-      </w:r>
+        <w:t>Oleh</w:t>
+      </w:r>
+      <w:proofErr w:type="spellEnd"/>
+      <w:r>
+        <w:rPr>
+          <w:rFonts w:ascii="Times New Roman" w:hAnsi="Times New Roman"/>
+          <w:b/>
+          <w:i/>
+          <w:sz w:val="24"/>
+          <w:szCs w:val="24"/>
+          <w:lang w:val="en-US"/>
+        </w:rPr>
+        <w:t xml:space="preserve"> :</w:t>
+      </w:r>
+      <w:proofErr w:type="gramEnd"/>
     </w:p>
     <w:p>
       <w:pPr>
@@ -966,7 +1794,73 @@
           <w:szCs w:val="24"/>
           <w:lang w:val="en-US"/>
         </w:rPr>
-        <w:t>Program Studi Teknik Informatika S1</w:t>
+        <w:t xml:space="preserve">Program </w:t>
+      </w:r>
+      <w:proofErr w:type="spellStart"/>
+      <w:r>
+        <w:rPr>
+          <w:rFonts w:ascii="Times New Roman" w:hAnsi="Times New Roman"/>
+          <w:b/>
+          <w:sz w:val="24"/>
+          <w:szCs w:val="24"/>
+          <w:lang w:val="en-US"/>
+        </w:rPr>
+        <w:t>Studi</w:t>
+      </w:r>
+      <w:proofErr w:type="spellEnd"/>
+      <w:r>
+        <w:rPr>
+          <w:rFonts w:ascii="Times New Roman" w:hAnsi="Times New Roman"/>
+          <w:b/>
+          <w:sz w:val="24"/>
+          <w:szCs w:val="24"/>
+          <w:lang w:val="en-US"/>
+        </w:rPr>
+        <w:t xml:space="preserve"> </w:t>
+      </w:r>
+      <w:proofErr w:type="spellStart"/>
+      <w:r>
+        <w:rPr>
+          <w:rFonts w:ascii="Times New Roman" w:hAnsi="Times New Roman"/>
+          <w:b/>
+          <w:sz w:val="24"/>
+          <w:szCs w:val="24"/>
+          <w:lang w:val="en-US"/>
+        </w:rPr>
+        <w:t>Teknik</w:t>
+      </w:r>
+      <w:proofErr w:type="spellEnd"/>
+      <w:r>
+        <w:rPr>
+          <w:rFonts w:ascii="Times New Roman" w:hAnsi="Times New Roman"/>
+          <w:b/>
+          <w:sz w:val="24"/>
+          <w:szCs w:val="24"/>
+          <w:lang w:val="en-US"/>
+        </w:rPr>
+        <w:t xml:space="preserve"> </w:t>
+      </w:r>
+      <w:proofErr w:type="spellStart"/>
+      <w:r>
+        <w:rPr>
+          <w:rFonts w:ascii="Times New Roman" w:hAnsi="Times New Roman"/>
+          <w:b/>
+          <w:sz w:val="24"/>
+          <w:szCs w:val="24"/>
+          <w:lang w:val="en-US"/>
+        </w:rPr>
+        <w:t>Informatika</w:t>
+      </w:r>
+      <w:proofErr w:type="spellEnd"/>
+      <w:r>
+        <w:rPr>
+          <w:rFonts w:ascii="Times New Roman" w:hAnsi="Times New Roman"/>
+          <w:b/>
+          <w:sz w:val="24"/>
+          <w:szCs w:val="24"/>
+          <w:lang w:val="en-US"/>
+        </w:rPr>
+        <w:t xml:space="preserve"> S1</w:t>
       </w:r>
     </w:p>
     <w:p>
@@ -992,15 +1886,468 @@
           <w:lang w:val="en-US"/>
         </w:rPr>
       </w:pPr>
-      <w:r>
-        <w:rPr>
-          <w:rFonts w:ascii="Times New Roman" w:hAnsi="Times New Roman"/>
-          <w:sz w:val="24"/>
-          <w:szCs w:val="24"/>
-          <w:lang w:val="en-US"/>
-        </w:rPr>
-        <w:t>Skripsi ini telah diujikan dan dipertahankan didepan Dosen Penguji Program Studi Teknik Informatika Jenjang Sarjana Fakultas Ilmu Komputer Universitas Kuningan dan telah disetujui pada :</w:t>
-      </w:r>
+      <w:proofErr w:type="spellStart"/>
+      <w:r>
+        <w:rPr>
+          <w:rFonts w:ascii="Times New Roman" w:hAnsi="Times New Roman"/>
+          <w:sz w:val="24"/>
+          <w:szCs w:val="24"/>
+          <w:lang w:val="en-US"/>
+        </w:rPr>
+        <w:t>Skripsi</w:t>
+      </w:r>
+      <w:proofErr w:type="spellEnd"/>
+      <w:r>
+        <w:rPr>
+          <w:rFonts w:ascii="Times New Roman" w:hAnsi="Times New Roman"/>
+          <w:sz w:val="24"/>
+          <w:szCs w:val="24"/>
+          <w:lang w:val="en-US"/>
+        </w:rPr>
+        <w:t xml:space="preserve"> </w:t>
+      </w:r>
+      <w:proofErr w:type="spellStart"/>
+      <w:r>
+        <w:rPr>
+          <w:rFonts w:ascii="Times New Roman" w:hAnsi="Times New Roman"/>
+          <w:sz w:val="24"/>
+          <w:szCs w:val="24"/>
+          <w:lang w:val="en-US"/>
+        </w:rPr>
+        <w:t>ini</w:t>
+      </w:r>
+      <w:proofErr w:type="spellEnd"/>
+      <w:r>
+        <w:rPr>
+          <w:rFonts w:ascii="Times New Roman" w:hAnsi="Times New Roman"/>
+          <w:sz w:val="24"/>
+          <w:szCs w:val="24"/>
+          <w:lang w:val="en-US"/>
+        </w:rPr>
+        <w:t xml:space="preserve"> </w:t>
+      </w:r>
+      <w:proofErr w:type="spellStart"/>
+      <w:r>
+        <w:rPr>
+          <w:rFonts w:ascii="Times New Roman" w:hAnsi="Times New Roman"/>
+          <w:sz w:val="24"/>
+          <w:szCs w:val="24"/>
+          <w:lang w:val="en-US"/>
+        </w:rPr>
+        <w:t>telah</w:t>
+      </w:r>
+      <w:proofErr w:type="spellEnd"/>
+      <w:r>
+        <w:rPr>
+          <w:rFonts w:ascii="Times New Roman" w:hAnsi="Times New Roman"/>
+          <w:sz w:val="24"/>
+          <w:szCs w:val="24"/>
+          <w:lang w:val="en-US"/>
+        </w:rPr>
+        <w:t xml:space="preserve"> </w:t>
+      </w:r>
+      <w:proofErr w:type="spellStart"/>
+      <w:r>
+        <w:rPr>
+          <w:rFonts w:ascii="Times New Roman" w:hAnsi="Times New Roman"/>
+          <w:sz w:val="24"/>
+          <w:szCs w:val="24"/>
+          <w:lang w:val="en-US"/>
+        </w:rPr>
+        <w:t>diujikan</w:t>
+      </w:r>
+      <w:proofErr w:type="spellEnd"/>
+      <w:r>
+        <w:rPr>
+          <w:rFonts w:ascii="Times New Roman" w:hAnsi="Times New Roman"/>
+          <w:sz w:val="24"/>
+          <w:szCs w:val="24"/>
+          <w:lang w:val="en-US"/>
+        </w:rPr>
+        <w:t xml:space="preserve"> </w:t>
+      </w:r>
+      <w:proofErr w:type="spellStart"/>
+      <w:r>
+        <w:rPr>
+          <w:rFonts w:ascii="Times New Roman" w:hAnsi="Times New Roman"/>
+          <w:sz w:val="24"/>
+          <w:szCs w:val="24"/>
+          <w:lang w:val="en-US"/>
+        </w:rPr>
+        <w:t>dan</w:t>
+      </w:r>
+      <w:proofErr w:type="spellEnd"/>
+      <w:r>
+        <w:rPr>
+          <w:rFonts w:ascii="Times New Roman" w:hAnsi="Times New Roman"/>
+          <w:sz w:val="24"/>
+          <w:szCs w:val="24"/>
+          <w:lang w:val="en-US"/>
+        </w:rPr>
+        <w:t xml:space="preserve"> </w:t>
+      </w:r>
+      <w:proofErr w:type="spellStart"/>
+      <w:r>
+        <w:rPr>
+          <w:rFonts w:ascii="Times New Roman" w:hAnsi="Times New Roman"/>
+          <w:sz w:val="24"/>
+          <w:szCs w:val="24"/>
+          <w:lang w:val="en-US"/>
+        </w:rPr>
+        <w:t>dipertahankan</w:t>
+      </w:r>
+      <w:proofErr w:type="spellEnd"/>
+      <w:r>
+        <w:rPr>
+          <w:rFonts w:ascii="Times New Roman" w:hAnsi="Times New Roman"/>
+          <w:sz w:val="24"/>
+          <w:szCs w:val="24"/>
+          <w:lang w:val="en-US"/>
+        </w:rPr>
+        <w:t xml:space="preserve"> </w:t>
+      </w:r>
+      <w:proofErr w:type="spellStart"/>
+      <w:r>
+        <w:rPr>
+          <w:rFonts w:ascii="Times New Roman" w:hAnsi="Times New Roman"/>
+          <w:sz w:val="24"/>
+          <w:szCs w:val="24"/>
+          <w:lang w:val="en-US"/>
+        </w:rPr>
+        <w:t>didepan</w:t>
+      </w:r>
+      <w:proofErr w:type="spellEnd"/>
+      <w:r>
+        <w:rPr>
+          <w:rFonts w:ascii="Times New Roman" w:hAnsi="Times New Roman"/>
+          <w:sz w:val="24"/>
+          <w:szCs w:val="24"/>
+          <w:lang w:val="en-US"/>
+        </w:rPr>
+        <w:t xml:space="preserve"> </w:t>
+      </w:r>
+      <w:proofErr w:type="spellStart"/>
+      <w:r>
+        <w:rPr>
+          <w:rFonts w:ascii="Times New Roman" w:hAnsi="Times New Roman"/>
+          <w:sz w:val="24"/>
+          <w:szCs w:val="24"/>
+          <w:lang w:val="en-US"/>
+        </w:rPr>
+        <w:t>Dosen</w:t>
+      </w:r>
+      <w:proofErr w:type="spellEnd"/>
+      <w:r>
+        <w:rPr>
+          <w:rFonts w:ascii="Times New Roman" w:hAnsi="Times New Roman"/>
+          <w:sz w:val="24"/>
+          <w:szCs w:val="24"/>
+          <w:lang w:val="en-US"/>
+        </w:rPr>
+        <w:t xml:space="preserve"> </w:t>
+      </w:r>
+      <w:proofErr w:type="spellStart"/>
+      <w:r>
+        <w:rPr>
+          <w:rFonts w:ascii="Times New Roman" w:hAnsi="Times New Roman"/>
+          <w:sz w:val="24"/>
+          <w:szCs w:val="24"/>
+          <w:lang w:val="en-US"/>
+        </w:rPr>
+        <w:t>Penguji</w:t>
+      </w:r>
+      <w:proofErr w:type="spellEnd"/>
+      <w:r>
+        <w:rPr>
+          <w:rFonts w:ascii="Times New Roman" w:hAnsi="Times New Roman"/>
+          <w:sz w:val="24"/>
+          <w:szCs w:val="24"/>
+          <w:lang w:val="en-US"/>
+        </w:rPr>
+        <w:t xml:space="preserve"> Program </w:t>
+      </w:r>
+      <w:proofErr w:type="spellStart"/>
+      <w:r>
+        <w:rPr>
+          <w:rFonts w:ascii="Times New Roman" w:hAnsi="Times New Roman"/>
+          <w:sz w:val="24"/>
+          <w:szCs w:val="24"/>
+          <w:lang w:val="en-US"/>
+        </w:rPr>
+        <w:t>Studi</w:t>
+      </w:r>
+      <w:proofErr w:type="spellEnd"/>
+      <w:r>
+        <w:rPr>
+          <w:rFonts w:ascii="Times New Roman" w:hAnsi="Times New Roman"/>
+          <w:sz w:val="24"/>
+          <w:szCs w:val="24"/>
+          <w:lang w:val="en-US"/>
+        </w:rPr>
+        <w:t xml:space="preserve"> </w:t>
+      </w:r>
+      <w:proofErr w:type="spellStart"/>
+      <w:r>
+        <w:rPr>
+          <w:rFonts w:ascii="Times New Roman" w:hAnsi="Times New Roman"/>
+          <w:sz w:val="24"/>
+          <w:szCs w:val="24"/>
+          <w:lang w:val="en-US"/>
+        </w:rPr>
+        <w:t>Teknik</w:t>
+      </w:r>
+      <w:proofErr w:type="spellEnd"/>
+      <w:r>
+        <w:rPr>
+          <w:rFonts w:ascii="Times New Roman" w:hAnsi="Times New Roman"/>
+          <w:sz w:val="24"/>
+          <w:szCs w:val="24"/>
+          <w:lang w:val="en-US"/>
+        </w:rPr>
+        <w:t xml:space="preserve"> </w:t>
+      </w:r>
+      <w:proofErr w:type="spellStart"/>
+      <w:r>
+        <w:rPr>
+          <w:rFonts w:ascii="Times New Roman" w:hAnsi="Times New Roman"/>
+          <w:sz w:val="24"/>
+          <w:szCs w:val="24"/>
+          <w:lang w:val="en-US"/>
+        </w:rPr>
+        <w:t>Informatika</w:t>
+      </w:r>
+      <w:proofErr w:type="spellEnd"/>
+      <w:r>
+        <w:rPr>
+          <w:rFonts w:ascii="Times New Roman" w:hAnsi="Times New Roman"/>
+          <w:sz w:val="24"/>
+          <w:szCs w:val="24"/>
+          <w:lang w:val="en-US"/>
+        </w:rPr>
+        <w:t xml:space="preserve"> </w:t>
+      </w:r>
+      <w:proofErr w:type="spellStart"/>
+      <w:r>
+        <w:rPr>
+          <w:rFonts w:ascii="Times New Roman" w:hAnsi="Times New Roman"/>
+          <w:sz w:val="24"/>
+          <w:szCs w:val="24"/>
+          <w:lang w:val="en-US"/>
+        </w:rPr>
+        <w:t>Jenjang</w:t>
+      </w:r>
+      <w:proofErr w:type="spellEnd"/>
+      <w:r>
+        <w:rPr>
+          <w:rFonts w:ascii="Times New Roman" w:hAnsi="Times New Roman"/>
+          <w:sz w:val="24"/>
+          <w:szCs w:val="24"/>
+          <w:lang w:val="en-US"/>
+        </w:rPr>
+        <w:t xml:space="preserve"> </w:t>
+      </w:r>
+      <w:proofErr w:type="spellStart"/>
+      <w:r>
+        <w:rPr>
+          <w:rFonts w:ascii="Times New Roman" w:hAnsi="Times New Roman"/>
+          <w:sz w:val="24"/>
+          <w:szCs w:val="24"/>
+          <w:lang w:val="en-US"/>
+        </w:rPr>
+        <w:t>Sarjana</w:t>
+      </w:r>
+      <w:proofErr w:type="spellEnd"/>
+      <w:r>
+        <w:rPr>
+          <w:rFonts w:ascii="Times New Roman" w:hAnsi="Times New Roman"/>
+          <w:sz w:val="24"/>
+          <w:szCs w:val="24"/>
+          <w:lang w:val="en-US"/>
+        </w:rPr>
+        <w:t xml:space="preserve"> </w:t>
+      </w:r>
+      <w:proofErr w:type="spellStart"/>
+      <w:r>
+        <w:rPr>
+          <w:rFonts w:ascii="Times New Roman" w:hAnsi="Times New Roman"/>
+          <w:sz w:val="24"/>
+          <w:szCs w:val="24"/>
+          <w:lang w:val="en-US"/>
+        </w:rPr>
+        <w:t>Fakultas</w:t>
+      </w:r>
+      <w:proofErr w:type="spellEnd"/>
+      <w:r>
+        <w:rPr>
+          <w:rFonts w:ascii="Times New Roman" w:hAnsi="Times New Roman"/>
+          <w:sz w:val="24"/>
+          <w:szCs w:val="24"/>
+          <w:lang w:val="en-US"/>
+        </w:rPr>
+        <w:t xml:space="preserve"> </w:t>
+      </w:r>
+      <w:proofErr w:type="spellStart"/>
+      <w:r>
+        <w:rPr>
+          <w:rFonts w:ascii="Times New Roman" w:hAnsi="Times New Roman"/>
+          <w:sz w:val="24"/>
+          <w:szCs w:val="24"/>
+          <w:lang w:val="en-US"/>
+        </w:rPr>
+        <w:t>Ilmu</w:t>
+      </w:r>
+      <w:proofErr w:type="spellEnd"/>
+      <w:r>
+        <w:rPr>
+          <w:rFonts w:ascii="Times New Roman" w:hAnsi="Times New Roman"/>
+          <w:sz w:val="24"/>
+          <w:szCs w:val="24"/>
+          <w:lang w:val="en-US"/>
+        </w:rPr>
+        <w:t xml:space="preserve"> </w:t>
+      </w:r>
+      <w:proofErr w:type="spellStart"/>
+      <w:r>
+        <w:rPr>
+          <w:rFonts w:ascii="Times New Roman" w:hAnsi="Times New Roman"/>
+          <w:sz w:val="24"/>
+          <w:szCs w:val="24"/>
+          <w:lang w:val="en-US"/>
+        </w:rPr>
+        <w:t>Komputer</w:t>
+      </w:r>
+      <w:proofErr w:type="spellEnd"/>
+      <w:r>
+        <w:rPr>
+          <w:rFonts w:ascii="Times New Roman" w:hAnsi="Times New Roman"/>
+          <w:sz w:val="24"/>
+          <w:szCs w:val="24"/>
+          <w:lang w:val="en-US"/>
+        </w:rPr>
+        <w:t xml:space="preserve"> </w:t>
+      </w:r>
+      <w:proofErr w:type="spellStart"/>
+      <w:r>
+        <w:rPr>
+          <w:rFonts w:ascii="Times New Roman" w:hAnsi="Times New Roman"/>
+          <w:sz w:val="24"/>
+          <w:szCs w:val="24"/>
+          <w:lang w:val="en-US"/>
+        </w:rPr>
+        <w:t>Universitas</w:t>
+      </w:r>
+      <w:proofErr w:type="spellEnd"/>
+      <w:r>
+        <w:rPr>
+          <w:rFonts w:ascii="Times New Roman" w:hAnsi="Times New Roman"/>
+          <w:sz w:val="24"/>
+          <w:szCs w:val="24"/>
+          <w:lang w:val="en-US"/>
+        </w:rPr>
+        <w:t xml:space="preserve"> </w:t>
+      </w:r>
+      <w:proofErr w:type="spellStart"/>
+      <w:r>
+        <w:rPr>
+          <w:rFonts w:ascii="Times New Roman" w:hAnsi="Times New Roman"/>
+          <w:sz w:val="24"/>
+          <w:szCs w:val="24"/>
+          <w:lang w:val="en-US"/>
+        </w:rPr>
+        <w:t>Kuningan</w:t>
+      </w:r>
+      <w:proofErr w:type="spellEnd"/>
+      <w:r>
+        <w:rPr>
+          <w:rFonts w:ascii="Times New Roman" w:hAnsi="Times New Roman"/>
+          <w:sz w:val="24"/>
+          <w:szCs w:val="24"/>
+          <w:lang w:val="en-US"/>
+        </w:rPr>
+        <w:t xml:space="preserve"> </w:t>
+      </w:r>
+      <w:proofErr w:type="spellStart"/>
+      <w:r>
+        <w:rPr>
+          <w:rFonts w:ascii="Times New Roman" w:hAnsi="Times New Roman"/>
+          <w:sz w:val="24"/>
+          <w:szCs w:val="24"/>
+          <w:lang w:val="en-US"/>
+        </w:rPr>
+        <w:t>dan</w:t>
+      </w:r>
+      <w:proofErr w:type="spellEnd"/>
+      <w:r>
+        <w:rPr>
+          <w:rFonts w:ascii="Times New Roman" w:hAnsi="Times New Roman"/>
+          <w:sz w:val="24"/>
+          <w:szCs w:val="24"/>
+          <w:lang w:val="en-US"/>
+        </w:rPr>
+        <w:t xml:space="preserve"> </w:t>
+      </w:r>
+      <w:proofErr w:type="spellStart"/>
+      <w:r>
+        <w:rPr>
+          <w:rFonts w:ascii="Times New Roman" w:hAnsi="Times New Roman"/>
+          <w:sz w:val="24"/>
+          <w:szCs w:val="24"/>
+          <w:lang w:val="en-US"/>
+        </w:rPr>
+        <w:t>telah</w:t>
+      </w:r>
+      <w:proofErr w:type="spellEnd"/>
+      <w:r>
+        <w:rPr>
+          <w:rFonts w:ascii="Times New Roman" w:hAnsi="Times New Roman"/>
+          <w:sz w:val="24"/>
+          <w:szCs w:val="24"/>
+          <w:lang w:val="en-US"/>
+        </w:rPr>
+        <w:t xml:space="preserve"> </w:t>
+      </w:r>
+      <w:proofErr w:type="spellStart"/>
+      <w:r>
+        <w:rPr>
+          <w:rFonts w:ascii="Times New Roman" w:hAnsi="Times New Roman"/>
+          <w:sz w:val="24"/>
+          <w:szCs w:val="24"/>
+          <w:lang w:val="en-US"/>
+        </w:rPr>
+        <w:t>disetujui</w:t>
+      </w:r>
+      <w:proofErr w:type="spellEnd"/>
+      <w:r>
+        <w:rPr>
+          <w:rFonts w:ascii="Times New Roman" w:hAnsi="Times New Roman"/>
+          <w:sz w:val="24"/>
+          <w:szCs w:val="24"/>
+          <w:lang w:val="en-US"/>
+        </w:rPr>
+        <w:t xml:space="preserve"> </w:t>
+      </w:r>
+      <w:proofErr w:type="spellStart"/>
+      <w:proofErr w:type="gramStart"/>
+      <w:r>
+        <w:rPr>
+          <w:rFonts w:ascii="Times New Roman" w:hAnsi="Times New Roman"/>
+          <w:sz w:val="24"/>
+          <w:szCs w:val="24"/>
+          <w:lang w:val="en-US"/>
+        </w:rPr>
+        <w:t>pada</w:t>
+      </w:r>
+      <w:proofErr w:type="spellEnd"/>
+      <w:r>
+        <w:rPr>
+          <w:rFonts w:ascii="Times New Roman" w:hAnsi="Times New Roman"/>
+          <w:sz w:val="24"/>
+          <w:szCs w:val="24"/>
+          <w:lang w:val="en-US"/>
+        </w:rPr>
+        <w:t xml:space="preserve"> :</w:t>
+      </w:r>
+      <w:proofErr w:type="gramEnd"/>
     </w:p>
     <w:p>
       <w:pPr>
@@ -1013,6 +2360,7 @@
           <w:lang w:val="en-US"/>
         </w:rPr>
       </w:pPr>
+      <w:proofErr w:type="spellStart"/>
       <w:r>
         <w:rPr>
           <w:rFonts w:ascii="Times New Roman" w:hAnsi="Times New Roman"/>
@@ -1022,25 +2370,117 @@
         </w:rPr>
         <w:t>Tempat</w:t>
       </w:r>
-      <w:r>
-        <w:rPr>
-          <w:rFonts w:ascii="Times New Roman" w:hAnsi="Times New Roman"/>
-          <w:sz w:val="24"/>
-          <w:szCs w:val="24"/>
-          <w:lang w:val="en-US"/>
-        </w:rPr>
-        <w:tab/>
-      </w:r>
-      <w:r>
-        <w:rPr>
-          <w:rFonts w:ascii="Times New Roman" w:hAnsi="Times New Roman"/>
-          <w:sz w:val="24"/>
-          <w:szCs w:val="24"/>
-          <w:lang w:val="en-US"/>
-        </w:rPr>
-        <w:tab/>
-        <w:t>: Fakultas Ilmu Komputer – Universitas Kuningan</w:t>
-      </w:r>
+      <w:proofErr w:type="spellEnd"/>
+      <w:r>
+        <w:rPr>
+          <w:rFonts w:ascii="Times New Roman" w:hAnsi="Times New Roman"/>
+          <w:sz w:val="24"/>
+          <w:szCs w:val="24"/>
+          <w:lang w:val="en-US"/>
+        </w:rPr>
+        <w:tab/>
+      </w:r>
+      <w:r>
+        <w:rPr>
+          <w:rFonts w:ascii="Times New Roman" w:hAnsi="Times New Roman"/>
+          <w:sz w:val="24"/>
+          <w:szCs w:val="24"/>
+          <w:lang w:val="en-US"/>
+        </w:rPr>
+        <w:tab/>
+        <w:t xml:space="preserve">: </w:t>
+      </w:r>
+      <w:proofErr w:type="spellStart"/>
+      <w:r>
+        <w:rPr>
+          <w:rFonts w:ascii="Times New Roman" w:hAnsi="Times New Roman"/>
+          <w:sz w:val="24"/>
+          <w:szCs w:val="24"/>
+          <w:lang w:val="en-US"/>
+        </w:rPr>
+        <w:t>Fakultas</w:t>
+      </w:r>
+      <w:proofErr w:type="spellEnd"/>
+      <w:r>
+        <w:rPr>
+          <w:rFonts w:ascii="Times New Roman" w:hAnsi="Times New Roman"/>
+          <w:sz w:val="24"/>
+          <w:szCs w:val="24"/>
+          <w:lang w:val="en-US"/>
+        </w:rPr>
+        <w:t xml:space="preserve"> </w:t>
+      </w:r>
+      <w:proofErr w:type="spellStart"/>
+      <w:r>
+        <w:rPr>
+          <w:rFonts w:ascii="Times New Roman" w:hAnsi="Times New Roman"/>
+          <w:sz w:val="24"/>
+          <w:szCs w:val="24"/>
+          <w:lang w:val="en-US"/>
+        </w:rPr>
+        <w:t>Ilmu</w:t>
+      </w:r>
+      <w:proofErr w:type="spellEnd"/>
+      <w:r>
+        <w:rPr>
+          <w:rFonts w:ascii="Times New Roman" w:hAnsi="Times New Roman"/>
+          <w:sz w:val="24"/>
+          <w:szCs w:val="24"/>
+          <w:lang w:val="en-US"/>
+        </w:rPr>
+        <w:t xml:space="preserve"> </w:t>
+      </w:r>
+      <w:proofErr w:type="spellStart"/>
+      <w:r>
+        <w:rPr>
+          <w:rFonts w:ascii="Times New Roman" w:hAnsi="Times New Roman"/>
+          <w:sz w:val="24"/>
+          <w:szCs w:val="24"/>
+          <w:lang w:val="en-US"/>
+        </w:rPr>
+        <w:t>Komputer</w:t>
+      </w:r>
+      <w:proofErr w:type="spellEnd"/>
+      <w:r>
+        <w:rPr>
+          <w:rFonts w:ascii="Times New Roman" w:hAnsi="Times New Roman"/>
+          <w:sz w:val="24"/>
+          <w:szCs w:val="24"/>
+          <w:lang w:val="en-US"/>
+        </w:rPr>
+        <w:t xml:space="preserve"> – </w:t>
+      </w:r>
+      <w:proofErr w:type="spellStart"/>
+      <w:r>
+        <w:rPr>
+          <w:rFonts w:ascii="Times New Roman" w:hAnsi="Times New Roman"/>
+          <w:sz w:val="24"/>
+          <w:szCs w:val="24"/>
+          <w:lang w:val="en-US"/>
+        </w:rPr>
+        <w:t>Universitas</w:t>
+      </w:r>
+      <w:proofErr w:type="spellEnd"/>
+      <w:r>
+        <w:rPr>
+          <w:rFonts w:ascii="Times New Roman" w:hAnsi="Times New Roman"/>
+          <w:sz w:val="24"/>
+          <w:szCs w:val="24"/>
+          <w:lang w:val="en-US"/>
+        </w:rPr>
+        <w:t xml:space="preserve"> </w:t>
+      </w:r>
+      <w:proofErr w:type="spellStart"/>
+      <w:r>
+        <w:rPr>
+          <w:rFonts w:ascii="Times New Roman" w:hAnsi="Times New Roman"/>
+          <w:sz w:val="24"/>
+          <w:szCs w:val="24"/>
+          <w:lang w:val="en-US"/>
+        </w:rPr>
+        <w:t>Kuningan</w:t>
+      </w:r>
+      <w:proofErr w:type="spellEnd"/>
     </w:p>
     <w:p>
       <w:pPr>
@@ -1052,6 +2492,7 @@
           <w:szCs w:val="24"/>
         </w:rPr>
       </w:pPr>
+      <w:proofErr w:type="spellStart"/>
       <w:r>
         <w:rPr>
           <w:rFonts w:ascii="Times New Roman" w:hAnsi="Times New Roman"/>
@@ -1061,6 +2502,7 @@
         </w:rPr>
         <w:t>Hari</w:t>
       </w:r>
+      <w:proofErr w:type="spellEnd"/>
       <w:r>
         <w:rPr>
           <w:rFonts w:ascii="Times New Roman" w:hAnsi="Times New Roman"/>
@@ -1096,6 +2538,14 @@
           <w:szCs w:val="24"/>
         </w:rPr>
         <w:t xml:space="preserve"> </w:t>
+      </w:r>
+      <w:r>
+        <w:rPr>
+          <w:rFonts w:ascii="Times New Roman" w:hAnsi="Times New Roman"/>
+          <w:sz w:val="24"/>
+          <w:szCs w:val="24"/>
+        </w:rPr>
+        <w:t>Kamis</w:t>
       </w:r>
     </w:p>
     <w:p>
@@ -1108,6 +2558,7 @@
           <w:szCs w:val="24"/>
         </w:rPr>
       </w:pPr>
+      <w:proofErr w:type="spellStart"/>
       <w:r>
         <w:rPr>
           <w:rFonts w:ascii="Times New Roman" w:hAnsi="Times New Roman"/>
@@ -1117,6 +2568,7 @@
         </w:rPr>
         <w:t>Tanggal</w:t>
       </w:r>
+      <w:proofErr w:type="spellEnd"/>
       <w:r>
         <w:rPr>
           <w:rFonts w:ascii="Times New Roman" w:hAnsi="Times New Roman"/>
@@ -1142,7 +2594,7 @@
           <w:sz w:val="24"/>
           <w:szCs w:val="24"/>
         </w:rPr>
-        <w:t xml:space="preserve">  2017</w:t>
+        <w:t xml:space="preserve"> 28 Desember 2017</w:t>
       </w:r>
     </w:p>
     <w:p>
@@ -1164,13 +2616,26 @@
           <w:szCs w:val="24"/>
           <w:lang w:val="en-US"/>
         </w:rPr>
-        <w:t>DOSEN PENGUJI :</w:t>
-      </w:r>
+        <w:t xml:space="preserve">DOSEN </w:t>
+      </w:r>
+      <w:proofErr w:type="gramStart"/>
+      <w:r>
+        <w:rPr>
+          <w:rFonts w:ascii="Times New Roman" w:hAnsi="Times New Roman"/>
+          <w:b/>
+          <w:sz w:val="24"/>
+          <w:szCs w:val="24"/>
+          <w:lang w:val="en-US"/>
+        </w:rPr>
+        <w:t>PENGUJI :</w:t>
+      </w:r>
+      <w:proofErr w:type="gramEnd"/>
     </w:p>
     <w:tbl>
       <w:tblPr>
         <w:tblStyle w:val="TableGrid"/>
-        <w:tblW w:w="0" w:type="auto"/>
+        <w:tblW w:w="8363" w:type="dxa"/>
+        <w:tblInd w:w="-430" w:type="dxa"/>
         <w:tblBorders>
           <w:top w:val="none" w:sz="0" w:space="0" w:color="auto"/>
           <w:left w:val="none" w:sz="0" w:space="0" w:color="auto"/>
@@ -1182,9 +2647,9 @@
         <w:tblLook w:val="04A0" w:firstRow="1" w:lastRow="0" w:firstColumn="1" w:lastColumn="0" w:noHBand="0" w:noVBand="1"/>
       </w:tblPr>
       <w:tblGrid>
-        <w:gridCol w:w="2651"/>
-        <w:gridCol w:w="2652"/>
-        <w:gridCol w:w="2624"/>
+        <w:gridCol w:w="3119"/>
+        <w:gridCol w:w="2835"/>
+        <w:gridCol w:w="2409"/>
       </w:tblGrid>
       <w:tr>
         <w:trPr>
@@ -1192,7 +2657,7 @@
         </w:trPr>
         <w:tc>
           <w:tcPr>
-            <w:tcW w:w="2651" w:type="dxa"/>
+            <w:tcW w:w="3119" w:type="dxa"/>
           </w:tcPr>
           <w:p>
             <w:pPr>
@@ -1274,23 +2739,65 @@
               <w:jc w:val="center"/>
               <w:rPr>
                 <w:rFonts w:ascii="Times New Roman" w:hAnsi="Times New Roman"/>
-                <w:sz w:val="24"/>
-                <w:szCs w:val="24"/>
+                <w:b/>
+                <w:sz w:val="24"/>
+                <w:szCs w:val="24"/>
+                <w:u w:val="single"/>
               </w:rPr>
             </w:pPr>
             <w:r>
               <w:rPr>
                 <w:rFonts w:ascii="Times New Roman" w:hAnsi="Times New Roman"/>
-                <w:sz w:val="24"/>
-                <w:szCs w:val="24"/>
-              </w:rPr>
-              <w:t>____________________</w:t>
+                <w:b/>
+                <w:sz w:val="24"/>
+                <w:szCs w:val="24"/>
+                <w:u w:val="single"/>
+              </w:rPr>
+              <w:t>Sugeng Supriyadi, M.Kom</w:t>
+            </w:r>
+            <w:r>
+              <w:rPr>
+                <w:rFonts w:ascii="Times New Roman" w:hAnsi="Times New Roman"/>
+                <w:b/>
+                <w:sz w:val="24"/>
+                <w:szCs w:val="24"/>
+                <w:u w:val="single"/>
+              </w:rPr>
+              <w:t>.</w:t>
+            </w:r>
+          </w:p>
+          <w:p>
+            <w:pPr>
+              <w:spacing w:after="0" w:line="240" w:lineRule="auto"/>
+              <w:jc w:val="center"/>
+              <w:rPr>
+                <w:rFonts w:ascii="Times New Roman" w:hAnsi="Times New Roman"/>
+                <w:sz w:val="24"/>
+                <w:szCs w:val="24"/>
+              </w:rPr>
+            </w:pPr>
+            <w:r>
+              <w:rPr>
+                <w:rFonts w:ascii="Times New Roman" w:hAnsi="Times New Roman"/>
+                <w:sz w:val="24"/>
+                <w:szCs w:val="24"/>
+              </w:rPr>
+              <w:t xml:space="preserve"> </w:t>
+            </w:r>
+            <w:r>
+              <w:rPr>
+                <w:rFonts w:ascii="Times New Roman" w:hAnsi="Times New Roman"/>
+                <w:b/>
+                <w:sz w:val="24"/>
+                <w:szCs w:val="24"/>
+              </w:rPr>
+              <w:t>NIP. 197801022005011002</w:t>
             </w:r>
           </w:p>
         </w:tc>
         <w:tc>
           <w:tcPr>
-            <w:tcW w:w="2652" w:type="dxa"/>
+            <w:tcW w:w="2835" w:type="dxa"/>
           </w:tcPr>
           <w:p>
             <w:pPr>
@@ -1372,23 +2879,73 @@
               <w:jc w:val="center"/>
               <w:rPr>
                 <w:rFonts w:ascii="Times New Roman" w:hAnsi="Times New Roman"/>
-                <w:sz w:val="24"/>
-                <w:szCs w:val="24"/>
+                <w:b/>
+                <w:sz w:val="24"/>
+                <w:szCs w:val="24"/>
+                <w:u w:val="single"/>
               </w:rPr>
             </w:pPr>
             <w:r>
               <w:rPr>
                 <w:rFonts w:ascii="Times New Roman" w:hAnsi="Times New Roman"/>
-                <w:sz w:val="24"/>
-                <w:szCs w:val="24"/>
-              </w:rPr>
-              <w:t>____________________</w:t>
+                <w:b/>
+                <w:sz w:val="24"/>
+                <w:szCs w:val="24"/>
+                <w:u w:val="single"/>
+              </w:rPr>
+              <w:t>Rio Andriyat K, M.Kom</w:t>
+            </w:r>
+            <w:r>
+              <w:rPr>
+                <w:rFonts w:ascii="Times New Roman" w:hAnsi="Times New Roman"/>
+                <w:b/>
+                <w:sz w:val="24"/>
+                <w:szCs w:val="24"/>
+                <w:u w:val="single"/>
+              </w:rPr>
+              <w:t>.</w:t>
+            </w:r>
+          </w:p>
+          <w:p>
+            <w:pPr>
+              <w:spacing w:after="0" w:line="240" w:lineRule="auto"/>
+              <w:jc w:val="center"/>
+              <w:rPr>
+                <w:rFonts w:ascii="Times New Roman" w:hAnsi="Times New Roman"/>
+                <w:b/>
+                <w:sz w:val="24"/>
+                <w:szCs w:val="24"/>
+              </w:rPr>
+            </w:pPr>
+            <w:r>
+              <w:rPr>
+                <w:rFonts w:ascii="Times New Roman" w:hAnsi="Times New Roman"/>
+                <w:b/>
+                <w:sz w:val="24"/>
+                <w:szCs w:val="24"/>
+              </w:rPr>
+              <w:t>NIK.</w:t>
+            </w:r>
+            <w:r>
+              <w:rPr>
+                <w:b/>
+              </w:rPr>
+              <w:t xml:space="preserve"> </w:t>
+            </w:r>
+            <w:r>
+              <w:rPr>
+                <w:rFonts w:ascii="Times New Roman" w:hAnsi="Times New Roman"/>
+                <w:b/>
+                <w:sz w:val="24"/>
+                <w:szCs w:val="24"/>
+              </w:rPr>
+              <w:t>410104890158</w:t>
             </w:r>
           </w:p>
         </w:tc>
         <w:tc>
           <w:tcPr>
-            <w:tcW w:w="2624" w:type="dxa"/>
+            <w:tcW w:w="2409" w:type="dxa"/>
           </w:tcPr>
           <w:p>
             <w:pPr>
@@ -1470,17 +3027,53 @@
               <w:jc w:val="center"/>
               <w:rPr>
                 <w:rFonts w:ascii="Times New Roman" w:hAnsi="Times New Roman"/>
-                <w:sz w:val="24"/>
-                <w:szCs w:val="24"/>
+                <w:b/>
+                <w:sz w:val="24"/>
+                <w:szCs w:val="24"/>
+                <w:u w:val="single"/>
               </w:rPr>
             </w:pPr>
             <w:r>
               <w:rPr>
                 <w:rFonts w:ascii="Times New Roman" w:hAnsi="Times New Roman"/>
-                <w:sz w:val="24"/>
-                <w:szCs w:val="24"/>
-              </w:rPr>
-              <w:t>____________________</w:t>
+                <w:b/>
+                <w:sz w:val="24"/>
+                <w:szCs w:val="24"/>
+                <w:u w:val="single"/>
+              </w:rPr>
+              <w:t>Nunu Nugraha, M.T</w:t>
+            </w:r>
+            <w:r>
+              <w:rPr>
+                <w:rFonts w:ascii="Times New Roman" w:hAnsi="Times New Roman"/>
+                <w:b/>
+                <w:sz w:val="24"/>
+                <w:szCs w:val="24"/>
+                <w:u w:val="single"/>
+              </w:rPr>
+              <w:t>.</w:t>
+            </w:r>
+          </w:p>
+          <w:p>
+            <w:pPr>
+              <w:spacing w:after="0" w:line="240" w:lineRule="auto"/>
+              <w:jc w:val="center"/>
+              <w:rPr>
+                <w:rFonts w:ascii="Times New Roman" w:hAnsi="Times New Roman"/>
+                <w:b/>
+                <w:sz w:val="24"/>
+                <w:szCs w:val="24"/>
+                <w:u w:val="single"/>
+              </w:rPr>
+            </w:pPr>
+            <w:r>
+              <w:rPr>
+                <w:rFonts w:ascii="Times New Roman" w:hAnsi="Times New Roman"/>
+                <w:b/>
+                <w:sz w:val="24"/>
+                <w:szCs w:val="24"/>
+              </w:rPr>
+              <w:t>NIK. 04038111366</w:t>
             </w:r>
           </w:p>
         </w:tc>
@@ -1527,6 +3120,7 @@
                 <w:lang w:val="en-US"/>
               </w:rPr>
             </w:pPr>
+            <w:proofErr w:type="spellStart"/>
             <w:r>
               <w:rPr>
                 <w:rFonts w:ascii="Times New Roman" w:hAnsi="Times New Roman"/>
@@ -1535,7 +3129,40 @@
                 <w:szCs w:val="24"/>
                 <w:lang w:val="en-US"/>
               </w:rPr>
-              <w:t>Mengetahui / Mengesahkan :</w:t>
+              <w:t>Mengetahui</w:t>
+            </w:r>
+            <w:proofErr w:type="spellEnd"/>
+            <w:r>
+              <w:rPr>
+                <w:rFonts w:ascii="Times New Roman" w:hAnsi="Times New Roman"/>
+                <w:b/>
+                <w:sz w:val="24"/>
+                <w:szCs w:val="24"/>
+                <w:lang w:val="en-US"/>
+              </w:rPr>
+              <w:t xml:space="preserve"> / </w:t>
+            </w:r>
+            <w:proofErr w:type="spellStart"/>
+            <w:r>
+              <w:rPr>
+                <w:rFonts w:ascii="Times New Roman" w:hAnsi="Times New Roman"/>
+                <w:b/>
+                <w:sz w:val="24"/>
+                <w:szCs w:val="24"/>
+                <w:lang w:val="en-US"/>
+              </w:rPr>
+              <w:t>Mengesahkan</w:t>
+            </w:r>
+            <w:proofErr w:type="spellEnd"/>
+            <w:r>
+              <w:rPr>
+                <w:rFonts w:ascii="Times New Roman" w:hAnsi="Times New Roman"/>
+                <w:b/>
+                <w:sz w:val="24"/>
+                <w:szCs w:val="24"/>
+                <w:lang w:val="en-US"/>
+              </w:rPr>
+              <w:t xml:space="preserve"> :</w:t>
             </w:r>
           </w:p>
         </w:tc>
@@ -1559,6 +3186,7 @@
                 <w:lang w:val="en-US"/>
               </w:rPr>
             </w:pPr>
+            <w:proofErr w:type="spellStart"/>
             <w:r>
               <w:rPr>
                 <w:rFonts w:ascii="Times New Roman" w:hAnsi="Times New Roman"/>
@@ -1566,7 +3194,17 @@
                 <w:szCs w:val="24"/>
                 <w:lang w:val="en-US"/>
               </w:rPr>
-              <w:t>Dekan,</w:t>
+              <w:t>Dekan</w:t>
+            </w:r>
+            <w:proofErr w:type="spellEnd"/>
+            <w:r>
+              <w:rPr>
+                <w:rFonts w:ascii="Times New Roman" w:hAnsi="Times New Roman"/>
+                <w:sz w:val="24"/>
+                <w:szCs w:val="24"/>
+                <w:lang w:val="en-US"/>
+              </w:rPr>
+              <w:t>,</w:t>
             </w:r>
           </w:p>
           <w:p>
@@ -1580,6 +3218,7 @@
                 <w:lang w:val="en-US"/>
               </w:rPr>
             </w:pPr>
+            <w:proofErr w:type="spellStart"/>
             <w:r>
               <w:rPr>
                 <w:rFonts w:ascii="Times New Roman" w:hAnsi="Times New Roman"/>
@@ -1587,7 +3226,57 @@
                 <w:szCs w:val="24"/>
                 <w:lang w:val="en-US"/>
               </w:rPr>
-              <w:t>Fakultas Ilmu Komputer,</w:t>
+              <w:t>Fakultas</w:t>
+            </w:r>
+            <w:proofErr w:type="spellEnd"/>
+            <w:r>
+              <w:rPr>
+                <w:rFonts w:ascii="Times New Roman" w:hAnsi="Times New Roman"/>
+                <w:sz w:val="24"/>
+                <w:szCs w:val="24"/>
+                <w:lang w:val="en-US"/>
+              </w:rPr>
+              <w:t xml:space="preserve"> </w:t>
+            </w:r>
+            <w:proofErr w:type="spellStart"/>
+            <w:r>
+              <w:rPr>
+                <w:rFonts w:ascii="Times New Roman" w:hAnsi="Times New Roman"/>
+                <w:sz w:val="24"/>
+                <w:szCs w:val="24"/>
+                <w:lang w:val="en-US"/>
+              </w:rPr>
+              <w:t>Ilmu</w:t>
+            </w:r>
+            <w:proofErr w:type="spellEnd"/>
+            <w:r>
+              <w:rPr>
+                <w:rFonts w:ascii="Times New Roman" w:hAnsi="Times New Roman"/>
+                <w:sz w:val="24"/>
+                <w:szCs w:val="24"/>
+                <w:lang w:val="en-US"/>
+              </w:rPr>
+              <w:t xml:space="preserve"> </w:t>
+            </w:r>
+            <w:proofErr w:type="spellStart"/>
+            <w:r>
+              <w:rPr>
+                <w:rFonts w:ascii="Times New Roman" w:hAnsi="Times New Roman"/>
+                <w:sz w:val="24"/>
+                <w:szCs w:val="24"/>
+                <w:lang w:val="en-US"/>
+              </w:rPr>
+              <w:t>Komputer</w:t>
+            </w:r>
+            <w:proofErr w:type="spellEnd"/>
+            <w:r>
+              <w:rPr>
+                <w:rFonts w:ascii="Times New Roman" w:hAnsi="Times New Roman"/>
+                <w:sz w:val="24"/>
+                <w:szCs w:val="24"/>
+                <w:lang w:val="en-US"/>
+              </w:rPr>
+              <w:t>,</w:t>
             </w:r>
           </w:p>
           <w:p>
@@ -1638,6 +3327,7 @@
                 <w:u w:val="single"/>
               </w:rPr>
             </w:pPr>
+            <w:proofErr w:type="spellStart"/>
             <w:r>
               <w:rPr>
                 <w:rFonts w:ascii="Times New Roman" w:hAnsi="Times New Roman"/>
@@ -1647,8 +3337,57 @@
                 <w:u w:val="single"/>
                 <w:lang w:val="en-US"/>
               </w:rPr>
-              <w:t>Dadang Hamdani, M.Kom</w:t>
+              <w:t>Dadang</w:t>
             </w:r>
+            <w:proofErr w:type="spellEnd"/>
+            <w:r>
+              <w:rPr>
+                <w:rFonts w:ascii="Times New Roman" w:hAnsi="Times New Roman"/>
+                <w:b/>
+                <w:sz w:val="24"/>
+                <w:szCs w:val="24"/>
+                <w:u w:val="single"/>
+                <w:lang w:val="en-US"/>
+              </w:rPr>
+              <w:t xml:space="preserve"> </w:t>
+            </w:r>
+            <w:proofErr w:type="spellStart"/>
+            <w:r>
+              <w:rPr>
+                <w:rFonts w:ascii="Times New Roman" w:hAnsi="Times New Roman"/>
+                <w:b/>
+                <w:sz w:val="24"/>
+                <w:szCs w:val="24"/>
+                <w:u w:val="single"/>
+                <w:lang w:val="en-US"/>
+              </w:rPr>
+              <w:t>Hamdani</w:t>
+            </w:r>
+            <w:proofErr w:type="spellEnd"/>
+            <w:r>
+              <w:rPr>
+                <w:rFonts w:ascii="Times New Roman" w:hAnsi="Times New Roman"/>
+                <w:b/>
+                <w:sz w:val="24"/>
+                <w:szCs w:val="24"/>
+                <w:u w:val="single"/>
+                <w:lang w:val="en-US"/>
+              </w:rPr>
+              <w:t xml:space="preserve">, </w:t>
+            </w:r>
+            <w:proofErr w:type="spellStart"/>
+            <w:r>
+              <w:rPr>
+                <w:rFonts w:ascii="Times New Roman" w:hAnsi="Times New Roman"/>
+                <w:b/>
+                <w:sz w:val="24"/>
+                <w:szCs w:val="24"/>
+                <w:u w:val="single"/>
+                <w:lang w:val="en-US"/>
+              </w:rPr>
+              <w:t>M.Kom</w:t>
+            </w:r>
+            <w:proofErr w:type="spellEnd"/>
             <w:r>
               <w:rPr>
                 <w:rFonts w:ascii="Times New Roman" w:hAnsi="Times New Roman"/>
@@ -1698,6 +3437,7 @@
                 <w:lang w:val="en-US"/>
               </w:rPr>
             </w:pPr>
+            <w:proofErr w:type="spellStart"/>
             <w:r>
               <w:rPr>
                 <w:rFonts w:ascii="Times New Roman" w:hAnsi="Times New Roman"/>
@@ -1705,7 +3445,37 @@
                 <w:szCs w:val="24"/>
                 <w:lang w:val="en-US"/>
               </w:rPr>
-              <w:t>Ketua Program Studi,</w:t>
+              <w:t>Ketua</w:t>
+            </w:r>
+            <w:proofErr w:type="spellEnd"/>
+            <w:r>
+              <w:rPr>
+                <w:rFonts w:ascii="Times New Roman" w:hAnsi="Times New Roman"/>
+                <w:sz w:val="24"/>
+                <w:szCs w:val="24"/>
+                <w:lang w:val="en-US"/>
+              </w:rPr>
+              <w:t xml:space="preserve"> Program </w:t>
+            </w:r>
+            <w:proofErr w:type="spellStart"/>
+            <w:r>
+              <w:rPr>
+                <w:rFonts w:ascii="Times New Roman" w:hAnsi="Times New Roman"/>
+                <w:sz w:val="24"/>
+                <w:szCs w:val="24"/>
+                <w:lang w:val="en-US"/>
+              </w:rPr>
+              <w:t>Studi</w:t>
+            </w:r>
+            <w:proofErr w:type="spellEnd"/>
+            <w:r>
+              <w:rPr>
+                <w:rFonts w:ascii="Times New Roman" w:hAnsi="Times New Roman"/>
+                <w:sz w:val="24"/>
+                <w:szCs w:val="24"/>
+                <w:lang w:val="en-US"/>
+              </w:rPr>
+              <w:t>,</w:t>
             </w:r>
           </w:p>
           <w:p>
@@ -1719,6 +3489,7 @@
                 <w:lang w:val="en-US"/>
               </w:rPr>
             </w:pPr>
+            <w:proofErr w:type="spellStart"/>
             <w:r>
               <w:rPr>
                 <w:rFonts w:ascii="Times New Roman" w:hAnsi="Times New Roman"/>
@@ -1726,7 +3497,37 @@
                 <w:szCs w:val="24"/>
                 <w:lang w:val="en-US"/>
               </w:rPr>
-              <w:t>Teknik Informatika,</w:t>
+              <w:t>Teknik</w:t>
+            </w:r>
+            <w:proofErr w:type="spellEnd"/>
+            <w:r>
+              <w:rPr>
+                <w:rFonts w:ascii="Times New Roman" w:hAnsi="Times New Roman"/>
+                <w:sz w:val="24"/>
+                <w:szCs w:val="24"/>
+                <w:lang w:val="en-US"/>
+              </w:rPr>
+              <w:t xml:space="preserve"> </w:t>
+            </w:r>
+            <w:proofErr w:type="spellStart"/>
+            <w:r>
+              <w:rPr>
+                <w:rFonts w:ascii="Times New Roman" w:hAnsi="Times New Roman"/>
+                <w:sz w:val="24"/>
+                <w:szCs w:val="24"/>
+                <w:lang w:val="en-US"/>
+              </w:rPr>
+              <w:t>Informatika</w:t>
+            </w:r>
+            <w:proofErr w:type="spellEnd"/>
+            <w:r>
+              <w:rPr>
+                <w:rFonts w:ascii="Times New Roman" w:hAnsi="Times New Roman"/>
+                <w:sz w:val="24"/>
+                <w:szCs w:val="24"/>
+                <w:lang w:val="en-US"/>
+              </w:rPr>
+              <w:t>,</w:t>
             </w:r>
           </w:p>
           <w:p>
@@ -1786,8 +3587,45 @@
                 <w:u w:val="single"/>
                 <w:lang w:val="en-US"/>
               </w:rPr>
-              <w:t>Tito Sugiharto, M.Eng</w:t>
+              <w:t xml:space="preserve">Tito </w:t>
             </w:r>
+            <w:proofErr w:type="spellStart"/>
+            <w:r>
+              <w:rPr>
+                <w:rFonts w:ascii="Times New Roman" w:hAnsi="Times New Roman"/>
+                <w:b/>
+                <w:sz w:val="24"/>
+                <w:szCs w:val="24"/>
+                <w:u w:val="single"/>
+                <w:lang w:val="en-US"/>
+              </w:rPr>
+              <w:t>Sugiharto</w:t>
+            </w:r>
+            <w:proofErr w:type="spellEnd"/>
+            <w:r>
+              <w:rPr>
+                <w:rFonts w:ascii="Times New Roman" w:hAnsi="Times New Roman"/>
+                <w:b/>
+                <w:sz w:val="24"/>
+                <w:szCs w:val="24"/>
+                <w:u w:val="single"/>
+                <w:lang w:val="en-US"/>
+              </w:rPr>
+              <w:t xml:space="preserve">, </w:t>
+            </w:r>
+            <w:proofErr w:type="spellStart"/>
+            <w:r>
+              <w:rPr>
+                <w:rFonts w:ascii="Times New Roman" w:hAnsi="Times New Roman"/>
+                <w:b/>
+                <w:sz w:val="24"/>
+                <w:szCs w:val="24"/>
+                <w:u w:val="single"/>
+                <w:lang w:val="en-US"/>
+              </w:rPr>
+              <w:t>M.Eng</w:t>
+            </w:r>
+            <w:proofErr w:type="spellEnd"/>
             <w:r>
               <w:rPr>
                 <w:rFonts w:ascii="Times New Roman" w:hAnsi="Times New Roman"/>
@@ -1884,8 +3722,98 @@
           <w:szCs w:val="24"/>
           <w:lang w:val="en-US"/>
         </w:rPr>
-        <w:t>Yang bertanda tangan dibawah ini :</w:t>
-      </w:r>
+        <w:t xml:space="preserve">Yang </w:t>
+      </w:r>
+      <w:proofErr w:type="spellStart"/>
+      <w:r>
+        <w:rPr>
+          <w:rFonts w:ascii="Times New Roman" w:hAnsi="Times New Roman"/>
+          <w:bCs/>
+          <w:sz w:val="24"/>
+          <w:szCs w:val="24"/>
+          <w:lang w:val="en-US"/>
+        </w:rPr>
+        <w:t>bertanda</w:t>
+      </w:r>
+      <w:proofErr w:type="spellEnd"/>
+      <w:r>
+        <w:rPr>
+          <w:rFonts w:ascii="Times New Roman" w:hAnsi="Times New Roman"/>
+          <w:bCs/>
+          <w:sz w:val="24"/>
+          <w:szCs w:val="24"/>
+          <w:lang w:val="en-US"/>
+        </w:rPr>
+        <w:t xml:space="preserve"> </w:t>
+      </w:r>
+      <w:proofErr w:type="spellStart"/>
+      <w:r>
+        <w:rPr>
+          <w:rFonts w:ascii="Times New Roman" w:hAnsi="Times New Roman"/>
+          <w:bCs/>
+          <w:sz w:val="24"/>
+          <w:szCs w:val="24"/>
+          <w:lang w:val="en-US"/>
+        </w:rPr>
+        <w:t>tangan</w:t>
+      </w:r>
+      <w:proofErr w:type="spellEnd"/>
+      <w:r>
+        <w:rPr>
+          <w:rFonts w:ascii="Times New Roman" w:hAnsi="Times New Roman"/>
+          <w:bCs/>
+          <w:sz w:val="24"/>
+          <w:szCs w:val="24"/>
+          <w:lang w:val="en-US"/>
+        </w:rPr>
+        <w:t xml:space="preserve"> </w:t>
+      </w:r>
+      <w:proofErr w:type="spellStart"/>
+      <w:r>
+        <w:rPr>
+          <w:rFonts w:ascii="Times New Roman" w:hAnsi="Times New Roman"/>
+          <w:bCs/>
+          <w:sz w:val="24"/>
+          <w:szCs w:val="24"/>
+          <w:lang w:val="en-US"/>
+        </w:rPr>
+        <w:t>dibawah</w:t>
+      </w:r>
+      <w:proofErr w:type="spellEnd"/>
+      <w:r>
+        <w:rPr>
+          <w:rFonts w:ascii="Times New Roman" w:hAnsi="Times New Roman"/>
+          <w:bCs/>
+          <w:sz w:val="24"/>
+          <w:szCs w:val="24"/>
+          <w:lang w:val="en-US"/>
+        </w:rPr>
+        <w:t xml:space="preserve"> </w:t>
+      </w:r>
+      <w:proofErr w:type="spellStart"/>
+      <w:proofErr w:type="gramStart"/>
+      <w:r>
+        <w:rPr>
+          <w:rFonts w:ascii="Times New Roman" w:hAnsi="Times New Roman"/>
+          <w:bCs/>
+          <w:sz w:val="24"/>
+          <w:szCs w:val="24"/>
+          <w:lang w:val="en-US"/>
+        </w:rPr>
+        <w:t>ini</w:t>
+      </w:r>
+      <w:proofErr w:type="spellEnd"/>
+      <w:r>
+        <w:rPr>
+          <w:rFonts w:ascii="Times New Roman" w:hAnsi="Times New Roman"/>
+          <w:bCs/>
+          <w:sz w:val="24"/>
+          <w:szCs w:val="24"/>
+          <w:lang w:val="en-US"/>
+        </w:rPr>
+        <w:t xml:space="preserve"> :</w:t>
+      </w:r>
+      <w:proofErr w:type="gramEnd"/>
     </w:p>
     <w:p>
       <w:pPr>
@@ -1898,6 +3826,7 @@
           <w:szCs w:val="24"/>
         </w:rPr>
       </w:pPr>
+      <w:proofErr w:type="spellStart"/>
       <w:r>
         <w:rPr>
           <w:rFonts w:ascii="Times New Roman" w:hAnsi="Times New Roman"/>
@@ -1908,6 +3837,7 @@
         </w:rPr>
         <w:t>Nama</w:t>
       </w:r>
+      <w:proofErr w:type="spellEnd"/>
       <w:r>
         <w:rPr>
           <w:rFonts w:ascii="Times New Roman" w:hAnsi="Times New Roman"/>
@@ -2022,26 +3952,94 @@
           <w:szCs w:val="24"/>
         </w:rPr>
       </w:pPr>
-      <w:r>
-        <w:rPr>
-          <w:rFonts w:ascii="Times New Roman" w:hAnsi="Times New Roman"/>
-          <w:bCs/>
-          <w:sz w:val="24"/>
-          <w:szCs w:val="24"/>
-          <w:lang w:val="en-US"/>
-        </w:rPr>
-        <w:t>Tempat, tanggal lahir</w:t>
-      </w:r>
-      <w:r>
-        <w:rPr>
-          <w:rFonts w:ascii="Times New Roman" w:hAnsi="Times New Roman"/>
-          <w:bCs/>
-          <w:sz w:val="24"/>
-          <w:szCs w:val="24"/>
-          <w:lang w:val="en-US"/>
-        </w:rPr>
-        <w:tab/>
-        <w:t xml:space="preserve">: Kuningan, </w:t>
+      <w:proofErr w:type="spellStart"/>
+      <w:r>
+        <w:rPr>
+          <w:rFonts w:ascii="Times New Roman" w:hAnsi="Times New Roman"/>
+          <w:bCs/>
+          <w:sz w:val="24"/>
+          <w:szCs w:val="24"/>
+          <w:lang w:val="en-US"/>
+        </w:rPr>
+        <w:t>Tempat</w:t>
+      </w:r>
+      <w:proofErr w:type="spellEnd"/>
+      <w:r>
+        <w:rPr>
+          <w:rFonts w:ascii="Times New Roman" w:hAnsi="Times New Roman"/>
+          <w:bCs/>
+          <w:sz w:val="24"/>
+          <w:szCs w:val="24"/>
+          <w:lang w:val="en-US"/>
+        </w:rPr>
+        <w:t xml:space="preserve">, </w:t>
+      </w:r>
+      <w:proofErr w:type="spellStart"/>
+      <w:r>
+        <w:rPr>
+          <w:rFonts w:ascii="Times New Roman" w:hAnsi="Times New Roman"/>
+          <w:bCs/>
+          <w:sz w:val="24"/>
+          <w:szCs w:val="24"/>
+          <w:lang w:val="en-US"/>
+        </w:rPr>
+        <w:t>tanggal</w:t>
+      </w:r>
+      <w:proofErr w:type="spellEnd"/>
+      <w:r>
+        <w:rPr>
+          <w:rFonts w:ascii="Times New Roman" w:hAnsi="Times New Roman"/>
+          <w:bCs/>
+          <w:sz w:val="24"/>
+          <w:szCs w:val="24"/>
+          <w:lang w:val="en-US"/>
+        </w:rPr>
+        <w:t xml:space="preserve"> </w:t>
+      </w:r>
+      <w:proofErr w:type="spellStart"/>
+      <w:r>
+        <w:rPr>
+          <w:rFonts w:ascii="Times New Roman" w:hAnsi="Times New Roman"/>
+          <w:bCs/>
+          <w:sz w:val="24"/>
+          <w:szCs w:val="24"/>
+          <w:lang w:val="en-US"/>
+        </w:rPr>
+        <w:t>lahir</w:t>
+      </w:r>
+      <w:proofErr w:type="spellEnd"/>
+      <w:r>
+        <w:rPr>
+          <w:rFonts w:ascii="Times New Roman" w:hAnsi="Times New Roman"/>
+          <w:bCs/>
+          <w:sz w:val="24"/>
+          <w:szCs w:val="24"/>
+          <w:lang w:val="en-US"/>
+        </w:rPr>
+        <w:tab/>
+        <w:t xml:space="preserve">: </w:t>
+      </w:r>
+      <w:proofErr w:type="spellStart"/>
+      <w:r>
+        <w:rPr>
+          <w:rFonts w:ascii="Times New Roman" w:hAnsi="Times New Roman"/>
+          <w:bCs/>
+          <w:sz w:val="24"/>
+          <w:szCs w:val="24"/>
+          <w:lang w:val="en-US"/>
+        </w:rPr>
+        <w:t>Kuningan</w:t>
+      </w:r>
+      <w:proofErr w:type="spellEnd"/>
+      <w:r>
+        <w:rPr>
+          <w:rFonts w:ascii="Times New Roman" w:hAnsi="Times New Roman"/>
+          <w:bCs/>
+          <w:sz w:val="24"/>
+          <w:szCs w:val="24"/>
+          <w:lang w:val="en-US"/>
+        </w:rPr>
+        <w:t xml:space="preserve">, </w:t>
       </w:r>
       <w:r>
         <w:rPr>
@@ -2073,28 +4071,84 @@
           <w:szCs w:val="24"/>
           <w:lang w:val="en-US"/>
         </w:rPr>
-        <w:t>Program Studi</w:t>
-      </w:r>
-      <w:r>
-        <w:rPr>
-          <w:rFonts w:ascii="Times New Roman" w:hAnsi="Times New Roman"/>
-          <w:bCs/>
-          <w:sz w:val="24"/>
-          <w:szCs w:val="24"/>
-          <w:lang w:val="en-US"/>
-        </w:rPr>
-        <w:tab/>
-      </w:r>
-      <w:r>
-        <w:rPr>
-          <w:rFonts w:ascii="Times New Roman" w:hAnsi="Times New Roman"/>
-          <w:bCs/>
-          <w:sz w:val="24"/>
-          <w:szCs w:val="24"/>
-          <w:lang w:val="en-US"/>
-        </w:rPr>
-        <w:tab/>
-        <w:t>: Teknik informatika S1</w:t>
+        <w:t xml:space="preserve">Program </w:t>
+      </w:r>
+      <w:proofErr w:type="spellStart"/>
+      <w:r>
+        <w:rPr>
+          <w:rFonts w:ascii="Times New Roman" w:hAnsi="Times New Roman"/>
+          <w:bCs/>
+          <w:sz w:val="24"/>
+          <w:szCs w:val="24"/>
+          <w:lang w:val="en-US"/>
+        </w:rPr>
+        <w:t>Studi</w:t>
+      </w:r>
+      <w:proofErr w:type="spellEnd"/>
+      <w:r>
+        <w:rPr>
+          <w:rFonts w:ascii="Times New Roman" w:hAnsi="Times New Roman"/>
+          <w:bCs/>
+          <w:sz w:val="24"/>
+          <w:szCs w:val="24"/>
+          <w:lang w:val="en-US"/>
+        </w:rPr>
+        <w:tab/>
+      </w:r>
+      <w:r>
+        <w:rPr>
+          <w:rFonts w:ascii="Times New Roman" w:hAnsi="Times New Roman"/>
+          <w:bCs/>
+          <w:sz w:val="24"/>
+          <w:szCs w:val="24"/>
+          <w:lang w:val="en-US"/>
+        </w:rPr>
+        <w:tab/>
+        <w:t xml:space="preserve">: </w:t>
+      </w:r>
+      <w:proofErr w:type="spellStart"/>
+      <w:r>
+        <w:rPr>
+          <w:rFonts w:ascii="Times New Roman" w:hAnsi="Times New Roman"/>
+          <w:bCs/>
+          <w:sz w:val="24"/>
+          <w:szCs w:val="24"/>
+          <w:lang w:val="en-US"/>
+        </w:rPr>
+        <w:t>Teknik</w:t>
+      </w:r>
+      <w:proofErr w:type="spellEnd"/>
+      <w:r>
+        <w:rPr>
+          <w:rFonts w:ascii="Times New Roman" w:hAnsi="Times New Roman"/>
+          <w:bCs/>
+          <w:sz w:val="24"/>
+          <w:szCs w:val="24"/>
+          <w:lang w:val="en-US"/>
+        </w:rPr>
+        <w:t xml:space="preserve"> </w:t>
+      </w:r>
+      <w:proofErr w:type="spellStart"/>
+      <w:r>
+        <w:rPr>
+          <w:rFonts w:ascii="Times New Roman" w:hAnsi="Times New Roman"/>
+          <w:bCs/>
+          <w:sz w:val="24"/>
+          <w:szCs w:val="24"/>
+          <w:lang w:val="en-US"/>
+        </w:rPr>
+        <w:t>informatika</w:t>
+      </w:r>
+      <w:proofErr w:type="spellEnd"/>
+      <w:r>
+        <w:rPr>
+          <w:rFonts w:ascii="Times New Roman" w:hAnsi="Times New Roman"/>
+          <w:bCs/>
+          <w:sz w:val="24"/>
+          <w:szCs w:val="24"/>
+          <w:lang w:val="en-US"/>
+        </w:rPr>
+        <w:t xml:space="preserve"> S1</w:t>
       </w:r>
     </w:p>
     <w:p>
@@ -2109,6 +4163,7 @@
           <w:lang w:val="en-US"/>
         </w:rPr>
       </w:pPr>
+      <w:proofErr w:type="spellStart"/>
       <w:r>
         <w:rPr>
           <w:rFonts w:ascii="Times New Roman" w:hAnsi="Times New Roman"/>
@@ -2119,27 +4174,62 @@
         </w:rPr>
         <w:t>Fakultas</w:t>
       </w:r>
-      <w:r>
-        <w:rPr>
-          <w:rFonts w:ascii="Times New Roman" w:hAnsi="Times New Roman"/>
-          <w:bCs/>
-          <w:sz w:val="24"/>
-          <w:szCs w:val="24"/>
-          <w:lang w:val="en-US"/>
-        </w:rPr>
-        <w:tab/>
-      </w:r>
-      <w:r>
-        <w:rPr>
-          <w:rFonts w:ascii="Times New Roman" w:hAnsi="Times New Roman"/>
-          <w:bCs/>
-          <w:sz w:val="24"/>
-          <w:szCs w:val="24"/>
-          <w:lang w:val="en-US"/>
-        </w:rPr>
-        <w:tab/>
-        <w:t>: Ilmu Komputer</w:t>
-      </w:r>
+      <w:proofErr w:type="spellEnd"/>
+      <w:r>
+        <w:rPr>
+          <w:rFonts w:ascii="Times New Roman" w:hAnsi="Times New Roman"/>
+          <w:bCs/>
+          <w:sz w:val="24"/>
+          <w:szCs w:val="24"/>
+          <w:lang w:val="en-US"/>
+        </w:rPr>
+        <w:tab/>
+      </w:r>
+      <w:r>
+        <w:rPr>
+          <w:rFonts w:ascii="Times New Roman" w:hAnsi="Times New Roman"/>
+          <w:bCs/>
+          <w:sz w:val="24"/>
+          <w:szCs w:val="24"/>
+          <w:lang w:val="en-US"/>
+        </w:rPr>
+        <w:tab/>
+        <w:t xml:space="preserve">: </w:t>
+      </w:r>
+      <w:proofErr w:type="spellStart"/>
+      <w:r>
+        <w:rPr>
+          <w:rFonts w:ascii="Times New Roman" w:hAnsi="Times New Roman"/>
+          <w:bCs/>
+          <w:sz w:val="24"/>
+          <w:szCs w:val="24"/>
+          <w:lang w:val="en-US"/>
+        </w:rPr>
+        <w:t>Ilmu</w:t>
+      </w:r>
+      <w:proofErr w:type="spellEnd"/>
+      <w:r>
+        <w:rPr>
+          <w:rFonts w:ascii="Times New Roman" w:hAnsi="Times New Roman"/>
+          <w:bCs/>
+          <w:sz w:val="24"/>
+          <w:szCs w:val="24"/>
+          <w:lang w:val="en-US"/>
+        </w:rPr>
+        <w:t xml:space="preserve"> </w:t>
+      </w:r>
+      <w:proofErr w:type="spellStart"/>
+      <w:r>
+        <w:rPr>
+          <w:rFonts w:ascii="Times New Roman" w:hAnsi="Times New Roman"/>
+          <w:bCs/>
+          <w:sz w:val="24"/>
+          <w:szCs w:val="24"/>
+          <w:lang w:val="en-US"/>
+        </w:rPr>
+        <w:t>Komputer</w:t>
+      </w:r>
+      <w:proofErr w:type="spellEnd"/>
     </w:p>
     <w:p>
       <w:pPr>
@@ -2153,27 +4243,85 @@
           <w:lang w:val="en-US"/>
         </w:rPr>
       </w:pPr>
-      <w:r>
-        <w:rPr>
-          <w:rFonts w:ascii="Times New Roman" w:hAnsi="Times New Roman"/>
-          <w:bCs/>
-          <w:sz w:val="24"/>
-          <w:szCs w:val="24"/>
-          <w:lang w:val="en-US"/>
-        </w:rPr>
-        <w:t>Perguruan Tinggi</w:t>
-      </w:r>
-      <w:r>
-        <w:rPr>
-          <w:rFonts w:ascii="Times New Roman" w:hAnsi="Times New Roman"/>
-          <w:bCs/>
-          <w:sz w:val="24"/>
-          <w:szCs w:val="24"/>
-          <w:lang w:val="en-US"/>
-        </w:rPr>
-        <w:tab/>
-        <w:t>: Universitas Kuningan</w:t>
-      </w:r>
+      <w:proofErr w:type="spellStart"/>
+      <w:r>
+        <w:rPr>
+          <w:rFonts w:ascii="Times New Roman" w:hAnsi="Times New Roman"/>
+          <w:bCs/>
+          <w:sz w:val="24"/>
+          <w:szCs w:val="24"/>
+          <w:lang w:val="en-US"/>
+        </w:rPr>
+        <w:t>Perguruan</w:t>
+      </w:r>
+      <w:proofErr w:type="spellEnd"/>
+      <w:r>
+        <w:rPr>
+          <w:rFonts w:ascii="Times New Roman" w:hAnsi="Times New Roman"/>
+          <w:bCs/>
+          <w:sz w:val="24"/>
+          <w:szCs w:val="24"/>
+          <w:lang w:val="en-US"/>
+        </w:rPr>
+        <w:t xml:space="preserve"> </w:t>
+      </w:r>
+      <w:proofErr w:type="spellStart"/>
+      <w:r>
+        <w:rPr>
+          <w:rFonts w:ascii="Times New Roman" w:hAnsi="Times New Roman"/>
+          <w:bCs/>
+          <w:sz w:val="24"/>
+          <w:szCs w:val="24"/>
+          <w:lang w:val="en-US"/>
+        </w:rPr>
+        <w:t>Tinggi</w:t>
+      </w:r>
+      <w:proofErr w:type="spellEnd"/>
+      <w:r>
+        <w:rPr>
+          <w:rFonts w:ascii="Times New Roman" w:hAnsi="Times New Roman"/>
+          <w:bCs/>
+          <w:sz w:val="24"/>
+          <w:szCs w:val="24"/>
+          <w:lang w:val="en-US"/>
+        </w:rPr>
+        <w:tab/>
+        <w:t xml:space="preserve">: </w:t>
+      </w:r>
+      <w:proofErr w:type="spellStart"/>
+      <w:r>
+        <w:rPr>
+          <w:rFonts w:ascii="Times New Roman" w:hAnsi="Times New Roman"/>
+          <w:bCs/>
+          <w:sz w:val="24"/>
+          <w:szCs w:val="24"/>
+          <w:lang w:val="en-US"/>
+        </w:rPr>
+        <w:t>Universitas</w:t>
+      </w:r>
+      <w:proofErr w:type="spellEnd"/>
+      <w:r>
+        <w:rPr>
+          <w:rFonts w:ascii="Times New Roman" w:hAnsi="Times New Roman"/>
+          <w:bCs/>
+          <w:sz w:val="24"/>
+          <w:szCs w:val="24"/>
+          <w:lang w:val="en-US"/>
+        </w:rPr>
+        <w:t xml:space="preserve"> </w:t>
+      </w:r>
+      <w:proofErr w:type="spellStart"/>
+      <w:r>
+        <w:rPr>
+          <w:rFonts w:ascii="Times New Roman" w:hAnsi="Times New Roman"/>
+          <w:bCs/>
+          <w:sz w:val="24"/>
+          <w:szCs w:val="24"/>
+          <w:lang w:val="en-US"/>
+        </w:rPr>
+        <w:t>Kuningan</w:t>
+      </w:r>
+      <w:proofErr w:type="spellEnd"/>
     </w:p>
     <w:p>
       <w:pPr>
@@ -2199,15 +4347,49 @@
           <w:lang w:val="en-US"/>
         </w:rPr>
       </w:pPr>
-      <w:r>
-        <w:rPr>
-          <w:rFonts w:ascii="Times New Roman" w:hAnsi="Times New Roman"/>
-          <w:bCs/>
-          <w:sz w:val="24"/>
-          <w:szCs w:val="24"/>
-          <w:lang w:val="en-US"/>
-        </w:rPr>
-        <w:t xml:space="preserve">Menyatakan bahwa </w:t>
+      <w:proofErr w:type="spellStart"/>
+      <w:r>
+        <w:rPr>
+          <w:rFonts w:ascii="Times New Roman" w:hAnsi="Times New Roman"/>
+          <w:bCs/>
+          <w:sz w:val="24"/>
+          <w:szCs w:val="24"/>
+          <w:lang w:val="en-US"/>
+        </w:rPr>
+        <w:t>Menyatakan</w:t>
+      </w:r>
+      <w:proofErr w:type="spellEnd"/>
+      <w:r>
+        <w:rPr>
+          <w:rFonts w:ascii="Times New Roman" w:hAnsi="Times New Roman"/>
+          <w:bCs/>
+          <w:sz w:val="24"/>
+          <w:szCs w:val="24"/>
+          <w:lang w:val="en-US"/>
+        </w:rPr>
+        <w:t xml:space="preserve"> </w:t>
+      </w:r>
+      <w:proofErr w:type="spellStart"/>
+      <w:r>
+        <w:rPr>
+          <w:rFonts w:ascii="Times New Roman" w:hAnsi="Times New Roman"/>
+          <w:bCs/>
+          <w:sz w:val="24"/>
+          <w:szCs w:val="24"/>
+          <w:lang w:val="en-US"/>
+        </w:rPr>
+        <w:t>bahwa</w:t>
+      </w:r>
+      <w:proofErr w:type="spellEnd"/>
+      <w:r>
+        <w:rPr>
+          <w:rFonts w:ascii="Times New Roman" w:hAnsi="Times New Roman"/>
+          <w:bCs/>
+          <w:sz w:val="24"/>
+          <w:szCs w:val="24"/>
+          <w:lang w:val="en-US"/>
+        </w:rPr>
+        <w:t xml:space="preserve"> </w:t>
       </w:r>
       <w:r>
         <w:rPr>
@@ -2218,16 +4400,162 @@
         </w:rPr>
         <w:t>S</w:t>
       </w:r>
-      <w:r>
-        <w:rPr>
-          <w:rFonts w:ascii="Times New Roman" w:hAnsi="Times New Roman"/>
-          <w:bCs/>
-          <w:sz w:val="24"/>
-          <w:szCs w:val="24"/>
-          <w:lang w:val="en-US"/>
-        </w:rPr>
-        <w:t>kripsi/Tugas Akhir dengan judul sebagai berikut :</w:t>
-      </w:r>
+      <w:proofErr w:type="spellStart"/>
+      <w:r>
+        <w:rPr>
+          <w:rFonts w:ascii="Times New Roman" w:hAnsi="Times New Roman"/>
+          <w:bCs/>
+          <w:sz w:val="24"/>
+          <w:szCs w:val="24"/>
+          <w:lang w:val="en-US"/>
+        </w:rPr>
+        <w:t>kripsi</w:t>
+      </w:r>
+      <w:proofErr w:type="spellEnd"/>
+      <w:r>
+        <w:rPr>
+          <w:rFonts w:ascii="Times New Roman" w:hAnsi="Times New Roman"/>
+          <w:bCs/>
+          <w:sz w:val="24"/>
+          <w:szCs w:val="24"/>
+          <w:lang w:val="en-US"/>
+        </w:rPr>
+        <w:t>/</w:t>
+      </w:r>
+      <w:proofErr w:type="spellStart"/>
+      <w:r>
+        <w:rPr>
+          <w:rFonts w:ascii="Times New Roman" w:hAnsi="Times New Roman"/>
+          <w:bCs/>
+          <w:sz w:val="24"/>
+          <w:szCs w:val="24"/>
+          <w:lang w:val="en-US"/>
+        </w:rPr>
+        <w:t>Tugas</w:t>
+      </w:r>
+      <w:proofErr w:type="spellEnd"/>
+      <w:r>
+        <w:rPr>
+          <w:rFonts w:ascii="Times New Roman" w:hAnsi="Times New Roman"/>
+          <w:bCs/>
+          <w:sz w:val="24"/>
+          <w:szCs w:val="24"/>
+          <w:lang w:val="en-US"/>
+        </w:rPr>
+        <w:t xml:space="preserve"> </w:t>
+      </w:r>
+      <w:proofErr w:type="spellStart"/>
+      <w:r>
+        <w:rPr>
+          <w:rFonts w:ascii="Times New Roman" w:hAnsi="Times New Roman"/>
+          <w:bCs/>
+          <w:sz w:val="24"/>
+          <w:szCs w:val="24"/>
+          <w:lang w:val="en-US"/>
+        </w:rPr>
+        <w:t>Akhir</w:t>
+      </w:r>
+      <w:proofErr w:type="spellEnd"/>
+      <w:r>
+        <w:rPr>
+          <w:rFonts w:ascii="Times New Roman" w:hAnsi="Times New Roman"/>
+          <w:bCs/>
+          <w:sz w:val="24"/>
+          <w:szCs w:val="24"/>
+          <w:lang w:val="en-US"/>
+        </w:rPr>
+        <w:t xml:space="preserve"> </w:t>
+      </w:r>
+      <w:proofErr w:type="spellStart"/>
+      <w:r>
+        <w:rPr>
+          <w:rFonts w:ascii="Times New Roman" w:hAnsi="Times New Roman"/>
+          <w:bCs/>
+          <w:sz w:val="24"/>
+          <w:szCs w:val="24"/>
+          <w:lang w:val="en-US"/>
+        </w:rPr>
+        <w:t>dengan</w:t>
+      </w:r>
+      <w:proofErr w:type="spellEnd"/>
+      <w:r>
+        <w:rPr>
+          <w:rFonts w:ascii="Times New Roman" w:hAnsi="Times New Roman"/>
+          <w:bCs/>
+          <w:sz w:val="24"/>
+          <w:szCs w:val="24"/>
+          <w:lang w:val="en-US"/>
+        </w:rPr>
+        <w:t xml:space="preserve"> </w:t>
+      </w:r>
+      <w:proofErr w:type="spellStart"/>
+      <w:r>
+        <w:rPr>
+          <w:rFonts w:ascii="Times New Roman" w:hAnsi="Times New Roman"/>
+          <w:bCs/>
+          <w:sz w:val="24"/>
+          <w:szCs w:val="24"/>
+          <w:lang w:val="en-US"/>
+        </w:rPr>
+        <w:t>judul</w:t>
+      </w:r>
+      <w:proofErr w:type="spellEnd"/>
+      <w:r>
+        <w:rPr>
+          <w:rFonts w:ascii="Times New Roman" w:hAnsi="Times New Roman"/>
+          <w:bCs/>
+          <w:sz w:val="24"/>
+          <w:szCs w:val="24"/>
+          <w:lang w:val="en-US"/>
+        </w:rPr>
+        <w:t xml:space="preserve"> </w:t>
+      </w:r>
+      <w:proofErr w:type="spellStart"/>
+      <w:r>
+        <w:rPr>
+          <w:rFonts w:ascii="Times New Roman" w:hAnsi="Times New Roman"/>
+          <w:bCs/>
+          <w:sz w:val="24"/>
+          <w:szCs w:val="24"/>
+          <w:lang w:val="en-US"/>
+        </w:rPr>
+        <w:t>sebagai</w:t>
+      </w:r>
+      <w:proofErr w:type="spellEnd"/>
+      <w:r>
+        <w:rPr>
+          <w:rFonts w:ascii="Times New Roman" w:hAnsi="Times New Roman"/>
+          <w:bCs/>
+          <w:sz w:val="24"/>
+          <w:szCs w:val="24"/>
+          <w:lang w:val="en-US"/>
+        </w:rPr>
+        <w:t xml:space="preserve"> </w:t>
+      </w:r>
+      <w:proofErr w:type="spellStart"/>
+      <w:proofErr w:type="gramStart"/>
+      <w:r>
+        <w:rPr>
+          <w:rFonts w:ascii="Times New Roman" w:hAnsi="Times New Roman"/>
+          <w:bCs/>
+          <w:sz w:val="24"/>
+          <w:szCs w:val="24"/>
+          <w:lang w:val="en-US"/>
+        </w:rPr>
+        <w:t>berikut</w:t>
+      </w:r>
+      <w:proofErr w:type="spellEnd"/>
+      <w:r>
+        <w:rPr>
+          <w:rFonts w:ascii="Times New Roman" w:hAnsi="Times New Roman"/>
+          <w:bCs/>
+          <w:sz w:val="24"/>
+          <w:szCs w:val="24"/>
+          <w:lang w:val="en-US"/>
+        </w:rPr>
+        <w:t xml:space="preserve"> :</w:t>
+      </w:r>
+      <w:proofErr w:type="gramEnd"/>
     </w:p>
     <w:p>
       <w:pPr>
@@ -2239,15 +4567,39 @@
           <w:szCs w:val="24"/>
         </w:rPr>
       </w:pPr>
-      <w:r>
-        <w:rPr>
-          <w:rFonts w:ascii="Times New Roman" w:hAnsi="Times New Roman"/>
-          <w:bCs/>
-          <w:sz w:val="24"/>
-          <w:szCs w:val="24"/>
-          <w:lang w:val="en-US"/>
-        </w:rPr>
-        <w:t xml:space="preserve">Judul : </w:t>
+      <w:proofErr w:type="spellStart"/>
+      <w:proofErr w:type="gramStart"/>
+      <w:r>
+        <w:rPr>
+          <w:rFonts w:ascii="Times New Roman" w:hAnsi="Times New Roman"/>
+          <w:bCs/>
+          <w:sz w:val="24"/>
+          <w:szCs w:val="24"/>
+          <w:lang w:val="en-US"/>
+        </w:rPr>
+        <w:t>Judul</w:t>
+      </w:r>
+      <w:proofErr w:type="spellEnd"/>
+      <w:r>
+        <w:rPr>
+          <w:rFonts w:ascii="Times New Roman" w:hAnsi="Times New Roman"/>
+          <w:bCs/>
+          <w:sz w:val="24"/>
+          <w:szCs w:val="24"/>
+          <w:lang w:val="en-US"/>
+        </w:rPr>
+        <w:t xml:space="preserve"> :</w:t>
+      </w:r>
+      <w:proofErr w:type="gramEnd"/>
+      <w:r>
+        <w:rPr>
+          <w:rFonts w:ascii="Times New Roman" w:hAnsi="Times New Roman"/>
+          <w:bCs/>
+          <w:sz w:val="24"/>
+          <w:szCs w:val="24"/>
+          <w:lang w:val="en-US"/>
+        </w:rPr>
+        <w:t xml:space="preserve"> </w:t>
       </w:r>
       <w:r>
         <w:rPr>
@@ -2297,15 +4649,49 @@
           <w:u w:val="single"/>
         </w:rPr>
       </w:pPr>
-      <w:r>
-        <w:rPr>
-          <w:rFonts w:ascii="Times New Roman" w:hAnsi="Times New Roman"/>
-          <w:bCs/>
-          <w:sz w:val="24"/>
-          <w:szCs w:val="24"/>
-          <w:lang w:val="en-US"/>
-        </w:rPr>
-        <w:t>Dosen Pembimbing I</w:t>
+      <w:proofErr w:type="spellStart"/>
+      <w:r>
+        <w:rPr>
+          <w:rFonts w:ascii="Times New Roman" w:hAnsi="Times New Roman"/>
+          <w:bCs/>
+          <w:sz w:val="24"/>
+          <w:szCs w:val="24"/>
+          <w:lang w:val="en-US"/>
+        </w:rPr>
+        <w:t>Dosen</w:t>
+      </w:r>
+      <w:proofErr w:type="spellEnd"/>
+      <w:r>
+        <w:rPr>
+          <w:rFonts w:ascii="Times New Roman" w:hAnsi="Times New Roman"/>
+          <w:bCs/>
+          <w:sz w:val="24"/>
+          <w:szCs w:val="24"/>
+          <w:lang w:val="en-US"/>
+        </w:rPr>
+        <w:t xml:space="preserve"> </w:t>
+      </w:r>
+      <w:proofErr w:type="spellStart"/>
+      <w:r>
+        <w:rPr>
+          <w:rFonts w:ascii="Times New Roman" w:hAnsi="Times New Roman"/>
+          <w:bCs/>
+          <w:sz w:val="24"/>
+          <w:szCs w:val="24"/>
+          <w:lang w:val="en-US"/>
+        </w:rPr>
+        <w:t>Pembimbing</w:t>
+      </w:r>
+      <w:proofErr w:type="spellEnd"/>
+      <w:r>
+        <w:rPr>
+          <w:rFonts w:ascii="Times New Roman" w:hAnsi="Times New Roman"/>
+          <w:bCs/>
+          <w:sz w:val="24"/>
+          <w:szCs w:val="24"/>
+          <w:lang w:val="en-US"/>
+        </w:rPr>
+        <w:t xml:space="preserve"> I</w:t>
       </w:r>
       <w:r>
         <w:rPr>
@@ -2354,15 +4740,49 @@
           <w:u w:val="single"/>
         </w:rPr>
       </w:pPr>
-      <w:r>
-        <w:rPr>
-          <w:rFonts w:ascii="Times New Roman" w:hAnsi="Times New Roman"/>
-          <w:bCs/>
-          <w:sz w:val="24"/>
-          <w:szCs w:val="24"/>
-          <w:lang w:val="en-US"/>
-        </w:rPr>
-        <w:t>Dosen Pembimbing II</w:t>
+      <w:proofErr w:type="spellStart"/>
+      <w:r>
+        <w:rPr>
+          <w:rFonts w:ascii="Times New Roman" w:hAnsi="Times New Roman"/>
+          <w:bCs/>
+          <w:sz w:val="24"/>
+          <w:szCs w:val="24"/>
+          <w:lang w:val="en-US"/>
+        </w:rPr>
+        <w:t>Dosen</w:t>
+      </w:r>
+      <w:proofErr w:type="spellEnd"/>
+      <w:r>
+        <w:rPr>
+          <w:rFonts w:ascii="Times New Roman" w:hAnsi="Times New Roman"/>
+          <w:bCs/>
+          <w:sz w:val="24"/>
+          <w:szCs w:val="24"/>
+          <w:lang w:val="en-US"/>
+        </w:rPr>
+        <w:t xml:space="preserve"> </w:t>
+      </w:r>
+      <w:proofErr w:type="spellStart"/>
+      <w:r>
+        <w:rPr>
+          <w:rFonts w:ascii="Times New Roman" w:hAnsi="Times New Roman"/>
+          <w:bCs/>
+          <w:sz w:val="24"/>
+          <w:szCs w:val="24"/>
+          <w:lang w:val="en-US"/>
+        </w:rPr>
+        <w:t>Pembimbing</w:t>
+      </w:r>
+      <w:proofErr w:type="spellEnd"/>
+      <w:r>
+        <w:rPr>
+          <w:rFonts w:ascii="Times New Roman" w:hAnsi="Times New Roman"/>
+          <w:bCs/>
+          <w:sz w:val="24"/>
+          <w:szCs w:val="24"/>
+          <w:lang w:val="en-US"/>
+        </w:rPr>
+        <w:t xml:space="preserve"> II</w:t>
       </w:r>
       <w:r>
         <w:rPr>
@@ -2424,15 +4844,71 @@
           <w:lang w:val="en-US"/>
         </w:rPr>
       </w:pPr>
-      <w:r>
-        <w:rPr>
-          <w:rFonts w:ascii="Times New Roman" w:hAnsi="Times New Roman"/>
-          <w:bCs/>
-          <w:sz w:val="24"/>
-          <w:szCs w:val="24"/>
-          <w:lang w:val="en-US"/>
-        </w:rPr>
-        <w:t xml:space="preserve">Adalah benar benar </w:t>
+      <w:proofErr w:type="spellStart"/>
+      <w:r>
+        <w:rPr>
+          <w:rFonts w:ascii="Times New Roman" w:hAnsi="Times New Roman"/>
+          <w:bCs/>
+          <w:sz w:val="24"/>
+          <w:szCs w:val="24"/>
+          <w:lang w:val="en-US"/>
+        </w:rPr>
+        <w:t>Adalah</w:t>
+      </w:r>
+      <w:proofErr w:type="spellEnd"/>
+      <w:r>
+        <w:rPr>
+          <w:rFonts w:ascii="Times New Roman" w:hAnsi="Times New Roman"/>
+          <w:bCs/>
+          <w:sz w:val="24"/>
+          <w:szCs w:val="24"/>
+          <w:lang w:val="en-US"/>
+        </w:rPr>
+        <w:t xml:space="preserve"> </w:t>
+      </w:r>
+      <w:proofErr w:type="spellStart"/>
+      <w:r>
+        <w:rPr>
+          <w:rFonts w:ascii="Times New Roman" w:hAnsi="Times New Roman"/>
+          <w:bCs/>
+          <w:sz w:val="24"/>
+          <w:szCs w:val="24"/>
+          <w:lang w:val="en-US"/>
+        </w:rPr>
+        <w:t>benar</w:t>
+      </w:r>
+      <w:proofErr w:type="spellEnd"/>
+      <w:r>
+        <w:rPr>
+          <w:rFonts w:ascii="Times New Roman" w:hAnsi="Times New Roman"/>
+          <w:bCs/>
+          <w:sz w:val="24"/>
+          <w:szCs w:val="24"/>
+          <w:lang w:val="en-US"/>
+        </w:rPr>
+        <w:t xml:space="preserve"> </w:t>
+      </w:r>
+      <w:proofErr w:type="spellStart"/>
+      <w:r>
+        <w:rPr>
+          <w:rFonts w:ascii="Times New Roman" w:hAnsi="Times New Roman"/>
+          <w:bCs/>
+          <w:sz w:val="24"/>
+          <w:szCs w:val="24"/>
+          <w:lang w:val="en-US"/>
+        </w:rPr>
+        <w:t>benar</w:t>
+      </w:r>
+      <w:proofErr w:type="spellEnd"/>
+      <w:r>
+        <w:rPr>
+          <w:rFonts w:ascii="Times New Roman" w:hAnsi="Times New Roman"/>
+          <w:bCs/>
+          <w:sz w:val="24"/>
+          <w:szCs w:val="24"/>
+          <w:lang w:val="en-US"/>
+        </w:rPr>
+        <w:t xml:space="preserve"> </w:t>
       </w:r>
       <w:r>
         <w:rPr>
@@ -2453,7 +4929,29 @@
           <w:szCs w:val="24"/>
           <w:lang w:val="en-US"/>
         </w:rPr>
-        <w:t xml:space="preserve"> dan </w:t>
+        <w:t xml:space="preserve"> </w:t>
+      </w:r>
+      <w:proofErr w:type="spellStart"/>
+      <w:r>
+        <w:rPr>
+          <w:rFonts w:ascii="Times New Roman" w:hAnsi="Times New Roman"/>
+          <w:bCs/>
+          <w:sz w:val="24"/>
+          <w:szCs w:val="24"/>
+          <w:lang w:val="en-US"/>
+        </w:rPr>
+        <w:t>dan</w:t>
+      </w:r>
+      <w:proofErr w:type="spellEnd"/>
+      <w:r>
+        <w:rPr>
+          <w:rFonts w:ascii="Times New Roman" w:hAnsi="Times New Roman"/>
+          <w:bCs/>
+          <w:sz w:val="24"/>
+          <w:szCs w:val="24"/>
+          <w:lang w:val="en-US"/>
+        </w:rPr>
+        <w:t xml:space="preserve"> </w:t>
       </w:r>
       <w:r>
         <w:rPr>
@@ -2474,7 +4972,469 @@
           <w:szCs w:val="24"/>
           <w:lang w:val="en-US"/>
         </w:rPr>
-        <w:t xml:space="preserve"> yakni tidak melakukan penjiplakan pada karya tulis ilmiah milik orang lain, kecuali yang dikembangkan dan diacu dalam daftar pustaka pada Skripsi/Tugas Akhir ini.</w:t>
+        <w:t xml:space="preserve"> </w:t>
+      </w:r>
+      <w:proofErr w:type="spellStart"/>
+      <w:r>
+        <w:rPr>
+          <w:rFonts w:ascii="Times New Roman" w:hAnsi="Times New Roman"/>
+          <w:bCs/>
+          <w:sz w:val="24"/>
+          <w:szCs w:val="24"/>
+          <w:lang w:val="en-US"/>
+        </w:rPr>
+        <w:t>yakni</w:t>
+      </w:r>
+      <w:proofErr w:type="spellEnd"/>
+      <w:r>
+        <w:rPr>
+          <w:rFonts w:ascii="Times New Roman" w:hAnsi="Times New Roman"/>
+          <w:bCs/>
+          <w:sz w:val="24"/>
+          <w:szCs w:val="24"/>
+          <w:lang w:val="en-US"/>
+        </w:rPr>
+        <w:t xml:space="preserve"> </w:t>
+      </w:r>
+      <w:proofErr w:type="spellStart"/>
+      <w:r>
+        <w:rPr>
+          <w:rFonts w:ascii="Times New Roman" w:hAnsi="Times New Roman"/>
+          <w:bCs/>
+          <w:sz w:val="24"/>
+          <w:szCs w:val="24"/>
+          <w:lang w:val="en-US"/>
+        </w:rPr>
+        <w:t>tidak</w:t>
+      </w:r>
+      <w:proofErr w:type="spellEnd"/>
+      <w:r>
+        <w:rPr>
+          <w:rFonts w:ascii="Times New Roman" w:hAnsi="Times New Roman"/>
+          <w:bCs/>
+          <w:sz w:val="24"/>
+          <w:szCs w:val="24"/>
+          <w:lang w:val="en-US"/>
+        </w:rPr>
+        <w:t xml:space="preserve"> </w:t>
+      </w:r>
+      <w:proofErr w:type="spellStart"/>
+      <w:r>
+        <w:rPr>
+          <w:rFonts w:ascii="Times New Roman" w:hAnsi="Times New Roman"/>
+          <w:bCs/>
+          <w:sz w:val="24"/>
+          <w:szCs w:val="24"/>
+          <w:lang w:val="en-US"/>
+        </w:rPr>
+        <w:t>melakukan</w:t>
+      </w:r>
+      <w:proofErr w:type="spellEnd"/>
+      <w:r>
+        <w:rPr>
+          <w:rFonts w:ascii="Times New Roman" w:hAnsi="Times New Roman"/>
+          <w:bCs/>
+          <w:sz w:val="24"/>
+          <w:szCs w:val="24"/>
+          <w:lang w:val="en-US"/>
+        </w:rPr>
+        <w:t xml:space="preserve"> </w:t>
+      </w:r>
+      <w:proofErr w:type="spellStart"/>
+      <w:r>
+        <w:rPr>
+          <w:rFonts w:ascii="Times New Roman" w:hAnsi="Times New Roman"/>
+          <w:bCs/>
+          <w:sz w:val="24"/>
+          <w:szCs w:val="24"/>
+          <w:lang w:val="en-US"/>
+        </w:rPr>
+        <w:t>penjiplakan</w:t>
+      </w:r>
+      <w:proofErr w:type="spellEnd"/>
+      <w:r>
+        <w:rPr>
+          <w:rFonts w:ascii="Times New Roman" w:hAnsi="Times New Roman"/>
+          <w:bCs/>
+          <w:sz w:val="24"/>
+          <w:szCs w:val="24"/>
+          <w:lang w:val="en-US"/>
+        </w:rPr>
+        <w:t xml:space="preserve"> </w:t>
+      </w:r>
+      <w:proofErr w:type="spellStart"/>
+      <w:r>
+        <w:rPr>
+          <w:rFonts w:ascii="Times New Roman" w:hAnsi="Times New Roman"/>
+          <w:bCs/>
+          <w:sz w:val="24"/>
+          <w:szCs w:val="24"/>
+          <w:lang w:val="en-US"/>
+        </w:rPr>
+        <w:t>pada</w:t>
+      </w:r>
+      <w:proofErr w:type="spellEnd"/>
+      <w:r>
+        <w:rPr>
+          <w:rFonts w:ascii="Times New Roman" w:hAnsi="Times New Roman"/>
+          <w:bCs/>
+          <w:sz w:val="24"/>
+          <w:szCs w:val="24"/>
+          <w:lang w:val="en-US"/>
+        </w:rPr>
+        <w:t xml:space="preserve"> </w:t>
+      </w:r>
+      <w:proofErr w:type="spellStart"/>
+      <w:r>
+        <w:rPr>
+          <w:rFonts w:ascii="Times New Roman" w:hAnsi="Times New Roman"/>
+          <w:bCs/>
+          <w:sz w:val="24"/>
+          <w:szCs w:val="24"/>
+          <w:lang w:val="en-US"/>
+        </w:rPr>
+        <w:t>karya</w:t>
+      </w:r>
+      <w:proofErr w:type="spellEnd"/>
+      <w:r>
+        <w:rPr>
+          <w:rFonts w:ascii="Times New Roman" w:hAnsi="Times New Roman"/>
+          <w:bCs/>
+          <w:sz w:val="24"/>
+          <w:szCs w:val="24"/>
+          <w:lang w:val="en-US"/>
+        </w:rPr>
+        <w:t xml:space="preserve"> </w:t>
+      </w:r>
+      <w:proofErr w:type="spellStart"/>
+      <w:r>
+        <w:rPr>
+          <w:rFonts w:ascii="Times New Roman" w:hAnsi="Times New Roman"/>
+          <w:bCs/>
+          <w:sz w:val="24"/>
+          <w:szCs w:val="24"/>
+          <w:lang w:val="en-US"/>
+        </w:rPr>
+        <w:t>tulis</w:t>
+      </w:r>
+      <w:proofErr w:type="spellEnd"/>
+      <w:r>
+        <w:rPr>
+          <w:rFonts w:ascii="Times New Roman" w:hAnsi="Times New Roman"/>
+          <w:bCs/>
+          <w:sz w:val="24"/>
+          <w:szCs w:val="24"/>
+          <w:lang w:val="en-US"/>
+        </w:rPr>
+        <w:t xml:space="preserve"> </w:t>
+      </w:r>
+      <w:proofErr w:type="spellStart"/>
+      <w:r>
+        <w:rPr>
+          <w:rFonts w:ascii="Times New Roman" w:hAnsi="Times New Roman"/>
+          <w:bCs/>
+          <w:sz w:val="24"/>
+          <w:szCs w:val="24"/>
+          <w:lang w:val="en-US"/>
+        </w:rPr>
+        <w:t>ilmiah</w:t>
+      </w:r>
+      <w:proofErr w:type="spellEnd"/>
+      <w:r>
+        <w:rPr>
+          <w:rFonts w:ascii="Times New Roman" w:hAnsi="Times New Roman"/>
+          <w:bCs/>
+          <w:sz w:val="24"/>
+          <w:szCs w:val="24"/>
+          <w:lang w:val="en-US"/>
+        </w:rPr>
+        <w:t xml:space="preserve"> </w:t>
+      </w:r>
+      <w:proofErr w:type="spellStart"/>
+      <w:r>
+        <w:rPr>
+          <w:rFonts w:ascii="Times New Roman" w:hAnsi="Times New Roman"/>
+          <w:bCs/>
+          <w:sz w:val="24"/>
+          <w:szCs w:val="24"/>
+          <w:lang w:val="en-US"/>
+        </w:rPr>
+        <w:t>milik</w:t>
+      </w:r>
+      <w:proofErr w:type="spellEnd"/>
+      <w:r>
+        <w:rPr>
+          <w:rFonts w:ascii="Times New Roman" w:hAnsi="Times New Roman"/>
+          <w:bCs/>
+          <w:sz w:val="24"/>
+          <w:szCs w:val="24"/>
+          <w:lang w:val="en-US"/>
+        </w:rPr>
+        <w:t xml:space="preserve"> orang lain, </w:t>
+      </w:r>
+      <w:proofErr w:type="spellStart"/>
+      <w:r>
+        <w:rPr>
+          <w:rFonts w:ascii="Times New Roman" w:hAnsi="Times New Roman"/>
+          <w:bCs/>
+          <w:sz w:val="24"/>
+          <w:szCs w:val="24"/>
+          <w:lang w:val="en-US"/>
+        </w:rPr>
+        <w:t>kecuali</w:t>
+      </w:r>
+      <w:proofErr w:type="spellEnd"/>
+      <w:r>
+        <w:rPr>
+          <w:rFonts w:ascii="Times New Roman" w:hAnsi="Times New Roman"/>
+          <w:bCs/>
+          <w:sz w:val="24"/>
+          <w:szCs w:val="24"/>
+          <w:lang w:val="en-US"/>
+        </w:rPr>
+        <w:t xml:space="preserve"> yang </w:t>
+      </w:r>
+      <w:proofErr w:type="spellStart"/>
+      <w:r>
+        <w:rPr>
+          <w:rFonts w:ascii="Times New Roman" w:hAnsi="Times New Roman"/>
+          <w:bCs/>
+          <w:sz w:val="24"/>
+          <w:szCs w:val="24"/>
+          <w:lang w:val="en-US"/>
+        </w:rPr>
+        <w:t>dikembangkan</w:t>
+      </w:r>
+      <w:proofErr w:type="spellEnd"/>
+      <w:r>
+        <w:rPr>
+          <w:rFonts w:ascii="Times New Roman" w:hAnsi="Times New Roman"/>
+          <w:bCs/>
+          <w:sz w:val="24"/>
+          <w:szCs w:val="24"/>
+          <w:lang w:val="en-US"/>
+        </w:rPr>
+        <w:t xml:space="preserve"> </w:t>
+      </w:r>
+      <w:proofErr w:type="spellStart"/>
+      <w:r>
+        <w:rPr>
+          <w:rFonts w:ascii="Times New Roman" w:hAnsi="Times New Roman"/>
+          <w:bCs/>
+          <w:sz w:val="24"/>
+          <w:szCs w:val="24"/>
+          <w:lang w:val="en-US"/>
+        </w:rPr>
+        <w:t>dan</w:t>
+      </w:r>
+      <w:proofErr w:type="spellEnd"/>
+      <w:r>
+        <w:rPr>
+          <w:rFonts w:ascii="Times New Roman" w:hAnsi="Times New Roman"/>
+          <w:bCs/>
+          <w:sz w:val="24"/>
+          <w:szCs w:val="24"/>
+          <w:lang w:val="en-US"/>
+        </w:rPr>
+        <w:t xml:space="preserve"> </w:t>
+      </w:r>
+      <w:proofErr w:type="spellStart"/>
+      <w:r>
+        <w:rPr>
+          <w:rFonts w:ascii="Times New Roman" w:hAnsi="Times New Roman"/>
+          <w:bCs/>
+          <w:sz w:val="24"/>
+          <w:szCs w:val="24"/>
+          <w:lang w:val="en-US"/>
+        </w:rPr>
+        <w:t>diacu</w:t>
+      </w:r>
+      <w:proofErr w:type="spellEnd"/>
+      <w:r>
+        <w:rPr>
+          <w:rFonts w:ascii="Times New Roman" w:hAnsi="Times New Roman"/>
+          <w:bCs/>
+          <w:sz w:val="24"/>
+          <w:szCs w:val="24"/>
+          <w:lang w:val="en-US"/>
+        </w:rPr>
+        <w:t xml:space="preserve"> </w:t>
+      </w:r>
+      <w:proofErr w:type="spellStart"/>
+      <w:r>
+        <w:rPr>
+          <w:rFonts w:ascii="Times New Roman" w:hAnsi="Times New Roman"/>
+          <w:bCs/>
+          <w:sz w:val="24"/>
+          <w:szCs w:val="24"/>
+          <w:lang w:val="en-US"/>
+        </w:rPr>
+        <w:t>dalam</w:t>
+      </w:r>
+      <w:proofErr w:type="spellEnd"/>
+      <w:r>
+        <w:rPr>
+          <w:rFonts w:ascii="Times New Roman" w:hAnsi="Times New Roman"/>
+          <w:bCs/>
+          <w:sz w:val="24"/>
+          <w:szCs w:val="24"/>
+          <w:lang w:val="en-US"/>
+        </w:rPr>
+        <w:t xml:space="preserve"> </w:t>
+      </w:r>
+      <w:proofErr w:type="spellStart"/>
+      <w:r>
+        <w:rPr>
+          <w:rFonts w:ascii="Times New Roman" w:hAnsi="Times New Roman"/>
+          <w:bCs/>
+          <w:sz w:val="24"/>
+          <w:szCs w:val="24"/>
+          <w:lang w:val="en-US"/>
+        </w:rPr>
+        <w:t>daftar</w:t>
+      </w:r>
+      <w:proofErr w:type="spellEnd"/>
+      <w:r>
+        <w:rPr>
+          <w:rFonts w:ascii="Times New Roman" w:hAnsi="Times New Roman"/>
+          <w:bCs/>
+          <w:sz w:val="24"/>
+          <w:szCs w:val="24"/>
+          <w:lang w:val="en-US"/>
+        </w:rPr>
+        <w:t xml:space="preserve"> </w:t>
+      </w:r>
+      <w:proofErr w:type="spellStart"/>
+      <w:r>
+        <w:rPr>
+          <w:rFonts w:ascii="Times New Roman" w:hAnsi="Times New Roman"/>
+          <w:bCs/>
+          <w:sz w:val="24"/>
+          <w:szCs w:val="24"/>
+          <w:lang w:val="en-US"/>
+        </w:rPr>
+        <w:t>pustaka</w:t>
+      </w:r>
+      <w:proofErr w:type="spellEnd"/>
+      <w:r>
+        <w:rPr>
+          <w:rFonts w:ascii="Times New Roman" w:hAnsi="Times New Roman"/>
+          <w:bCs/>
+          <w:sz w:val="24"/>
+          <w:szCs w:val="24"/>
+          <w:lang w:val="en-US"/>
+        </w:rPr>
+        <w:t xml:space="preserve"> </w:t>
+      </w:r>
+      <w:proofErr w:type="spellStart"/>
+      <w:r>
+        <w:rPr>
+          <w:rFonts w:ascii="Times New Roman" w:hAnsi="Times New Roman"/>
+          <w:bCs/>
+          <w:sz w:val="24"/>
+          <w:szCs w:val="24"/>
+          <w:lang w:val="en-US"/>
+        </w:rPr>
+        <w:t>pada</w:t>
+      </w:r>
+      <w:proofErr w:type="spellEnd"/>
+      <w:r>
+        <w:rPr>
+          <w:rFonts w:ascii="Times New Roman" w:hAnsi="Times New Roman"/>
+          <w:bCs/>
+          <w:sz w:val="24"/>
+          <w:szCs w:val="24"/>
+          <w:lang w:val="en-US"/>
+        </w:rPr>
+        <w:t xml:space="preserve"> </w:t>
+      </w:r>
+      <w:proofErr w:type="spellStart"/>
+      <w:r>
+        <w:rPr>
+          <w:rFonts w:ascii="Times New Roman" w:hAnsi="Times New Roman"/>
+          <w:bCs/>
+          <w:sz w:val="24"/>
+          <w:szCs w:val="24"/>
+          <w:lang w:val="en-US"/>
+        </w:rPr>
+        <w:t>Skripsi</w:t>
+      </w:r>
+      <w:proofErr w:type="spellEnd"/>
+      <w:r>
+        <w:rPr>
+          <w:rFonts w:ascii="Times New Roman" w:hAnsi="Times New Roman"/>
+          <w:bCs/>
+          <w:sz w:val="24"/>
+          <w:szCs w:val="24"/>
+          <w:lang w:val="en-US"/>
+        </w:rPr>
+        <w:t>/</w:t>
+      </w:r>
+      <w:proofErr w:type="spellStart"/>
+      <w:r>
+        <w:rPr>
+          <w:rFonts w:ascii="Times New Roman" w:hAnsi="Times New Roman"/>
+          <w:bCs/>
+          <w:sz w:val="24"/>
+          <w:szCs w:val="24"/>
+          <w:lang w:val="en-US"/>
+        </w:rPr>
+        <w:t>Tugas</w:t>
+      </w:r>
+      <w:proofErr w:type="spellEnd"/>
+      <w:r>
+        <w:rPr>
+          <w:rFonts w:ascii="Times New Roman" w:hAnsi="Times New Roman"/>
+          <w:bCs/>
+          <w:sz w:val="24"/>
+          <w:szCs w:val="24"/>
+          <w:lang w:val="en-US"/>
+        </w:rPr>
+        <w:t xml:space="preserve"> </w:t>
+      </w:r>
+      <w:proofErr w:type="spellStart"/>
+      <w:r>
+        <w:rPr>
+          <w:rFonts w:ascii="Times New Roman" w:hAnsi="Times New Roman"/>
+          <w:bCs/>
+          <w:sz w:val="24"/>
+          <w:szCs w:val="24"/>
+          <w:lang w:val="en-US"/>
+        </w:rPr>
+        <w:t>Akhir</w:t>
+      </w:r>
+      <w:proofErr w:type="spellEnd"/>
+      <w:r>
+        <w:rPr>
+          <w:rFonts w:ascii="Times New Roman" w:hAnsi="Times New Roman"/>
+          <w:bCs/>
+          <w:sz w:val="24"/>
+          <w:szCs w:val="24"/>
+          <w:lang w:val="en-US"/>
+        </w:rPr>
+        <w:t xml:space="preserve"> </w:t>
+      </w:r>
+      <w:proofErr w:type="spellStart"/>
+      <w:r>
+        <w:rPr>
+          <w:rFonts w:ascii="Times New Roman" w:hAnsi="Times New Roman"/>
+          <w:bCs/>
+          <w:sz w:val="24"/>
+          <w:szCs w:val="24"/>
+          <w:lang w:val="en-US"/>
+        </w:rPr>
+        <w:t>ini</w:t>
+      </w:r>
+      <w:proofErr w:type="spellEnd"/>
+      <w:r>
+        <w:rPr>
+          <w:rFonts w:ascii="Times New Roman" w:hAnsi="Times New Roman"/>
+          <w:bCs/>
+          <w:sz w:val="24"/>
+          <w:szCs w:val="24"/>
+          <w:lang w:val="en-US"/>
+        </w:rPr>
+        <w:t>.</w:t>
       </w:r>
     </w:p>
     <w:p>
@@ -2489,15 +5449,71 @@
           <w:lang w:val="en-US"/>
         </w:rPr>
       </w:pPr>
-      <w:r>
-        <w:rPr>
-          <w:rFonts w:ascii="Times New Roman" w:hAnsi="Times New Roman"/>
-          <w:bCs/>
-          <w:sz w:val="24"/>
-          <w:szCs w:val="24"/>
-          <w:lang w:val="en-US"/>
-        </w:rPr>
-        <w:t xml:space="preserve">Demikian pernyataan ini </w:t>
+      <w:proofErr w:type="spellStart"/>
+      <w:r>
+        <w:rPr>
+          <w:rFonts w:ascii="Times New Roman" w:hAnsi="Times New Roman"/>
+          <w:bCs/>
+          <w:sz w:val="24"/>
+          <w:szCs w:val="24"/>
+          <w:lang w:val="en-US"/>
+        </w:rPr>
+        <w:t>Demikian</w:t>
+      </w:r>
+      <w:proofErr w:type="spellEnd"/>
+      <w:r>
+        <w:rPr>
+          <w:rFonts w:ascii="Times New Roman" w:hAnsi="Times New Roman"/>
+          <w:bCs/>
+          <w:sz w:val="24"/>
+          <w:szCs w:val="24"/>
+          <w:lang w:val="en-US"/>
+        </w:rPr>
+        <w:t xml:space="preserve"> </w:t>
+      </w:r>
+      <w:proofErr w:type="spellStart"/>
+      <w:r>
+        <w:rPr>
+          <w:rFonts w:ascii="Times New Roman" w:hAnsi="Times New Roman"/>
+          <w:bCs/>
+          <w:sz w:val="24"/>
+          <w:szCs w:val="24"/>
+          <w:lang w:val="en-US"/>
+        </w:rPr>
+        <w:t>pernyataan</w:t>
+      </w:r>
+      <w:proofErr w:type="spellEnd"/>
+      <w:r>
+        <w:rPr>
+          <w:rFonts w:ascii="Times New Roman" w:hAnsi="Times New Roman"/>
+          <w:bCs/>
+          <w:sz w:val="24"/>
+          <w:szCs w:val="24"/>
+          <w:lang w:val="en-US"/>
+        </w:rPr>
+        <w:t xml:space="preserve"> </w:t>
+      </w:r>
+      <w:proofErr w:type="spellStart"/>
+      <w:r>
+        <w:rPr>
+          <w:rFonts w:ascii="Times New Roman" w:hAnsi="Times New Roman"/>
+          <w:bCs/>
+          <w:sz w:val="24"/>
+          <w:szCs w:val="24"/>
+          <w:lang w:val="en-US"/>
+        </w:rPr>
+        <w:t>ini</w:t>
+      </w:r>
+      <w:proofErr w:type="spellEnd"/>
+      <w:r>
+        <w:rPr>
+          <w:rFonts w:ascii="Times New Roman" w:hAnsi="Times New Roman"/>
+          <w:bCs/>
+          <w:sz w:val="24"/>
+          <w:szCs w:val="24"/>
+          <w:lang w:val="en-US"/>
+        </w:rPr>
+        <w:t xml:space="preserve"> </w:t>
       </w:r>
       <w:r>
         <w:rPr>
@@ -2518,7 +5534,117 @@
           <w:szCs w:val="24"/>
           <w:lang w:val="en-US"/>
         </w:rPr>
-        <w:t xml:space="preserve"> buat, apabila dikemudian hari terbukti </w:t>
+        <w:t xml:space="preserve"> </w:t>
+      </w:r>
+      <w:proofErr w:type="spellStart"/>
+      <w:r>
+        <w:rPr>
+          <w:rFonts w:ascii="Times New Roman" w:hAnsi="Times New Roman"/>
+          <w:bCs/>
+          <w:sz w:val="24"/>
+          <w:szCs w:val="24"/>
+          <w:lang w:val="en-US"/>
+        </w:rPr>
+        <w:t>buat</w:t>
+      </w:r>
+      <w:proofErr w:type="spellEnd"/>
+      <w:r>
+        <w:rPr>
+          <w:rFonts w:ascii="Times New Roman" w:hAnsi="Times New Roman"/>
+          <w:bCs/>
+          <w:sz w:val="24"/>
+          <w:szCs w:val="24"/>
+          <w:lang w:val="en-US"/>
+        </w:rPr>
+        <w:t xml:space="preserve">, </w:t>
+      </w:r>
+      <w:proofErr w:type="spellStart"/>
+      <w:r>
+        <w:rPr>
+          <w:rFonts w:ascii="Times New Roman" w:hAnsi="Times New Roman"/>
+          <w:bCs/>
+          <w:sz w:val="24"/>
+          <w:szCs w:val="24"/>
+          <w:lang w:val="en-US"/>
+        </w:rPr>
+        <w:t>apabila</w:t>
+      </w:r>
+      <w:proofErr w:type="spellEnd"/>
+      <w:r>
+        <w:rPr>
+          <w:rFonts w:ascii="Times New Roman" w:hAnsi="Times New Roman"/>
+          <w:bCs/>
+          <w:sz w:val="24"/>
+          <w:szCs w:val="24"/>
+          <w:lang w:val="en-US"/>
+        </w:rPr>
+        <w:t xml:space="preserve"> </w:t>
+      </w:r>
+      <w:proofErr w:type="spellStart"/>
+      <w:r>
+        <w:rPr>
+          <w:rFonts w:ascii="Times New Roman" w:hAnsi="Times New Roman"/>
+          <w:bCs/>
+          <w:sz w:val="24"/>
+          <w:szCs w:val="24"/>
+          <w:lang w:val="en-US"/>
+        </w:rPr>
+        <w:t>dikemudian</w:t>
+      </w:r>
+      <w:proofErr w:type="spellEnd"/>
+      <w:r>
+        <w:rPr>
+          <w:rFonts w:ascii="Times New Roman" w:hAnsi="Times New Roman"/>
+          <w:bCs/>
+          <w:sz w:val="24"/>
+          <w:szCs w:val="24"/>
+          <w:lang w:val="en-US"/>
+        </w:rPr>
+        <w:t xml:space="preserve"> </w:t>
+      </w:r>
+      <w:proofErr w:type="spellStart"/>
+      <w:r>
+        <w:rPr>
+          <w:rFonts w:ascii="Times New Roman" w:hAnsi="Times New Roman"/>
+          <w:bCs/>
+          <w:sz w:val="24"/>
+          <w:szCs w:val="24"/>
+          <w:lang w:val="en-US"/>
+        </w:rPr>
+        <w:t>hari</w:t>
+      </w:r>
+      <w:proofErr w:type="spellEnd"/>
+      <w:r>
+        <w:rPr>
+          <w:rFonts w:ascii="Times New Roman" w:hAnsi="Times New Roman"/>
+          <w:bCs/>
+          <w:sz w:val="24"/>
+          <w:szCs w:val="24"/>
+          <w:lang w:val="en-US"/>
+        </w:rPr>
+        <w:t xml:space="preserve"> </w:t>
+      </w:r>
+      <w:proofErr w:type="spellStart"/>
+      <w:r>
+        <w:rPr>
+          <w:rFonts w:ascii="Times New Roman" w:hAnsi="Times New Roman"/>
+          <w:bCs/>
+          <w:sz w:val="24"/>
+          <w:szCs w:val="24"/>
+          <w:lang w:val="en-US"/>
+        </w:rPr>
+        <w:t>terbukti</w:t>
+      </w:r>
+      <w:proofErr w:type="spellEnd"/>
+      <w:r>
+        <w:rPr>
+          <w:rFonts w:ascii="Times New Roman" w:hAnsi="Times New Roman"/>
+          <w:bCs/>
+          <w:sz w:val="24"/>
+          <w:szCs w:val="24"/>
+          <w:lang w:val="en-US"/>
+        </w:rPr>
+        <w:t xml:space="preserve"> </w:t>
       </w:r>
       <w:r>
         <w:rPr>
@@ -2539,7 +5665,95 @@
           <w:szCs w:val="24"/>
           <w:lang w:val="en-US"/>
         </w:rPr>
-        <w:t xml:space="preserve"> melakukan penjiplakan karya orang lain, maka </w:t>
+        <w:t xml:space="preserve"> </w:t>
+      </w:r>
+      <w:proofErr w:type="spellStart"/>
+      <w:r>
+        <w:rPr>
+          <w:rFonts w:ascii="Times New Roman" w:hAnsi="Times New Roman"/>
+          <w:bCs/>
+          <w:sz w:val="24"/>
+          <w:szCs w:val="24"/>
+          <w:lang w:val="en-US"/>
+        </w:rPr>
+        <w:t>melakukan</w:t>
+      </w:r>
+      <w:proofErr w:type="spellEnd"/>
+      <w:r>
+        <w:rPr>
+          <w:rFonts w:ascii="Times New Roman" w:hAnsi="Times New Roman"/>
+          <w:bCs/>
+          <w:sz w:val="24"/>
+          <w:szCs w:val="24"/>
+          <w:lang w:val="en-US"/>
+        </w:rPr>
+        <w:t xml:space="preserve"> </w:t>
+      </w:r>
+      <w:proofErr w:type="spellStart"/>
+      <w:r>
+        <w:rPr>
+          <w:rFonts w:ascii="Times New Roman" w:hAnsi="Times New Roman"/>
+          <w:bCs/>
+          <w:sz w:val="24"/>
+          <w:szCs w:val="24"/>
+          <w:lang w:val="en-US"/>
+        </w:rPr>
+        <w:t>penjiplakan</w:t>
+      </w:r>
+      <w:proofErr w:type="spellEnd"/>
+      <w:r>
+        <w:rPr>
+          <w:rFonts w:ascii="Times New Roman" w:hAnsi="Times New Roman"/>
+          <w:bCs/>
+          <w:sz w:val="24"/>
+          <w:szCs w:val="24"/>
+          <w:lang w:val="en-US"/>
+        </w:rPr>
+        <w:t xml:space="preserve"> </w:t>
+      </w:r>
+      <w:proofErr w:type="spellStart"/>
+      <w:r>
+        <w:rPr>
+          <w:rFonts w:ascii="Times New Roman" w:hAnsi="Times New Roman"/>
+          <w:bCs/>
+          <w:sz w:val="24"/>
+          <w:szCs w:val="24"/>
+          <w:lang w:val="en-US"/>
+        </w:rPr>
+        <w:t>karya</w:t>
+      </w:r>
+      <w:proofErr w:type="spellEnd"/>
+      <w:r>
+        <w:rPr>
+          <w:rFonts w:ascii="Times New Roman" w:hAnsi="Times New Roman"/>
+          <w:bCs/>
+          <w:sz w:val="24"/>
+          <w:szCs w:val="24"/>
+          <w:lang w:val="en-US"/>
+        </w:rPr>
+        <w:t xml:space="preserve"> orang lain, </w:t>
+      </w:r>
+      <w:proofErr w:type="spellStart"/>
+      <w:r>
+        <w:rPr>
+          <w:rFonts w:ascii="Times New Roman" w:hAnsi="Times New Roman"/>
+          <w:bCs/>
+          <w:sz w:val="24"/>
+          <w:szCs w:val="24"/>
+          <w:lang w:val="en-US"/>
+        </w:rPr>
+        <w:t>maka</w:t>
+      </w:r>
+      <w:proofErr w:type="spellEnd"/>
+      <w:r>
+        <w:rPr>
+          <w:rFonts w:ascii="Times New Roman" w:hAnsi="Times New Roman"/>
+          <w:bCs/>
+          <w:sz w:val="24"/>
+          <w:szCs w:val="24"/>
+          <w:lang w:val="en-US"/>
+        </w:rPr>
+        <w:t xml:space="preserve"> </w:t>
       </w:r>
       <w:r>
         <w:rPr>
@@ -2560,7 +5774,51 @@
           <w:szCs w:val="24"/>
           <w:lang w:val="en-US"/>
         </w:rPr>
-        <w:t xml:space="preserve"> bersedia menerima </w:t>
+        <w:t xml:space="preserve"> </w:t>
+      </w:r>
+      <w:proofErr w:type="spellStart"/>
+      <w:r>
+        <w:rPr>
+          <w:rFonts w:ascii="Times New Roman" w:hAnsi="Times New Roman"/>
+          <w:bCs/>
+          <w:sz w:val="24"/>
+          <w:szCs w:val="24"/>
+          <w:lang w:val="en-US"/>
+        </w:rPr>
+        <w:t>bersedia</w:t>
+      </w:r>
+      <w:proofErr w:type="spellEnd"/>
+      <w:r>
+        <w:rPr>
+          <w:rFonts w:ascii="Times New Roman" w:hAnsi="Times New Roman"/>
+          <w:bCs/>
+          <w:sz w:val="24"/>
+          <w:szCs w:val="24"/>
+          <w:lang w:val="en-US"/>
+        </w:rPr>
+        <w:t xml:space="preserve"> </w:t>
+      </w:r>
+      <w:proofErr w:type="spellStart"/>
+      <w:r>
+        <w:rPr>
+          <w:rFonts w:ascii="Times New Roman" w:hAnsi="Times New Roman"/>
+          <w:bCs/>
+          <w:sz w:val="24"/>
+          <w:szCs w:val="24"/>
+          <w:lang w:val="en-US"/>
+        </w:rPr>
+        <w:t>menerima</w:t>
+      </w:r>
+      <w:proofErr w:type="spellEnd"/>
+      <w:r>
+        <w:rPr>
+          <w:rFonts w:ascii="Times New Roman" w:hAnsi="Times New Roman"/>
+          <w:bCs/>
+          <w:sz w:val="24"/>
+          <w:szCs w:val="24"/>
+          <w:lang w:val="en-US"/>
+        </w:rPr>
+        <w:t xml:space="preserve"> </w:t>
       </w:r>
       <w:r>
         <w:rPr>
@@ -2636,6 +5894,7 @@
                 <w:szCs w:val="24"/>
               </w:rPr>
             </w:pPr>
+            <w:proofErr w:type="spellStart"/>
             <w:r>
               <w:rPr>
                 <w:rFonts w:ascii="Times New Roman" w:hAnsi="Times New Roman"/>
@@ -2644,7 +5903,18 @@
                 <w:szCs w:val="24"/>
                 <w:lang w:val="en-US"/>
               </w:rPr>
-              <w:t>Kuningan,</w:t>
+              <w:t>Kuningan</w:t>
+            </w:r>
+            <w:proofErr w:type="spellEnd"/>
+            <w:r>
+              <w:rPr>
+                <w:rFonts w:ascii="Times New Roman" w:hAnsi="Times New Roman"/>
+                <w:bCs/>
+                <w:sz w:val="24"/>
+                <w:szCs w:val="24"/>
+                <w:lang w:val="en-US"/>
+              </w:rPr>
+              <w:t>,</w:t>
             </w:r>
             <w:r>
               <w:rPr>
@@ -2733,8 +6003,6 @@
                 <w:szCs w:val="24"/>
               </w:rPr>
             </w:pPr>
-            <w:bookmarkStart w:id="0" w:name="_GoBack"/>
-            <w:bookmarkEnd w:id="0"/>
           </w:p>
           <w:p>
             <w:pPr>
@@ -2781,7 +6049,27 @@
                 <w:sz w:val="24"/>
                 <w:szCs w:val="24"/>
               </w:rPr>
-              <w:t>NIM.2013081045</w:t>
+              <w:t>NIM.</w:t>
+            </w:r>
+            <w:r>
+              <w:rPr>
+                <w:rFonts w:ascii="Times New Roman" w:hAnsi="Times New Roman"/>
+                <w:b/>
+                <w:bCs/>
+                <w:sz w:val="24"/>
+                <w:szCs w:val="24"/>
+              </w:rPr>
+              <w:t xml:space="preserve"> </w:t>
+            </w:r>
+            <w:r>
+              <w:rPr>
+                <w:rFonts w:ascii="Times New Roman" w:hAnsi="Times New Roman"/>
+                <w:b/>
+                <w:bCs/>
+                <w:sz w:val="24"/>
+                <w:szCs w:val="24"/>
+              </w:rPr>
+              <w:t>2013081045</w:t>
             </w:r>
           </w:p>
         </w:tc>
@@ -2789,7 +6077,7 @@
     </w:tbl>
     <w:p>
       <w:pPr>
-        <w:spacing w:line="480" w:lineRule="auto"/>
+        <w:spacing w:after="0" w:line="240" w:lineRule="auto"/>
         <w:jc w:val="center"/>
         <w:rPr>
           <w:rFonts w:ascii="Times New Roman" w:hAnsi="Times New Roman"/>
@@ -2806,446 +6094,1061 @@
           <w:szCs w:val="28"/>
         </w:rPr>
         <w:lastRenderedPageBreak/>
-        <w:t>MOTO DAN PERSEMBAHAN</w:t>
-      </w:r>
-    </w:p>
-    <w:p>
-      <w:pPr>
-        <w:spacing w:line="480" w:lineRule="auto"/>
-        <w:jc w:val="center"/>
+        <w:t xml:space="preserve">HALAMAN </w:t>
+      </w:r>
+      <w:r>
         <w:rPr>
           <w:rFonts w:ascii="Times New Roman" w:hAnsi="Times New Roman"/>
           <w:b/>
           <w:sz w:val="28"/>
           <w:szCs w:val="28"/>
         </w:rPr>
-      </w:pPr>
-    </w:p>
-    <w:p>
-      <w:pPr>
-        <w:jc w:val="both"/>
-        <w:rPr>
-          <w:rFonts w:ascii="Monotype Corsiva" w:hAnsi="Monotype Corsiva"/>
-          <w:b/>
-          <w:sz w:val="36"/>
-          <w:szCs w:val="36"/>
-        </w:rPr>
-      </w:pPr>
-      <w:r>
-        <w:rPr>
-          <w:rFonts w:ascii="Monotype Corsiva" w:hAnsi="Monotype Corsiva"/>
-          <w:b/>
-          <w:sz w:val="36"/>
-          <w:szCs w:val="36"/>
-        </w:rPr>
-        <w:t>Motto :</w:t>
-      </w:r>
-    </w:p>
-    <w:p>
-      <w:pPr>
-        <w:spacing w:after="0" w:line="480" w:lineRule="auto"/>
-        <w:rPr>
-          <w:rStyle w:val="Emphasis"/>
-          <w:rFonts w:ascii="Monotype Corsiva" w:hAnsi="Monotype Corsiva"/>
-          <w:color w:val="333333"/>
-          <w:sz w:val="28"/>
-          <w:szCs w:val="28"/>
-          <w:bdr w:val="none" w:sz="0" w:space="0" w:color="auto" w:frame="1"/>
-          <w:shd w:val="clear" w:color="auto" w:fill="FFFFFF"/>
-        </w:rPr>
-      </w:pPr>
-      <w:r>
-        <w:rPr>
-          <w:rStyle w:val="Emphasis"/>
-          <w:rFonts w:ascii="Monotype Corsiva" w:hAnsi="Monotype Corsiva"/>
-          <w:color w:val="333333"/>
-          <w:sz w:val="28"/>
-          <w:szCs w:val="28"/>
-          <w:bdr w:val="none" w:sz="0" w:space="0" w:color="auto" w:frame="1"/>
-          <w:shd w:val="clear" w:color="auto" w:fill="FFFFFF"/>
-        </w:rPr>
-        <w:t>Kita hidup sepert ikan salmon</w:t>
-      </w:r>
-      <w:r>
-        <w:rPr>
-          <w:rStyle w:val="Emphasis"/>
-          <w:rFonts w:ascii="Monotype Corsiva" w:hAnsi="Monotype Corsiva"/>
-          <w:color w:val="333333"/>
-          <w:sz w:val="28"/>
-          <w:szCs w:val="28"/>
-          <w:bdr w:val="none" w:sz="0" w:space="0" w:color="auto" w:frame="1"/>
-          <w:shd w:val="clear" w:color="auto" w:fill="FFFFFF"/>
-        </w:rPr>
-        <w:t>.</w:t>
-      </w:r>
-    </w:p>
-    <w:p>
-      <w:pPr>
-        <w:shd w:val="clear" w:color="auto" w:fill="FFFFFF"/>
-        <w:spacing w:after="0" w:line="480" w:lineRule="auto"/>
-        <w:textAlignment w:val="baseline"/>
-        <w:outlineLvl w:val="0"/>
-        <w:rPr>
-          <w:rFonts w:ascii="Monotype Corsiva" w:eastAsia="Times New Roman" w:hAnsi="Monotype Corsiva"/>
-          <w:bCs/>
-          <w:color w:val="2E2E29"/>
-          <w:spacing w:val="-10"/>
-          <w:kern w:val="36"/>
-          <w:sz w:val="28"/>
-          <w:szCs w:val="28"/>
-          <w:lang w:eastAsia="id-ID"/>
-        </w:rPr>
-      </w:pPr>
-      <w:r>
-        <w:rPr>
-          <w:rStyle w:val="Emphasis"/>
-          <w:rFonts w:ascii="Monotype Corsiva" w:hAnsi="Monotype Corsiva"/>
-          <w:color w:val="333333"/>
-          <w:sz w:val="28"/>
-          <w:szCs w:val="28"/>
-          <w:bdr w:val="none" w:sz="0" w:space="0" w:color="auto" w:frame="1"/>
-          <w:shd w:val="clear" w:color="auto" w:fill="FFFFFF"/>
-        </w:rPr>
-        <w:t>Apakah kita akan berenang melawan arus ? Atau memilih menyerah, diam, sendiri, dan MATI.</w:t>
-      </w:r>
-    </w:p>
-    <w:p>
-      <w:pPr>
-        <w:jc w:val="both"/>
-        <w:rPr>
-          <w:rFonts w:ascii="Times New Roman" w:hAnsi="Times New Roman"/>
-          <w:sz w:val="24"/>
-          <w:szCs w:val="24"/>
-        </w:rPr>
-      </w:pPr>
-    </w:p>
-    <w:p>
-      <w:pPr>
-        <w:jc w:val="both"/>
-        <w:rPr>
-          <w:rFonts w:ascii="Times New Roman" w:hAnsi="Times New Roman"/>
-          <w:sz w:val="24"/>
-          <w:szCs w:val="24"/>
-        </w:rPr>
-      </w:pPr>
-    </w:p>
-    <w:p>
-      <w:pPr>
-        <w:jc w:val="both"/>
-        <w:rPr>
-          <w:rFonts w:ascii="Times New Roman" w:hAnsi="Times New Roman"/>
-          <w:sz w:val="24"/>
-          <w:szCs w:val="24"/>
-        </w:rPr>
-      </w:pPr>
-    </w:p>
-    <w:p>
-      <w:pPr>
-        <w:jc w:val="both"/>
-        <w:rPr>
-          <w:rFonts w:ascii="Times New Roman" w:hAnsi="Times New Roman"/>
-          <w:sz w:val="24"/>
-          <w:szCs w:val="24"/>
-        </w:rPr>
-      </w:pPr>
-    </w:p>
-    <w:p>
-      <w:pPr>
-        <w:spacing w:line="360" w:lineRule="auto"/>
-        <w:ind w:left="2160" w:firstLine="720"/>
-        <w:jc w:val="right"/>
-        <w:rPr>
-          <w:rFonts w:ascii="Monotype Corsiva" w:hAnsi="Monotype Corsiva"/>
+        <w:t>PERSEMBAHAN</w:t>
+      </w:r>
+    </w:p>
+    <w:p>
+      <w:pPr>
+        <w:spacing w:after="0" w:line="240" w:lineRule="auto"/>
+        <w:jc w:val="center"/>
+        <w:rPr>
+          <w:rFonts w:ascii="Times New Roman" w:hAnsi="Times New Roman"/>
           <w:b/>
           <w:sz w:val="28"/>
           <w:szCs w:val="28"/>
         </w:rPr>
       </w:pPr>
-      <w:r>
-        <w:rPr>
-          <w:rFonts w:ascii="Monotype Corsiva" w:hAnsi="Monotype Corsiva"/>
+    </w:p>
+    <w:p>
+      <w:pPr>
+        <w:shd w:val="clear" w:color="auto" w:fill="FFFFFF"/>
+        <w:spacing w:after="0" w:line="240" w:lineRule="auto"/>
+        <w:jc w:val="center"/>
+        <w:textAlignment w:val="baseline"/>
+        <w:rPr>
+          <w:rFonts w:ascii="Arial" w:eastAsia="Times New Roman" w:hAnsi="Arial" w:cs="Arial"/>
+          <w:sz w:val="24"/>
+          <w:szCs w:val="20"/>
+          <w:lang w:eastAsia="id-ID"/>
+        </w:rPr>
+      </w:pPr>
+      <w:r>
+        <w:rPr>
+          <w:rFonts w:ascii="Monotype Corsiva" w:eastAsia="Times New Roman" w:hAnsi="Monotype Corsiva" w:cs="Arial"/>
+          <w:i/>
+          <w:iCs/>
+          <w:sz w:val="24"/>
+          <w:szCs w:val="20"/>
+          <w:bdr w:val="none" w:sz="0" w:space="0" w:color="auto" w:frame="1"/>
+          <w:lang w:eastAsia="id-ID"/>
+        </w:rPr>
+        <w:t>Bacalah dengan menyebut nama Tuhanmu</w:t>
+      </w:r>
+    </w:p>
+    <w:p>
+      <w:pPr>
+        <w:shd w:val="clear" w:color="auto" w:fill="FFFFFF"/>
+        <w:spacing w:after="0" w:line="240" w:lineRule="auto"/>
+        <w:jc w:val="center"/>
+        <w:rPr>
+          <w:rFonts w:ascii="Helvetica" w:eastAsia="Times New Roman" w:hAnsi="Helvetica" w:cs="Helvetica"/>
+          <w:sz w:val="21"/>
+          <w:szCs w:val="21"/>
+          <w:lang w:eastAsia="id-ID"/>
+        </w:rPr>
+      </w:pPr>
+      <w:r>
+        <w:rPr>
+          <w:rFonts w:ascii="Monotype Corsiva" w:eastAsia="Times New Roman" w:hAnsi="Monotype Corsiva" w:cs="Helvetica"/>
+          <w:sz w:val="24"/>
+          <w:szCs w:val="24"/>
+          <w:lang w:eastAsia="id-ID"/>
+        </w:rPr>
+        <w:t>“Dia memberikan hikmah (ilmu yang berguna)</w:t>
+      </w:r>
+      <w:r>
+        <w:rPr>
+          <w:rFonts w:ascii="Monotype Corsiva" w:eastAsia="Times New Roman" w:hAnsi="Monotype Corsiva" w:cs="Helvetica"/>
+          <w:sz w:val="24"/>
+          <w:szCs w:val="24"/>
+          <w:lang w:eastAsia="id-ID"/>
+        </w:rPr>
+        <w:t xml:space="preserve"> </w:t>
+      </w:r>
+      <w:r>
+        <w:rPr>
+          <w:rFonts w:ascii="Monotype Corsiva" w:eastAsia="Times New Roman" w:hAnsi="Monotype Corsiva" w:cs="Helvetica"/>
+          <w:sz w:val="24"/>
+          <w:szCs w:val="24"/>
+          <w:lang w:eastAsia="id-ID"/>
+        </w:rPr>
+        <w:t>kepada siapa yang dikehendaki-Nya.</w:t>
+      </w:r>
+    </w:p>
+    <w:p>
+      <w:pPr>
+        <w:shd w:val="clear" w:color="auto" w:fill="FFFFFF"/>
+        <w:spacing w:after="0" w:line="240" w:lineRule="auto"/>
+        <w:jc w:val="center"/>
+        <w:rPr>
+          <w:rFonts w:ascii="Helvetica" w:eastAsia="Times New Roman" w:hAnsi="Helvetica" w:cs="Helvetica"/>
+          <w:color w:val="000000"/>
+          <w:sz w:val="21"/>
+          <w:szCs w:val="21"/>
+          <w:lang w:eastAsia="id-ID"/>
+        </w:rPr>
+      </w:pPr>
+      <w:r>
+        <w:rPr>
+          <w:rFonts w:ascii="Monotype Corsiva" w:eastAsia="Times New Roman" w:hAnsi="Monotype Corsiva" w:cs="Helvetica"/>
+          <w:sz w:val="24"/>
+          <w:szCs w:val="24"/>
+          <w:lang w:eastAsia="id-ID"/>
+        </w:rPr>
+        <w:t xml:space="preserve">Barang siapa yang mendapat hikmah </w:t>
+      </w:r>
+      <w:r>
+        <w:rPr>
+          <w:rFonts w:ascii="Monotype Corsiva" w:eastAsia="Times New Roman" w:hAnsi="Monotype Corsiva" w:cs="Helvetica"/>
+          <w:color w:val="000000"/>
+          <w:sz w:val="24"/>
+          <w:szCs w:val="24"/>
+          <w:lang w:eastAsia="id-ID"/>
+        </w:rPr>
+        <w:t>itu</w:t>
+      </w:r>
+      <w:r>
+        <w:rPr>
+          <w:rFonts w:ascii="Monotype Corsiva" w:eastAsia="Times New Roman" w:hAnsi="Monotype Corsiva" w:cs="Helvetica"/>
+          <w:color w:val="000000"/>
+          <w:sz w:val="24"/>
+          <w:szCs w:val="24"/>
+          <w:lang w:eastAsia="id-ID"/>
+        </w:rPr>
+        <w:t xml:space="preserve"> s</w:t>
+      </w:r>
+      <w:r>
+        <w:rPr>
+          <w:rFonts w:ascii="Monotype Corsiva" w:eastAsia="Times New Roman" w:hAnsi="Monotype Corsiva" w:cs="Helvetica"/>
+          <w:color w:val="000000"/>
+          <w:sz w:val="24"/>
+          <w:szCs w:val="24"/>
+          <w:lang w:eastAsia="id-ID"/>
+        </w:rPr>
+        <w:t>esungguhnya ia telah mendapat kebajikan yang banyak.</w:t>
+      </w:r>
+      <w:r>
+        <w:rPr>
+          <w:rFonts w:ascii="Monotype Corsiva" w:eastAsia="Times New Roman" w:hAnsi="Monotype Corsiva" w:cs="Helvetica"/>
+          <w:color w:val="000000"/>
+          <w:sz w:val="24"/>
+          <w:szCs w:val="24"/>
+          <w:lang w:eastAsia="id-ID"/>
+        </w:rPr>
+        <w:t xml:space="preserve"> </w:t>
+      </w:r>
+      <w:r>
+        <w:rPr>
+          <w:rFonts w:ascii="Monotype Corsiva" w:eastAsia="Times New Roman" w:hAnsi="Monotype Corsiva" w:cs="Helvetica"/>
+          <w:color w:val="000000"/>
+          <w:sz w:val="24"/>
+          <w:szCs w:val="24"/>
+          <w:lang w:eastAsia="id-ID"/>
+        </w:rPr>
+        <w:t>Dan tiadalah yang menerima peringatan</w:t>
+      </w:r>
+      <w:r>
+        <w:rPr>
+          <w:rFonts w:ascii="Monotype Corsiva" w:eastAsia="Times New Roman" w:hAnsi="Monotype Corsiva" w:cs="Helvetica"/>
+          <w:color w:val="000000"/>
+          <w:sz w:val="24"/>
+          <w:szCs w:val="24"/>
+          <w:lang w:eastAsia="id-ID"/>
+        </w:rPr>
+        <w:t xml:space="preserve"> </w:t>
+      </w:r>
+      <w:r>
+        <w:rPr>
+          <w:rFonts w:ascii="Monotype Corsiva" w:eastAsia="Times New Roman" w:hAnsi="Monotype Corsiva" w:cs="Helvetica"/>
+          <w:color w:val="000000"/>
+          <w:sz w:val="24"/>
+          <w:szCs w:val="24"/>
+          <w:lang w:eastAsia="id-ID"/>
+        </w:rPr>
+        <w:t>melainkan orang- orang yang berakal”.</w:t>
+      </w:r>
+    </w:p>
+    <w:p>
+      <w:pPr>
+        <w:shd w:val="clear" w:color="auto" w:fill="FFFFFF"/>
+        <w:spacing w:after="0" w:line="240" w:lineRule="auto"/>
+        <w:jc w:val="center"/>
+        <w:rPr>
+          <w:rFonts w:ascii="Monotype Corsiva" w:eastAsia="Times New Roman" w:hAnsi="Monotype Corsiva" w:cs="Helvetica"/>
+          <w:color w:val="000000"/>
+          <w:sz w:val="24"/>
+          <w:szCs w:val="24"/>
+          <w:lang w:eastAsia="id-ID"/>
+        </w:rPr>
+      </w:pPr>
+      <w:r>
+        <w:rPr>
+          <w:rFonts w:ascii="Monotype Corsiva" w:eastAsia="Times New Roman" w:hAnsi="Monotype Corsiva" w:cs="Helvetica"/>
+          <w:color w:val="000000"/>
+          <w:sz w:val="24"/>
+          <w:szCs w:val="24"/>
+          <w:lang w:eastAsia="id-ID"/>
+        </w:rPr>
+        <w:t> (Q.S. Al-Baqarah: 269)</w:t>
+      </w:r>
+    </w:p>
+    <w:p>
+      <w:pPr>
+        <w:shd w:val="clear" w:color="auto" w:fill="FFFFFF"/>
+        <w:spacing w:after="0" w:line="240" w:lineRule="auto"/>
+        <w:jc w:val="center"/>
+        <w:rPr>
+          <w:rFonts w:ascii="Helvetica" w:eastAsia="Times New Roman" w:hAnsi="Helvetica" w:cs="Helvetica"/>
+          <w:color w:val="000000"/>
+          <w:sz w:val="21"/>
+          <w:szCs w:val="21"/>
+          <w:lang w:eastAsia="id-ID"/>
+        </w:rPr>
+      </w:pPr>
+    </w:p>
+    <w:p>
+      <w:pPr>
+        <w:shd w:val="clear" w:color="auto" w:fill="FFFFFF"/>
+        <w:spacing w:after="0" w:line="240" w:lineRule="auto"/>
+        <w:jc w:val="center"/>
+        <w:textAlignment w:val="baseline"/>
+        <w:rPr>
+          <w:rFonts w:ascii="Georgia" w:eastAsia="Times New Roman" w:hAnsi="Georgia" w:cs="Arial"/>
+          <w:i/>
+          <w:iCs/>
+          <w:szCs w:val="20"/>
+          <w:bdr w:val="none" w:sz="0" w:space="0" w:color="auto" w:frame="1"/>
+          <w:lang w:eastAsia="id-ID"/>
+        </w:rPr>
+      </w:pPr>
+      <w:r>
+        <w:rPr>
+          <w:rFonts w:ascii="Georgia" w:eastAsia="Times New Roman" w:hAnsi="Georgia" w:cs="Arial"/>
+          <w:i/>
+          <w:iCs/>
+          <w:szCs w:val="20"/>
+          <w:bdr w:val="none" w:sz="0" w:space="0" w:color="auto" w:frame="1"/>
+          <w:lang w:eastAsia="id-ID"/>
+        </w:rPr>
+        <w:t xml:space="preserve">Waktu yang sudah kujalani dengan jalan hidup yang sudah menjadi takdirku, </w:t>
+      </w:r>
+    </w:p>
+    <w:p>
+      <w:pPr>
+        <w:shd w:val="clear" w:color="auto" w:fill="FFFFFF"/>
+        <w:spacing w:after="0" w:line="240" w:lineRule="auto"/>
+        <w:jc w:val="center"/>
+        <w:textAlignment w:val="baseline"/>
+        <w:rPr>
+          <w:rFonts w:ascii="Georgia" w:eastAsia="Times New Roman" w:hAnsi="Georgia" w:cs="Arial"/>
+          <w:i/>
+          <w:iCs/>
+          <w:szCs w:val="20"/>
+          <w:bdr w:val="none" w:sz="0" w:space="0" w:color="auto" w:frame="1"/>
+          <w:lang w:eastAsia="id-ID"/>
+        </w:rPr>
+      </w:pPr>
+      <w:r>
+        <w:rPr>
+          <w:rFonts w:ascii="Georgia" w:eastAsia="Times New Roman" w:hAnsi="Georgia" w:cs="Arial"/>
+          <w:i/>
+          <w:iCs/>
+          <w:szCs w:val="20"/>
+          <w:bdr w:val="none" w:sz="0" w:space="0" w:color="auto" w:frame="1"/>
+          <w:lang w:eastAsia="id-ID"/>
+        </w:rPr>
+        <w:t xml:space="preserve">sedih, bahagia, dan bertemu orang-orang yang memberiku sejuta pengalaman </w:t>
+      </w:r>
+    </w:p>
+    <w:p>
+      <w:pPr>
+        <w:shd w:val="clear" w:color="auto" w:fill="FFFFFF"/>
+        <w:spacing w:after="0" w:line="240" w:lineRule="auto"/>
+        <w:jc w:val="center"/>
+        <w:textAlignment w:val="baseline"/>
+        <w:rPr>
+          <w:rFonts w:ascii="Georgia" w:eastAsia="Times New Roman" w:hAnsi="Georgia" w:cs="Arial"/>
+          <w:i/>
+          <w:iCs/>
+          <w:szCs w:val="20"/>
+          <w:bdr w:val="none" w:sz="0" w:space="0" w:color="auto" w:frame="1"/>
+          <w:lang w:eastAsia="id-ID"/>
+        </w:rPr>
+      </w:pPr>
+      <w:r>
+        <w:rPr>
+          <w:rFonts w:ascii="Georgia" w:eastAsia="Times New Roman" w:hAnsi="Georgia" w:cs="Arial"/>
+          <w:i/>
+          <w:iCs/>
+          <w:szCs w:val="20"/>
+          <w:bdr w:val="none" w:sz="0" w:space="0" w:color="auto" w:frame="1"/>
+          <w:lang w:eastAsia="id-ID"/>
+        </w:rPr>
+        <w:t>bagiku, yang telah memberi warna-warni kehidupanku.</w:t>
+      </w:r>
+    </w:p>
+    <w:p>
+      <w:pPr>
+        <w:shd w:val="clear" w:color="auto" w:fill="FFFFFF"/>
+        <w:spacing w:after="0" w:line="240" w:lineRule="auto"/>
+        <w:jc w:val="center"/>
+        <w:textAlignment w:val="baseline"/>
+        <w:rPr>
+          <w:rFonts w:ascii="Arial" w:eastAsia="Times New Roman" w:hAnsi="Arial" w:cs="Arial"/>
+          <w:szCs w:val="20"/>
+          <w:lang w:eastAsia="id-ID"/>
+        </w:rPr>
+      </w:pPr>
+      <w:r>
+        <w:rPr>
+          <w:rFonts w:ascii="Georgia" w:eastAsia="Times New Roman" w:hAnsi="Georgia" w:cs="Arial"/>
+          <w:i/>
+          <w:iCs/>
+          <w:szCs w:val="20"/>
+          <w:bdr w:val="none" w:sz="0" w:space="0" w:color="auto" w:frame="1"/>
+          <w:lang w:eastAsia="id-ID"/>
+        </w:rPr>
+        <w:t>Engaku berikan aku kesempatan untuk bisa sampai</w:t>
+      </w:r>
+    </w:p>
+    <w:p>
+      <w:pPr>
+        <w:shd w:val="clear" w:color="auto" w:fill="FFFFFF"/>
+        <w:spacing w:after="0" w:line="240" w:lineRule="auto"/>
+        <w:jc w:val="center"/>
+        <w:textAlignment w:val="baseline"/>
+        <w:rPr>
+          <w:rFonts w:ascii="Arial" w:eastAsia="Times New Roman" w:hAnsi="Arial" w:cs="Arial"/>
+          <w:szCs w:val="20"/>
+          <w:lang w:eastAsia="id-ID"/>
+        </w:rPr>
+      </w:pPr>
+      <w:r>
+        <w:rPr>
+          <w:rFonts w:ascii="Georgia" w:eastAsia="Times New Roman" w:hAnsi="Georgia" w:cs="Arial"/>
+          <w:i/>
+          <w:iCs/>
+          <w:szCs w:val="20"/>
+          <w:bdr w:val="none" w:sz="0" w:space="0" w:color="auto" w:frame="1"/>
+          <w:lang w:eastAsia="id-ID"/>
+        </w:rPr>
+        <w:t>Di penghujung awal perjuanganku.</w:t>
+      </w:r>
+    </w:p>
+    <w:p>
+      <w:pPr>
+        <w:spacing w:after="60" w:line="240" w:lineRule="auto"/>
+        <w:jc w:val="both"/>
+        <w:rPr>
+          <w:rFonts w:ascii="Times New Roman" w:hAnsi="Times New Roman"/>
+          <w:sz w:val="24"/>
+          <w:szCs w:val="24"/>
+        </w:rPr>
+      </w:pPr>
+    </w:p>
+    <w:p>
+      <w:pPr>
+        <w:shd w:val="clear" w:color="auto" w:fill="FFFFFF"/>
+        <w:spacing w:after="60" w:line="240" w:lineRule="auto"/>
+        <w:jc w:val="both"/>
+        <w:textAlignment w:val="baseline"/>
+        <w:rPr>
+          <w:rFonts w:ascii="Arial" w:eastAsia="Times New Roman" w:hAnsi="Arial" w:cs="Arial"/>
+          <w:lang w:eastAsia="id-ID"/>
+        </w:rPr>
+      </w:pPr>
+      <w:r>
+        <w:rPr>
+          <w:rFonts w:ascii="Georgia" w:eastAsia="Times New Roman" w:hAnsi="Georgia" w:cs="Arial"/>
+          <w:i/>
+          <w:iCs/>
+          <w:bdr w:val="none" w:sz="0" w:space="0" w:color="auto" w:frame="1"/>
+          <w:lang w:eastAsia="id-ID"/>
+        </w:rPr>
+        <w:t>Alhamdulillah..Alhamdulillah..Alhamdulillahirobbil’alamin..</w:t>
+      </w:r>
+    </w:p>
+    <w:p>
+      <w:pPr>
+        <w:shd w:val="clear" w:color="auto" w:fill="FFFFFF"/>
+        <w:spacing w:after="60" w:line="240" w:lineRule="auto"/>
+        <w:ind w:firstLine="567"/>
+        <w:jc w:val="both"/>
+        <w:textAlignment w:val="baseline"/>
+        <w:rPr>
+          <w:rFonts w:ascii="Arial" w:eastAsia="Times New Roman" w:hAnsi="Arial" w:cs="Arial"/>
+          <w:lang w:eastAsia="id-ID"/>
+        </w:rPr>
+      </w:pPr>
+      <w:r>
+        <w:rPr>
+          <w:rFonts w:ascii="Georgia" w:eastAsia="Times New Roman" w:hAnsi="Georgia" w:cs="Arial"/>
+          <w:i/>
+          <w:iCs/>
+          <w:bdr w:val="none" w:sz="0" w:space="0" w:color="auto" w:frame="1"/>
+          <w:lang w:eastAsia="id-ID"/>
+        </w:rPr>
+        <w:t xml:space="preserve">Sujud syukurku kusembahkan kepadamu Tuhan yang </w:t>
+      </w:r>
+      <w:r>
+        <w:rPr>
+          <w:rFonts w:ascii="Georgia" w:eastAsia="Times New Roman" w:hAnsi="Georgia" w:cs="Arial"/>
+          <w:i/>
+          <w:iCs/>
+          <w:bdr w:val="none" w:sz="0" w:space="0" w:color="auto" w:frame="1"/>
+          <w:lang w:eastAsia="id-ID"/>
+        </w:rPr>
+        <w:t xml:space="preserve">Maha Kuasa </w:t>
+      </w:r>
+      <w:proofErr w:type="spellStart"/>
+      <w:r>
+        <w:rPr>
+          <w:rFonts w:ascii="Georgia" w:eastAsia="Times New Roman" w:hAnsi="Georgia" w:cs="Arial"/>
+          <w:i/>
+          <w:iCs/>
+          <w:bdr w:val="none" w:sz="0" w:space="0" w:color="auto" w:frame="1"/>
+          <w:lang w:val="en-US" w:eastAsia="id-ID"/>
+        </w:rPr>
+        <w:t>atas</w:t>
+      </w:r>
+      <w:proofErr w:type="spellEnd"/>
+      <w:r>
+        <w:rPr>
+          <w:rFonts w:ascii="Georgia" w:eastAsia="Times New Roman" w:hAnsi="Georgia" w:cs="Arial"/>
+          <w:i/>
+          <w:iCs/>
+          <w:bdr w:val="none" w:sz="0" w:space="0" w:color="auto" w:frame="1"/>
+          <w:lang w:eastAsia="id-ID"/>
+        </w:rPr>
+        <w:t> takdirmu</w:t>
+      </w:r>
+      <w:r>
+        <w:rPr>
+          <w:rFonts w:ascii="Georgia" w:eastAsia="Times New Roman" w:hAnsi="Georgia" w:cs="Arial"/>
+          <w:i/>
+          <w:iCs/>
+          <w:bdr w:val="none" w:sz="0" w:space="0" w:color="auto" w:frame="1"/>
+          <w:lang w:val="en-US" w:eastAsia="id-ID"/>
+        </w:rPr>
+        <w:t> </w:t>
+      </w:r>
+      <w:proofErr w:type="spellStart"/>
+      <w:r>
+        <w:rPr>
+          <w:rFonts w:ascii="Georgia" w:eastAsia="Times New Roman" w:hAnsi="Georgia" w:cs="Arial"/>
+          <w:i/>
+          <w:iCs/>
+          <w:bdr w:val="none" w:sz="0" w:space="0" w:color="auto" w:frame="1"/>
+          <w:lang w:val="en-US" w:eastAsia="id-ID"/>
+        </w:rPr>
+        <w:t>telah</w:t>
+      </w:r>
+      <w:proofErr w:type="spellEnd"/>
+      <w:r>
+        <w:rPr>
+          <w:rFonts w:ascii="Georgia" w:eastAsia="Times New Roman" w:hAnsi="Georgia" w:cs="Arial"/>
+          <w:i/>
+          <w:iCs/>
+          <w:bdr w:val="none" w:sz="0" w:space="0" w:color="auto" w:frame="1"/>
+          <w:lang w:eastAsia="id-ID"/>
+        </w:rPr>
+        <w:t> kau jadikan aku manusia yang senantiasa berpikir, berilmu, beriman dan bersabar dalam menjalani kehidupan ini. Semoga keberhasilan ini menjadi satu langkah awal bagiku untuk meraih cita-cita besarku</w:t>
+      </w:r>
+      <w:r>
+        <w:rPr>
+          <w:rFonts w:ascii="Georgia" w:eastAsia="Times New Roman" w:hAnsi="Georgia" w:cs="Arial"/>
+          <w:i/>
+          <w:iCs/>
+          <w:bdr w:val="none" w:sz="0" w:space="0" w:color="auto" w:frame="1"/>
+          <w:lang w:val="en-US" w:eastAsia="id-ID"/>
+        </w:rPr>
+        <w:t>.</w:t>
+      </w:r>
+    </w:p>
+    <w:p>
+      <w:pPr>
+        <w:shd w:val="clear" w:color="auto" w:fill="FFFFFF"/>
+        <w:spacing w:after="60" w:line="240" w:lineRule="auto"/>
+        <w:ind w:firstLine="567"/>
+        <w:jc w:val="both"/>
+        <w:textAlignment w:val="baseline"/>
+        <w:rPr>
+          <w:rFonts w:ascii="Georgia" w:eastAsia="Times New Roman" w:hAnsi="Georgia" w:cs="Arial"/>
+          <w:i/>
+          <w:iCs/>
+          <w:bdr w:val="none" w:sz="0" w:space="0" w:color="auto" w:frame="1"/>
+          <w:lang w:eastAsia="id-ID"/>
+        </w:rPr>
+      </w:pPr>
+      <w:r>
+        <w:rPr>
+          <w:rFonts w:ascii="Georgia" w:eastAsia="Times New Roman" w:hAnsi="Georgia" w:cs="Arial"/>
+          <w:i/>
+          <w:iCs/>
+          <w:bdr w:val="none" w:sz="0" w:space="0" w:color="auto" w:frame="1"/>
+          <w:lang w:val="en-US" w:eastAsia="id-ID"/>
+        </w:rPr>
+        <w:t>K</w:t>
+      </w:r>
+      <w:r>
+        <w:rPr>
+          <w:rFonts w:ascii="Georgia" w:eastAsia="Times New Roman" w:hAnsi="Georgia" w:cs="Arial"/>
+          <w:i/>
+          <w:iCs/>
+          <w:bdr w:val="none" w:sz="0" w:space="0" w:color="auto" w:frame="1"/>
+          <w:lang w:eastAsia="id-ID"/>
+        </w:rPr>
+        <w:t>upersembahkan sebuah karya kecil ini untuk Ayahanda dan Ibundaku tercinta, yang tiada pernah hentinya selama ini memberiku semangat, doa, dorongan, nasehat dan kasih sayang serta pengorbanan yang tak tergantikan hingga aku selalu kuat menjalani setiap rintangan yang ada didepanku.,,Ayah,.. Ibu...terimalah bukti kecil ini sebagai kado keseriusanku untuk membalas semua pengorbananmu.</w:t>
+      </w:r>
+    </w:p>
+    <w:p>
+      <w:pPr>
+        <w:shd w:val="clear" w:color="auto" w:fill="FFFFFF"/>
+        <w:spacing w:after="60" w:line="240" w:lineRule="auto"/>
+        <w:ind w:firstLine="567"/>
+        <w:jc w:val="both"/>
+        <w:textAlignment w:val="baseline"/>
+        <w:rPr>
+          <w:rFonts w:ascii="Georgia" w:hAnsi="Georgia" w:cs="Arial"/>
+          <w:i/>
+          <w:iCs/>
+          <w:bdr w:val="none" w:sz="0" w:space="0" w:color="auto" w:frame="1"/>
+        </w:rPr>
+      </w:pPr>
+      <w:r>
+        <w:rPr>
+          <w:rFonts w:ascii="Georgia" w:hAnsi="Georgia" w:cs="Arial"/>
+          <w:i/>
+          <w:iCs/>
+          <w:bdr w:val="none" w:sz="0" w:space="0" w:color="auto" w:frame="1"/>
+        </w:rPr>
+        <w:t>Spesial buat adik dan keponakan-keponakanku terimakasih atas motivasi</w:t>
+      </w:r>
+      <w:r>
+        <w:rPr>
+          <w:rFonts w:ascii="Georgia" w:hAnsi="Georgia" w:cs="Arial"/>
+          <w:i/>
+          <w:iCs/>
+          <w:bdr w:val="none" w:sz="0" w:space="0" w:color="auto" w:frame="1"/>
+        </w:rPr>
+        <w:t xml:space="preserve"> dan canda tawa</w:t>
+      </w:r>
+      <w:r>
+        <w:rPr>
+          <w:rFonts w:ascii="Georgia" w:hAnsi="Georgia" w:cs="Arial"/>
+          <w:i/>
+          <w:iCs/>
+          <w:bdr w:val="none" w:sz="0" w:space="0" w:color="auto" w:frame="1"/>
+        </w:rPr>
+        <w:t>nya</w:t>
+      </w:r>
+      <w:r>
+        <w:rPr>
+          <w:rFonts w:ascii="Georgia" w:hAnsi="Georgia" w:cs="Arial"/>
+          <w:i/>
+          <w:iCs/>
+          <w:bdr w:val="none" w:sz="0" w:space="0" w:color="auto" w:frame="1"/>
+        </w:rPr>
+        <w:t xml:space="preserve"> yang selalu dapat menghibur</w:t>
+      </w:r>
+      <w:r>
+        <w:rPr>
+          <w:rFonts w:ascii="Georgia" w:hAnsi="Georgia" w:cs="Arial"/>
+          <w:i/>
+          <w:iCs/>
+          <w:bdr w:val="none" w:sz="0" w:space="0" w:color="auto" w:frame="1"/>
+        </w:rPr>
+        <w:t xml:space="preserve">ku </w:t>
+      </w:r>
+      <w:r>
+        <w:rPr>
+          <w:rFonts w:ascii="Georgia" w:hAnsi="Georgia" w:cs="Arial"/>
+          <w:i/>
+          <w:iCs/>
+          <w:bdr w:val="none" w:sz="0" w:space="0" w:color="auto" w:frame="1"/>
+        </w:rPr>
+        <w:t xml:space="preserve">saat </w:t>
+      </w:r>
+      <w:r>
+        <w:rPr>
+          <w:rFonts w:ascii="Georgia" w:hAnsi="Georgia" w:cs="Arial"/>
+          <w:i/>
+          <w:iCs/>
+          <w:bdr w:val="none" w:sz="0" w:space="0" w:color="auto" w:frame="1"/>
+        </w:rPr>
+        <w:t xml:space="preserve">dalam keadaan terjatuh, spesial doa untuk kalian </w:t>
+      </w:r>
+      <w:r>
+        <w:rPr>
+          <w:rFonts w:ascii="Georgia" w:hAnsi="Georgia" w:cs="Arial"/>
+          <w:i/>
+          <w:iCs/>
+          <w:bdr w:val="none" w:sz="0" w:space="0" w:color="auto" w:frame="1"/>
+        </w:rPr>
+        <w:t>semoga bisa menjadi orang hebat yang berbakti pada orang tua dan berguna bagi keluarga, agama, dan orang banyak</w:t>
+      </w:r>
+      <w:r>
+        <w:rPr>
+          <w:rFonts w:ascii="Georgia" w:hAnsi="Georgia" w:cs="Arial"/>
+          <w:i/>
+          <w:iCs/>
+          <w:bdr w:val="none" w:sz="0" w:space="0" w:color="auto" w:frame="1"/>
+        </w:rPr>
+        <w:t>.  Amiiin ya robbal’alamin.</w:t>
+      </w:r>
+    </w:p>
+    <w:p>
+      <w:pPr>
+        <w:shd w:val="clear" w:color="auto" w:fill="FFFFFF"/>
+        <w:spacing w:after="60" w:line="240" w:lineRule="auto"/>
+        <w:ind w:firstLine="567"/>
+        <w:jc w:val="both"/>
+        <w:textAlignment w:val="baseline"/>
+        <w:rPr>
+          <w:rFonts w:ascii="Georgia" w:hAnsi="Georgia" w:cs="Arial"/>
+          <w:i/>
+          <w:iCs/>
+          <w:bdr w:val="none" w:sz="0" w:space="0" w:color="auto" w:frame="1"/>
+        </w:rPr>
+      </w:pPr>
+      <w:r>
+        <w:rPr>
+          <w:rFonts w:ascii="Georgia" w:hAnsi="Georgia" w:cs="Arial"/>
+          <w:i/>
+          <w:iCs/>
+          <w:bdr w:val="none" w:sz="0" w:space="0" w:color="auto" w:frame="1"/>
+        </w:rPr>
+        <w:t xml:space="preserve">Terimakasih kuucapkan </w:t>
+      </w:r>
+      <w:r>
+        <w:rPr>
+          <w:rFonts w:ascii="Georgia" w:hAnsi="Georgia" w:cs="Arial"/>
+          <w:i/>
+          <w:iCs/>
+          <w:bdr w:val="none" w:sz="0" w:space="0" w:color="auto" w:frame="1"/>
+        </w:rPr>
+        <w:t>k</w:t>
+      </w:r>
+      <w:r>
+        <w:rPr>
+          <w:rFonts w:ascii="Georgia" w:hAnsi="Georgia" w:cs="Arial"/>
+          <w:i/>
+          <w:iCs/>
+          <w:bdr w:val="none" w:sz="0" w:space="0" w:color="auto" w:frame="1"/>
+        </w:rPr>
+        <w:t xml:space="preserve">epada </w:t>
+      </w:r>
+      <w:r>
+        <w:rPr>
+          <w:rFonts w:ascii="Georgia" w:hAnsi="Georgia" w:cs="Arial"/>
+          <w:i/>
+          <w:iCs/>
+          <w:bdr w:val="none" w:sz="0" w:space="0" w:color="auto" w:frame="1"/>
+        </w:rPr>
+        <w:t>t</w:t>
+      </w:r>
+      <w:r>
+        <w:rPr>
+          <w:rFonts w:ascii="Georgia" w:hAnsi="Georgia" w:cs="Arial"/>
+          <w:i/>
+          <w:iCs/>
+          <w:bdr w:val="none" w:sz="0" w:space="0" w:color="auto" w:frame="1"/>
+        </w:rPr>
+        <w:t xml:space="preserve">eman sejawat </w:t>
+      </w:r>
+      <w:r>
+        <w:rPr>
+          <w:rFonts w:ascii="Georgia" w:hAnsi="Georgia" w:cs="Arial"/>
+          <w:i/>
+          <w:iCs/>
+          <w:bdr w:val="none" w:sz="0" w:space="0" w:color="auto" w:frame="1"/>
+        </w:rPr>
+        <w:t xml:space="preserve">saudara seperjuangan </w:t>
+      </w:r>
+      <w:r>
+        <w:rPr>
+          <w:rFonts w:ascii="Georgia" w:hAnsi="Georgia" w:cs="Arial"/>
+          <w:i/>
+          <w:iCs/>
+          <w:bdr w:val="none" w:sz="0" w:space="0" w:color="auto" w:frame="1"/>
+        </w:rPr>
+        <w:t>TI2013A “Tanpamu teman aku tak pernah berarti, tanpamu teman aku bukan siapa-siapa yang takkan jadi apa-apa”, buat saudara sekaligus sahabatku komunitas Kuningan IoT Developers, dan special untuk sahabatku kaum “The JONES :v” terimakasih sekali lagi kuucapkan atas 4 tahun yang penuh cerita, canda, dan tawa.</w:t>
+      </w:r>
+    </w:p>
+    <w:p>
+      <w:pPr>
+        <w:shd w:val="clear" w:color="auto" w:fill="FFFFFF"/>
+        <w:spacing w:after="60" w:line="240" w:lineRule="auto"/>
+        <w:jc w:val="both"/>
+        <w:textAlignment w:val="baseline"/>
+        <w:rPr>
+          <w:rFonts w:ascii="Georgia" w:eastAsia="Times New Roman" w:hAnsi="Georgia" w:cs="Arial"/>
+          <w:i/>
+          <w:iCs/>
+          <w:bdr w:val="none" w:sz="0" w:space="0" w:color="auto" w:frame="1"/>
+          <w:lang w:eastAsia="id-ID"/>
+        </w:rPr>
+      </w:pPr>
+      <w:r>
+        <w:rPr>
+          <w:rFonts w:ascii="Georgia" w:eastAsia="Times New Roman" w:hAnsi="Georgia" w:cs="Arial"/>
+          <w:i/>
+          <w:iCs/>
+          <w:bdr w:val="none" w:sz="0" w:space="0" w:color="auto" w:frame="1"/>
+          <w:lang w:eastAsia="id-ID"/>
+        </w:rPr>
+        <w:t xml:space="preserve"> </w:t>
+      </w:r>
+    </w:p>
+    <w:p>
+      <w:pPr>
+        <w:shd w:val="clear" w:color="auto" w:fill="FFFFFF"/>
+        <w:spacing w:after="60" w:line="240" w:lineRule="auto"/>
+        <w:jc w:val="center"/>
+        <w:textAlignment w:val="baseline"/>
+        <w:rPr>
+          <w:rFonts w:ascii="Georgia" w:eastAsia="Times New Roman" w:hAnsi="Georgia" w:cs="Arial"/>
+          <w:i/>
+          <w:iCs/>
+          <w:bdr w:val="none" w:sz="0" w:space="0" w:color="auto" w:frame="1"/>
+          <w:lang w:eastAsia="id-ID"/>
+        </w:rPr>
+      </w:pPr>
+      <w:r>
+        <w:rPr>
+          <w:rFonts w:ascii="Georgia" w:eastAsia="Times New Roman" w:hAnsi="Georgia" w:cs="Arial"/>
+          <w:i/>
+          <w:iCs/>
+          <w:szCs w:val="20"/>
+          <w:bdr w:val="none" w:sz="0" w:space="0" w:color="auto" w:frame="1"/>
+          <w:lang w:eastAsia="id-ID"/>
+        </w:rPr>
+        <w:t>Hanya sebuah karya kecil dan untaian kata-kata ini yang dapat</w:t>
+      </w:r>
+      <w:r>
+        <w:rPr>
+          <w:rFonts w:ascii="Georgia" w:eastAsia="Times New Roman" w:hAnsi="Georgia" w:cs="Arial"/>
+          <w:i/>
+          <w:iCs/>
+          <w:szCs w:val="20"/>
+          <w:bdr w:val="none" w:sz="0" w:space="0" w:color="auto" w:frame="1"/>
+          <w:lang w:eastAsia="id-ID"/>
+        </w:rPr>
+        <w:t xml:space="preserve"> </w:t>
+      </w:r>
+      <w:r>
+        <w:rPr>
+          <w:rFonts w:ascii="Georgia" w:eastAsia="Times New Roman" w:hAnsi="Georgia" w:cs="Arial"/>
+          <w:i/>
+          <w:iCs/>
+          <w:bdr w:val="none" w:sz="0" w:space="0" w:color="auto" w:frame="1"/>
+          <w:lang w:eastAsia="id-ID"/>
+        </w:rPr>
+        <w:t xml:space="preserve">kupersembahkan </w:t>
+      </w:r>
+      <w:r>
+        <w:rPr>
+          <w:rFonts w:ascii="Georgia" w:eastAsia="Times New Roman" w:hAnsi="Georgia" w:cs="Arial"/>
+          <w:i/>
+          <w:iCs/>
+          <w:bdr w:val="none" w:sz="0" w:space="0" w:color="auto" w:frame="1"/>
+          <w:lang w:eastAsia="id-ID"/>
+        </w:rPr>
+        <w:t>kepada kalian semua</w:t>
+      </w:r>
+      <w:r>
+        <w:rPr>
+          <w:rFonts w:ascii="Georgia" w:eastAsia="Times New Roman" w:hAnsi="Georgia" w:cs="Arial"/>
+          <w:i/>
+          <w:iCs/>
+          <w:bdr w:val="none" w:sz="0" w:space="0" w:color="auto" w:frame="1"/>
+          <w:lang w:val="en-US" w:eastAsia="id-ID"/>
+        </w:rPr>
+        <w:t>, </w:t>
+      </w:r>
+      <w:r>
+        <w:rPr>
+          <w:rFonts w:ascii="Georgia" w:eastAsia="Times New Roman" w:hAnsi="Georgia" w:cs="Arial"/>
+          <w:i/>
+          <w:iCs/>
+          <w:bdr w:val="none" w:sz="0" w:space="0" w:color="auto" w:frame="1"/>
+          <w:lang w:eastAsia="id-ID"/>
+        </w:rPr>
+        <w:t xml:space="preserve">Terimakasih </w:t>
+      </w:r>
+      <w:proofErr w:type="spellStart"/>
+      <w:r>
+        <w:rPr>
+          <w:rFonts w:ascii="Georgia" w:eastAsia="Times New Roman" w:hAnsi="Georgia" w:cs="Arial"/>
+          <w:i/>
+          <w:iCs/>
+          <w:bdr w:val="none" w:sz="0" w:space="0" w:color="auto" w:frame="1"/>
+          <w:lang w:val="en-US" w:eastAsia="id-ID"/>
+        </w:rPr>
+        <w:t>kuucapkan</w:t>
+      </w:r>
+      <w:proofErr w:type="spellEnd"/>
+      <w:r>
+        <w:rPr>
+          <w:rFonts w:ascii="Georgia" w:eastAsia="Times New Roman" w:hAnsi="Georgia" w:cs="Arial"/>
+          <w:i/>
+          <w:iCs/>
+          <w:bdr w:val="none" w:sz="0" w:space="0" w:color="auto" w:frame="1"/>
+          <w:lang w:eastAsia="id-ID"/>
+        </w:rPr>
+        <w:t>.</w:t>
+      </w:r>
+      <w:r>
+        <w:rPr>
+          <w:rFonts w:ascii="Georgia" w:eastAsia="Times New Roman" w:hAnsi="Georgia" w:cs="Arial"/>
+          <w:i/>
+          <w:iCs/>
+          <w:bdr w:val="none" w:sz="0" w:space="0" w:color="auto" w:frame="1"/>
+          <w:lang w:eastAsia="id-ID"/>
+        </w:rPr>
+        <w:t xml:space="preserve"> Atas segala kekhilafan salah dan kekuranganku, kurendahkan hati </w:t>
+      </w:r>
+      <w:proofErr w:type="spellStart"/>
+      <w:r>
+        <w:rPr>
+          <w:rFonts w:ascii="Georgia" w:eastAsia="Times New Roman" w:hAnsi="Georgia" w:cs="Arial"/>
+          <w:i/>
+          <w:iCs/>
+          <w:bdr w:val="none" w:sz="0" w:space="0" w:color="auto" w:frame="1"/>
+          <w:lang w:val="en-US" w:eastAsia="id-ID"/>
+        </w:rPr>
+        <w:t>serta</w:t>
+      </w:r>
+      <w:proofErr w:type="spellEnd"/>
+      <w:r>
+        <w:rPr>
+          <w:rFonts w:ascii="Georgia" w:eastAsia="Times New Roman" w:hAnsi="Georgia" w:cs="Arial"/>
+          <w:i/>
+          <w:iCs/>
+          <w:bdr w:val="none" w:sz="0" w:space="0" w:color="auto" w:frame="1"/>
+          <w:lang w:eastAsia="id-ID"/>
+        </w:rPr>
+        <w:t> diri </w:t>
+      </w:r>
+      <w:proofErr w:type="spellStart"/>
+      <w:r>
+        <w:rPr>
+          <w:rFonts w:ascii="Georgia" w:eastAsia="Times New Roman" w:hAnsi="Georgia" w:cs="Arial"/>
+          <w:i/>
+          <w:iCs/>
+          <w:bdr w:val="none" w:sz="0" w:space="0" w:color="auto" w:frame="1"/>
+          <w:lang w:val="en-US" w:eastAsia="id-ID"/>
+        </w:rPr>
+        <w:t>menjabat</w:t>
+      </w:r>
+      <w:proofErr w:type="spellEnd"/>
+      <w:r>
+        <w:rPr>
+          <w:rFonts w:ascii="Georgia" w:eastAsia="Times New Roman" w:hAnsi="Georgia" w:cs="Arial"/>
+          <w:i/>
+          <w:iCs/>
+          <w:bdr w:val="none" w:sz="0" w:space="0" w:color="auto" w:frame="1"/>
+          <w:lang w:val="en-US" w:eastAsia="id-ID"/>
+        </w:rPr>
+        <w:t xml:space="preserve"> </w:t>
+      </w:r>
+      <w:proofErr w:type="spellStart"/>
+      <w:r>
+        <w:rPr>
+          <w:rFonts w:ascii="Georgia" w:eastAsia="Times New Roman" w:hAnsi="Georgia" w:cs="Arial"/>
+          <w:i/>
+          <w:iCs/>
+          <w:bdr w:val="none" w:sz="0" w:space="0" w:color="auto" w:frame="1"/>
+          <w:lang w:val="en-US" w:eastAsia="id-ID"/>
+        </w:rPr>
+        <w:t>tangan</w:t>
+      </w:r>
+      <w:proofErr w:type="spellEnd"/>
+      <w:r>
+        <w:rPr>
+          <w:rFonts w:ascii="Georgia" w:eastAsia="Times New Roman" w:hAnsi="Georgia" w:cs="Arial"/>
+          <w:i/>
+          <w:iCs/>
+          <w:bdr w:val="none" w:sz="0" w:space="0" w:color="auto" w:frame="1"/>
+          <w:lang w:val="en-US" w:eastAsia="id-ID"/>
+        </w:rPr>
+        <w:t> </w:t>
+      </w:r>
+      <w:r>
+        <w:rPr>
+          <w:rFonts w:ascii="Georgia" w:eastAsia="Times New Roman" w:hAnsi="Georgia" w:cs="Arial"/>
+          <w:i/>
+          <w:iCs/>
+          <w:bdr w:val="none" w:sz="0" w:space="0" w:color="auto" w:frame="1"/>
+          <w:lang w:eastAsia="id-ID"/>
+        </w:rPr>
+        <w:t>meminta beribu-ribu kata maaf tercurah.</w:t>
+      </w:r>
+      <w:r>
+        <w:rPr>
+          <w:rFonts w:ascii="Georgia" w:eastAsia="Times New Roman" w:hAnsi="Georgia" w:cs="Arial"/>
+          <w:i/>
+          <w:iCs/>
+          <w:bdr w:val="none" w:sz="0" w:space="0" w:color="auto" w:frame="1"/>
+          <w:lang w:eastAsia="id-ID"/>
+        </w:rPr>
+        <w:t xml:space="preserve"> </w:t>
+      </w:r>
+      <w:r>
+        <w:rPr>
+          <w:rFonts w:ascii="Georgia" w:eastAsia="Times New Roman" w:hAnsi="Georgia" w:cs="Arial"/>
+          <w:i/>
+          <w:iCs/>
+          <w:bdr w:val="none" w:sz="0" w:space="0" w:color="auto" w:frame="1"/>
+          <w:lang w:eastAsia="id-ID"/>
+        </w:rPr>
+        <w:t>Skripsi ini kupersembahkan. b</w:t>
+      </w:r>
+      <w:r>
+        <w:rPr>
+          <w:rFonts w:ascii="Georgia" w:eastAsia="Times New Roman" w:hAnsi="Georgia" w:cs="Arial"/>
+          <w:i/>
+          <w:iCs/>
+          <w:bdr w:val="none" w:sz="0" w:space="0" w:color="auto" w:frame="1"/>
+          <w:lang w:eastAsia="id-ID"/>
+        </w:rPr>
+        <w:t>y ~ Erwin Ligar Nugraha</w:t>
+      </w:r>
+      <w:r>
+        <w:rPr>
+          <w:rFonts w:ascii="Georgia" w:eastAsia="Times New Roman" w:hAnsi="Georgia" w:cs="Arial"/>
+          <w:i/>
+          <w:iCs/>
+          <w:bdr w:val="none" w:sz="0" w:space="0" w:color="auto" w:frame="1"/>
+          <w:lang w:eastAsia="id-ID"/>
+        </w:rPr>
+        <w:t>.</w:t>
+      </w:r>
+    </w:p>
+    <w:p>
+      <w:pPr>
+        <w:shd w:val="clear" w:color="auto" w:fill="FFFFFF"/>
+        <w:spacing w:after="60" w:line="240" w:lineRule="auto"/>
+        <w:jc w:val="center"/>
+        <w:textAlignment w:val="baseline"/>
+        <w:rPr>
+          <w:rFonts w:ascii="Georgia" w:eastAsia="Times New Roman" w:hAnsi="Georgia" w:cs="Arial"/>
+          <w:i/>
+          <w:iCs/>
+          <w:bdr w:val="none" w:sz="0" w:space="0" w:color="auto" w:frame="1"/>
+          <w:lang w:eastAsia="id-ID"/>
+        </w:rPr>
+      </w:pPr>
+    </w:p>
+    <w:tbl>
+      <w:tblPr>
+        <w:tblStyle w:val="TableGrid"/>
+        <w:tblW w:w="0" w:type="auto"/>
+        <w:tblLook w:val="04A0" w:firstRow="1" w:lastRow="0" w:firstColumn="1" w:lastColumn="0" w:noHBand="0" w:noVBand="1"/>
+      </w:tblPr>
+      <w:tblGrid>
+        <w:gridCol w:w="7927"/>
+      </w:tblGrid>
+      <w:tr>
+        <w:trPr>
+          <w:trHeight w:val="1247"/>
+        </w:trPr>
+        <w:tc>
+          <w:tcPr>
+            <w:tcW w:w="7927" w:type="dxa"/>
+            <w:tcBorders>
+              <w:left w:val="nil"/>
+              <w:right w:val="nil"/>
+            </w:tcBorders>
+            <w:vAlign w:val="center"/>
+          </w:tcPr>
+          <w:p>
+            <w:pPr>
+              <w:spacing w:after="60" w:line="240" w:lineRule="auto"/>
+              <w:jc w:val="center"/>
+              <w:rPr>
+                <w:rStyle w:val="Emphasis"/>
+                <w:rFonts w:ascii="Courier New" w:hAnsi="Courier New" w:cs="Courier New"/>
+                <w:bdr w:val="none" w:sz="0" w:space="0" w:color="auto" w:frame="1"/>
+                <w:shd w:val="clear" w:color="auto" w:fill="FFFFFF"/>
+              </w:rPr>
+            </w:pPr>
+            <w:r>
+              <w:rPr>
+                <w:rStyle w:val="Emphasis"/>
+                <w:rFonts w:ascii="Courier New" w:hAnsi="Courier New" w:cs="Courier New"/>
+                <w:bdr w:val="none" w:sz="0" w:space="0" w:color="auto" w:frame="1"/>
+                <w:shd w:val="clear" w:color="auto" w:fill="FFFFFF"/>
+              </w:rPr>
+              <w:t>Kita hidup sepert ikan salmon.</w:t>
+            </w:r>
+          </w:p>
+          <w:p>
+            <w:pPr>
+              <w:spacing w:after="60" w:line="240" w:lineRule="auto"/>
+              <w:jc w:val="center"/>
+              <w:rPr>
+                <w:rFonts w:ascii="Courier New" w:hAnsi="Courier New" w:cs="Courier New"/>
+                <w:i/>
+                <w:iCs/>
+                <w:bdr w:val="none" w:sz="0" w:space="0" w:color="auto" w:frame="1"/>
+                <w:shd w:val="clear" w:color="auto" w:fill="FFFFFF"/>
+              </w:rPr>
+            </w:pPr>
+            <w:r>
+              <w:rPr>
+                <w:rStyle w:val="Emphasis"/>
+                <w:rFonts w:ascii="Courier New" w:hAnsi="Courier New" w:cs="Courier New"/>
+                <w:bdr w:val="none" w:sz="0" w:space="0" w:color="auto" w:frame="1"/>
+                <w:shd w:val="clear" w:color="auto" w:fill="FFFFFF"/>
+              </w:rPr>
+              <w:t>Apakah kita akan berenang melawan arus ? Atau memilih menyerah, diam,</w:t>
+            </w:r>
+            <w:r>
+              <w:rPr>
+                <w:rStyle w:val="Emphasis"/>
+                <w:rFonts w:ascii="Courier New" w:hAnsi="Courier New" w:cs="Courier New"/>
+                <w:bdr w:val="none" w:sz="0" w:space="0" w:color="auto" w:frame="1"/>
+                <w:shd w:val="clear" w:color="auto" w:fill="FFFFFF"/>
+              </w:rPr>
+              <w:t xml:space="preserve"> </w:t>
+            </w:r>
+            <w:r>
+              <w:rPr>
+                <w:rStyle w:val="Emphasis"/>
+                <w:rFonts w:ascii="Courier New" w:hAnsi="Courier New" w:cs="Courier New"/>
+                <w:bdr w:val="none" w:sz="0" w:space="0" w:color="auto" w:frame="1"/>
+                <w:shd w:val="clear" w:color="auto" w:fill="FFFFFF"/>
+              </w:rPr>
+              <w:t>sendiri, dan MATI. ~ELN</w:t>
+            </w:r>
+          </w:p>
+        </w:tc>
+      </w:tr>
+    </w:tbl>
+    <w:p>
+      <w:pPr>
+        <w:spacing w:after="0" w:line="240" w:lineRule="auto"/>
+        <w:jc w:val="center"/>
+        <w:rPr>
+          <w:rFonts w:ascii="Times New Roman" w:hAnsi="Times New Roman"/>
           <w:b/>
-          <w:sz w:val="36"/>
-          <w:szCs w:val="36"/>
-        </w:rPr>
-        <w:t>Kupersembahkam skripsi ini untuk :</w:t>
-      </w:r>
-    </w:p>
-    <w:p>
-      <w:pPr>
-        <w:spacing w:after="0" w:line="480" w:lineRule="auto"/>
-        <w:ind w:left="1985" w:firstLine="142"/>
-        <w:jc w:val="right"/>
-        <w:rPr>
-          <w:rFonts w:ascii="Monotype Corsiva" w:hAnsi="Monotype Corsiva"/>
+          <w:bCs/>
           <w:sz w:val="28"/>
           <w:szCs w:val="28"/>
         </w:rPr>
       </w:pPr>
-      <w:r>
-        <w:rPr>
-          <w:rFonts w:ascii="Monotype Corsiva" w:hAnsi="Monotype Corsiva"/>
-          <w:sz w:val="28"/>
-          <w:szCs w:val="28"/>
-        </w:rPr>
-        <w:t xml:space="preserve">Kedua orang tuaku, </w:t>
-      </w:r>
-      <w:r>
-        <w:rPr>
-          <w:rFonts w:ascii="Monotype Corsiva" w:hAnsi="Monotype Corsiva"/>
-          <w:sz w:val="28"/>
-          <w:szCs w:val="28"/>
-        </w:rPr>
-        <w:t xml:space="preserve">dan </w:t>
-      </w:r>
-      <w:r>
-        <w:rPr>
-          <w:rFonts w:ascii="Monotype Corsiva" w:hAnsi="Monotype Corsiva"/>
-          <w:sz w:val="28"/>
-          <w:szCs w:val="28"/>
-        </w:rPr>
-        <w:t>adik  yang senantiasa memberikan support dan do’anya dalam se</w:t>
-      </w:r>
-      <w:r>
-        <w:rPr>
-          <w:rFonts w:ascii="Monotype Corsiva" w:hAnsi="Monotype Corsiva"/>
-          <w:sz w:val="28"/>
-          <w:szCs w:val="28"/>
-        </w:rPr>
-        <w:t>tiap sholatnya</w:t>
-      </w:r>
-      <w:r>
-        <w:rPr>
-          <w:rFonts w:ascii="Monotype Corsiva" w:hAnsi="Monotype Corsiva"/>
-          <w:sz w:val="28"/>
-          <w:szCs w:val="28"/>
-        </w:rPr>
-        <w:t>.</w:t>
-      </w:r>
-    </w:p>
-    <w:p>
-      <w:pPr>
-        <w:spacing w:after="0" w:line="480" w:lineRule="auto"/>
-        <w:jc w:val="right"/>
-        <w:rPr>
-          <w:rFonts w:ascii="Monotype Corsiva" w:hAnsi="Monotype Corsiva"/>
-          <w:sz w:val="28"/>
-          <w:szCs w:val="28"/>
-        </w:rPr>
-      </w:pPr>
-    </w:p>
-    <w:p>
-      <w:pPr>
-        <w:spacing w:after="0" w:line="480" w:lineRule="auto"/>
-        <w:jc w:val="right"/>
-        <w:rPr>
-          <w:rFonts w:ascii="Monotype Corsiva" w:hAnsi="Monotype Corsiva"/>
-          <w:i/>
-          <w:sz w:val="28"/>
-          <w:szCs w:val="28"/>
-        </w:rPr>
-      </w:pPr>
-      <w:r>
-        <w:rPr>
-          <w:rFonts w:ascii="Monotype Corsiva" w:hAnsi="Monotype Corsiva"/>
-          <w:i/>
-          <w:sz w:val="28"/>
-          <w:szCs w:val="28"/>
-        </w:rPr>
-        <w:t xml:space="preserve">Sahabat- sahabat </w:t>
-      </w:r>
-      <w:r>
-        <w:rPr>
-          <w:rFonts w:ascii="Monotype Corsiva" w:hAnsi="Monotype Corsiva"/>
-          <w:i/>
-          <w:sz w:val="28"/>
-          <w:szCs w:val="28"/>
-        </w:rPr>
-        <w:t xml:space="preserve">komunitas Kuningan IoT Developers </w:t>
-      </w:r>
-      <w:r>
-        <w:rPr>
-          <w:rFonts w:ascii="Monotype Corsiva" w:hAnsi="Monotype Corsiva"/>
-          <w:i/>
-          <w:sz w:val="28"/>
-          <w:szCs w:val="28"/>
-        </w:rPr>
-        <w:t>ku tercinta yang selalu ada dalam suka dan duka, yang selalu mendamp</w:t>
-      </w:r>
-      <w:r>
-        <w:rPr>
-          <w:rFonts w:ascii="Monotype Corsiva" w:hAnsi="Monotype Corsiva"/>
-          <w:i/>
-          <w:sz w:val="28"/>
-          <w:szCs w:val="28"/>
-        </w:rPr>
-        <w:t>ingi saya dalam kondisi apapun.</w:t>
-      </w:r>
-    </w:p>
-    <w:p>
-      <w:pPr>
-        <w:autoSpaceDE w:val="0"/>
-        <w:autoSpaceDN w:val="0"/>
-        <w:adjustRightInd w:val="0"/>
-        <w:spacing w:after="0" w:line="240" w:lineRule="auto"/>
-        <w:jc w:val="center"/>
-        <w:rPr>
-          <w:rFonts w:ascii="Times New Roman" w:hAnsi="Times New Roman"/>
-          <w:b/>
-          <w:bCs/>
-          <w:sz w:val="24"/>
-          <w:szCs w:val="24"/>
-          <w:lang w:val="en-US"/>
-        </w:rPr>
-      </w:pPr>
-    </w:p>
-    <w:p>
-      <w:pPr>
-        <w:autoSpaceDE w:val="0"/>
-        <w:autoSpaceDN w:val="0"/>
-        <w:adjustRightInd w:val="0"/>
-        <w:spacing w:after="0" w:line="240" w:lineRule="auto"/>
-        <w:jc w:val="center"/>
-        <w:rPr>
-          <w:rFonts w:ascii="Times New Roman" w:hAnsi="Times New Roman"/>
-          <w:b/>
-          <w:bCs/>
-          <w:sz w:val="24"/>
-          <w:szCs w:val="24"/>
-          <w:lang w:val="en-US"/>
-        </w:rPr>
-      </w:pPr>
-    </w:p>
-    <w:p>
-      <w:pPr>
-        <w:autoSpaceDE w:val="0"/>
-        <w:autoSpaceDN w:val="0"/>
-        <w:adjustRightInd w:val="0"/>
-        <w:spacing w:after="0" w:line="240" w:lineRule="auto"/>
-        <w:jc w:val="center"/>
-        <w:rPr>
-          <w:rFonts w:ascii="Times New Roman" w:hAnsi="Times New Roman"/>
-          <w:b/>
-          <w:bCs/>
-          <w:sz w:val="24"/>
-          <w:szCs w:val="24"/>
-          <w:lang w:val="en-US"/>
-        </w:rPr>
-      </w:pPr>
-    </w:p>
-    <w:p>
-      <w:pPr>
-        <w:autoSpaceDE w:val="0"/>
-        <w:autoSpaceDN w:val="0"/>
-        <w:adjustRightInd w:val="0"/>
-        <w:spacing w:after="0" w:line="240" w:lineRule="auto"/>
-        <w:jc w:val="center"/>
-        <w:rPr>
-          <w:rFonts w:ascii="Times New Roman" w:hAnsi="Times New Roman"/>
-          <w:b/>
-          <w:bCs/>
-          <w:sz w:val="24"/>
-          <w:szCs w:val="24"/>
-          <w:lang w:val="en-US"/>
-        </w:rPr>
-      </w:pPr>
-    </w:p>
-    <w:p>
-      <w:pPr>
-        <w:autoSpaceDE w:val="0"/>
-        <w:autoSpaceDN w:val="0"/>
-        <w:adjustRightInd w:val="0"/>
-        <w:spacing w:after="0" w:line="240" w:lineRule="auto"/>
-        <w:jc w:val="center"/>
-        <w:rPr>
-          <w:rFonts w:ascii="Times New Roman" w:hAnsi="Times New Roman"/>
-          <w:b/>
-          <w:bCs/>
-          <w:sz w:val="24"/>
-          <w:szCs w:val="24"/>
-          <w:lang w:val="en-US"/>
-        </w:rPr>
-      </w:pPr>
-    </w:p>
-    <w:p>
-      <w:pPr>
-        <w:autoSpaceDE w:val="0"/>
-        <w:autoSpaceDN w:val="0"/>
-        <w:adjustRightInd w:val="0"/>
-        <w:spacing w:after="0" w:line="240" w:lineRule="auto"/>
-        <w:jc w:val="center"/>
-        <w:rPr>
-          <w:rFonts w:ascii="Times New Roman" w:hAnsi="Times New Roman"/>
-          <w:b/>
-          <w:bCs/>
-          <w:sz w:val="24"/>
-          <w:szCs w:val="24"/>
-          <w:lang w:val="en-US"/>
-        </w:rPr>
-      </w:pPr>
-    </w:p>
-    <w:p>
-      <w:pPr>
-        <w:autoSpaceDE w:val="0"/>
-        <w:autoSpaceDN w:val="0"/>
-        <w:adjustRightInd w:val="0"/>
-        <w:spacing w:after="0" w:line="240" w:lineRule="auto"/>
-        <w:jc w:val="center"/>
-        <w:rPr>
-          <w:rFonts w:ascii="Times New Roman" w:hAnsi="Times New Roman"/>
-          <w:b/>
-          <w:bCs/>
-          <w:sz w:val="24"/>
-          <w:szCs w:val="24"/>
-          <w:lang w:val="en-US"/>
-        </w:rPr>
-      </w:pPr>
-    </w:p>
-    <w:p>
-      <w:pPr>
-        <w:autoSpaceDE w:val="0"/>
-        <w:autoSpaceDN w:val="0"/>
-        <w:adjustRightInd w:val="0"/>
-        <w:spacing w:after="0" w:line="240" w:lineRule="auto"/>
-        <w:jc w:val="center"/>
-        <w:rPr>
-          <w:rFonts w:ascii="Times New Roman" w:hAnsi="Times New Roman"/>
-          <w:b/>
-          <w:bCs/>
-          <w:sz w:val="24"/>
-          <w:szCs w:val="24"/>
-          <w:lang w:val="en-US"/>
-        </w:rPr>
-      </w:pPr>
-    </w:p>
-    <w:p>
-      <w:pPr>
-        <w:autoSpaceDE w:val="0"/>
-        <w:autoSpaceDN w:val="0"/>
-        <w:adjustRightInd w:val="0"/>
-        <w:spacing w:after="0" w:line="240" w:lineRule="auto"/>
-        <w:rPr>
-          <w:rFonts w:ascii="Times New Roman" w:hAnsi="Times New Roman"/>
-          <w:b/>
-          <w:bCs/>
-          <w:sz w:val="24"/>
-          <w:szCs w:val="24"/>
-          <w:lang w:val="en-US"/>
-        </w:rPr>
-      </w:pPr>
-    </w:p>
-    <w:p>
-      <w:pPr>
-        <w:spacing w:after="0" w:line="240" w:lineRule="auto"/>
-        <w:jc w:val="center"/>
-        <w:rPr>
-          <w:rFonts w:ascii="Times New Roman" w:hAnsi="Times New Roman"/>
-          <w:b/>
-          <w:bCs/>
-          <w:sz w:val="28"/>
-          <w:szCs w:val="28"/>
-        </w:rPr>
-      </w:pPr>
+      <w:bookmarkStart w:id="0" w:name="_GoBack"/>
+      <w:bookmarkEnd w:id="0"/>
       <w:r>
         <w:rPr>
           <w:rFonts w:ascii="Times New Roman" w:hAnsi="Times New Roman"/>
@@ -5107,7 +9010,7 @@
     </w:tbl>
     <w:p>
       <w:pPr>
-        <w:spacing w:after="0" w:line="360" w:lineRule="auto"/>
+        <w:spacing w:after="0" w:line="240" w:lineRule="auto"/>
         <w:ind w:left="5103"/>
         <w:jc w:val="both"/>
         <w:rPr>
@@ -5171,6 +9074,7 @@
                 <w:szCs w:val="24"/>
               </w:rPr>
             </w:pPr>
+            <w:proofErr w:type="spellStart"/>
             <w:r>
               <w:rPr>
                 <w:rFonts w:ascii="Times New Roman" w:hAnsi="Times New Roman"/>
@@ -5179,7 +9083,18 @@
                 <w:szCs w:val="24"/>
                 <w:lang w:val="en-US"/>
               </w:rPr>
-              <w:t>Kuningan,</w:t>
+              <w:t>Kuningan</w:t>
+            </w:r>
+            <w:proofErr w:type="spellEnd"/>
+            <w:r>
+              <w:rPr>
+                <w:rFonts w:ascii="Times New Roman" w:hAnsi="Times New Roman"/>
+                <w:bCs/>
+                <w:sz w:val="24"/>
+                <w:szCs w:val="24"/>
+                <w:lang w:val="en-US"/>
+              </w:rPr>
+              <w:t>,</w:t>
             </w:r>
             <w:r>
               <w:rPr>
@@ -5237,6 +9152,18 @@
           </w:p>
           <w:p>
             <w:pPr>
+              <w:spacing w:after="0" w:line="360" w:lineRule="auto"/>
+              <w:jc w:val="center"/>
+              <w:rPr>
+                <w:rFonts w:ascii="Times New Roman" w:hAnsi="Times New Roman"/>
+                <w:bCs/>
+                <w:sz w:val="24"/>
+                <w:szCs w:val="24"/>
+              </w:rPr>
+            </w:pPr>
+          </w:p>
+          <w:p>
+            <w:pPr>
               <w:spacing w:after="0" w:line="240" w:lineRule="auto"/>
               <w:jc w:val="center"/>
               <w:rPr>
@@ -5297,52 +9224,6 @@
           <w:bCs/>
           <w:sz w:val="24"/>
           <w:szCs w:val="24"/>
-        </w:rPr>
-      </w:pPr>
-    </w:p>
-    <w:p>
-      <w:pPr>
-        <w:spacing w:after="0" w:line="360" w:lineRule="auto"/>
-        <w:jc w:val="both"/>
-        <w:rPr>
-          <w:rFonts w:ascii="Times New Roman" w:hAnsi="Times New Roman"/>
-          <w:b/>
-          <w:bCs/>
-          <w:sz w:val="24"/>
-          <w:szCs w:val="24"/>
-        </w:rPr>
-      </w:pPr>
-    </w:p>
-    <w:p>
-      <w:pPr>
-        <w:autoSpaceDE w:val="0"/>
-        <w:autoSpaceDN w:val="0"/>
-        <w:adjustRightInd w:val="0"/>
-        <w:spacing w:after="0" w:line="240" w:lineRule="auto"/>
-        <w:rPr>
-          <w:rFonts w:ascii="Times New Roman" w:hAnsi="Times New Roman"/>
-          <w:b/>
-          <w:bCs/>
-          <w:sz w:val="24"/>
-          <w:szCs w:val="24"/>
-          <w:lang w:val="en-US"/>
-        </w:rPr>
-      </w:pPr>
-    </w:p>
-    <w:p>
-      <w:pPr>
-        <w:autoSpaceDE w:val="0"/>
-        <w:autoSpaceDN w:val="0"/>
-        <w:adjustRightInd w:val="0"/>
-        <w:spacing w:after="0" w:line="240" w:lineRule="auto"/>
-        <w:jc w:val="center"/>
-        <w:rPr>
-          <w:rFonts w:ascii="Times New Roman" w:hAnsi="Times New Roman"/>
-          <w:b/>
-          <w:bCs/>
-          <w:sz w:val="24"/>
-          <w:szCs w:val="24"/>
-          <w:lang w:val="en-US"/>
         </w:rPr>
       </w:pPr>
     </w:p>
@@ -5379,6 +9260,7 @@
                 <w:lang w:val="en-US"/>
               </w:rPr>
             </w:pPr>
+            <w:proofErr w:type="spellStart"/>
             <w:r>
               <w:rPr>
                 <w:rFonts w:ascii="Times New Roman" w:hAnsi="Times New Roman"/>
@@ -5388,7 +9270,19 @@
                 <w:szCs w:val="24"/>
                 <w:lang w:val="en-US"/>
               </w:rPr>
-              <w:t xml:space="preserve">Judul </w:t>
+              <w:t>Judul</w:t>
+            </w:r>
+            <w:proofErr w:type="spellEnd"/>
+            <w:r>
+              <w:rPr>
+                <w:rFonts w:ascii="Times New Roman" w:hAnsi="Times New Roman"/>
+                <w:b/>
+                <w:bCs/>
+                <w:sz w:val="24"/>
+                <w:szCs w:val="24"/>
+                <w:lang w:val="en-US"/>
+              </w:rPr>
+              <w:t xml:space="preserve"> </w:t>
             </w:r>
           </w:p>
         </w:tc>
@@ -5518,6 +9412,7 @@
                 <w:lang w:val="en-US"/>
               </w:rPr>
             </w:pPr>
+            <w:proofErr w:type="spellStart"/>
             <w:r>
               <w:rPr>
                 <w:rFonts w:ascii="Times New Roman" w:hAnsi="Times New Roman"/>
@@ -5527,7 +9422,19 @@
                 <w:szCs w:val="24"/>
                 <w:lang w:val="en-US"/>
               </w:rPr>
-              <w:t xml:space="preserve">Nama </w:t>
+              <w:t>Nama</w:t>
+            </w:r>
+            <w:proofErr w:type="spellEnd"/>
+            <w:r>
+              <w:rPr>
+                <w:rFonts w:ascii="Times New Roman" w:hAnsi="Times New Roman"/>
+                <w:b/>
+                <w:bCs/>
+                <w:sz w:val="24"/>
+                <w:szCs w:val="24"/>
+                <w:lang w:val="en-US"/>
+              </w:rPr>
+              <w:t xml:space="preserve"> </w:t>
             </w:r>
           </w:p>
         </w:tc>
@@ -6578,7 +10485,18 @@
           <w:szCs w:val="24"/>
           <w:lang w:val="en-US"/>
         </w:rPr>
-        <w:t>Kata k</w:t>
+        <w:t xml:space="preserve">Kata </w:t>
+      </w:r>
+      <w:proofErr w:type="spellStart"/>
+      <w:r>
+        <w:rPr>
+          <w:rFonts w:ascii="Times New Roman" w:hAnsi="Times New Roman"/>
+          <w:bCs/>
+          <w:sz w:val="24"/>
+          <w:szCs w:val="24"/>
+          <w:lang w:val="en-US"/>
+        </w:rPr>
+        <w:t>k</w:t>
       </w:r>
       <w:r>
         <w:rPr>
@@ -6590,6 +10508,7 @@
         </w:rPr>
         <w:t>unci</w:t>
       </w:r>
+      <w:proofErr w:type="spellEnd"/>
       <w:r>
         <w:rPr>
           <w:rFonts w:ascii="Times New Roman" w:hAnsi="Times New Roman"/>
@@ -6788,6 +10707,7 @@
                 <w:sz w:val="24"/>
                 <w:szCs w:val="24"/>
               </w:rPr>
+              <w:lastRenderedPageBreak/>
               <w:t>Title</w:t>
             </w:r>
             <w:r>
@@ -7469,6 +11389,7 @@
           <w:sz w:val="24"/>
           <w:szCs w:val="24"/>
         </w:rPr>
+        <w:lastRenderedPageBreak/>
         <w:t>KATA PENGANTAR</w:t>
       </w:r>
     </w:p>
@@ -7627,15 +11548,27 @@
           <w:szCs w:val="24"/>
         </w:rPr>
       </w:pPr>
-      <w:r>
-        <w:rPr>
-          <w:rFonts w:ascii="Times New Roman" w:hAnsi="Times New Roman"/>
-          <w:bCs/>
-          <w:color w:val="000000"/>
-          <w:sz w:val="24"/>
-          <w:szCs w:val="24"/>
-        </w:rPr>
-        <w:t xml:space="preserve">Bapak DR. H. </w:t>
+      <w:proofErr w:type="spellStart"/>
+      <w:r>
+        <w:rPr>
+          <w:rFonts w:ascii="Times New Roman" w:hAnsi="Times New Roman"/>
+          <w:bCs/>
+          <w:color w:val="000000"/>
+          <w:sz w:val="24"/>
+          <w:szCs w:val="24"/>
+        </w:rPr>
+        <w:t>Bapak</w:t>
+      </w:r>
+      <w:proofErr w:type="spellEnd"/>
+      <w:r>
+        <w:rPr>
+          <w:rFonts w:ascii="Times New Roman" w:hAnsi="Times New Roman"/>
+          <w:bCs/>
+          <w:color w:val="000000"/>
+          <w:sz w:val="24"/>
+          <w:szCs w:val="24"/>
+        </w:rPr>
+        <w:t xml:space="preserve"> DR. H. </w:t>
       </w:r>
       <w:r>
         <w:rPr>
@@ -7700,6 +11633,7 @@
         </w:rPr>
         <w:t>.</w:t>
       </w:r>
+      <w:proofErr w:type="gramStart"/>
       <w:r>
         <w:rPr>
           <w:rFonts w:ascii="Times New Roman" w:hAnsi="Times New Roman"/>
@@ -7732,16 +11666,29 @@
         </w:rPr>
         <w:t>Si</w:t>
       </w:r>
-      <w:r>
-        <w:rPr>
-          <w:rFonts w:ascii="Times New Roman" w:hAnsi="Times New Roman"/>
-          <w:bCs/>
-          <w:color w:val="000000"/>
-          <w:sz w:val="24"/>
-          <w:szCs w:val="24"/>
-        </w:rPr>
-        <w:t>, selaku</w:t>
-      </w:r>
+      <w:proofErr w:type="gramEnd"/>
+      <w:r>
+        <w:rPr>
+          <w:rFonts w:ascii="Times New Roman" w:hAnsi="Times New Roman"/>
+          <w:bCs/>
+          <w:color w:val="000000"/>
+          <w:sz w:val="24"/>
+          <w:szCs w:val="24"/>
+        </w:rPr>
+        <w:t xml:space="preserve">, </w:t>
+      </w:r>
+      <w:proofErr w:type="spellStart"/>
+      <w:r>
+        <w:rPr>
+          <w:rFonts w:ascii="Times New Roman" w:hAnsi="Times New Roman"/>
+          <w:bCs/>
+          <w:color w:val="000000"/>
+          <w:sz w:val="24"/>
+          <w:szCs w:val="24"/>
+        </w:rPr>
+        <w:t>selaku</w:t>
+      </w:r>
+      <w:proofErr w:type="spellEnd"/>
       <w:r>
         <w:rPr>
           <w:rFonts w:ascii="Times New Roman" w:hAnsi="Times New Roman"/>
@@ -7753,6 +11700,7 @@
         </w:rPr>
         <w:t xml:space="preserve"> </w:t>
       </w:r>
+      <w:proofErr w:type="spellStart"/>
       <w:r>
         <w:rPr>
           <w:rFonts w:ascii="Times New Roman" w:hAnsi="Times New Roman"/>
@@ -7763,6 +11711,7 @@
         </w:rPr>
         <w:t>Rektor</w:t>
       </w:r>
+      <w:proofErr w:type="spellEnd"/>
       <w:r>
         <w:rPr>
           <w:rFonts w:ascii="Times New Roman" w:hAnsi="Times New Roman"/>
@@ -7774,6 +11723,7 @@
         </w:rPr>
         <w:t xml:space="preserve"> </w:t>
       </w:r>
+      <w:proofErr w:type="spellStart"/>
       <w:r>
         <w:rPr>
           <w:rFonts w:ascii="Times New Roman" w:hAnsi="Times New Roman"/>
@@ -7784,6 +11734,7 @@
         </w:rPr>
         <w:t>Universitas</w:t>
       </w:r>
+      <w:proofErr w:type="spellEnd"/>
       <w:r>
         <w:rPr>
           <w:rFonts w:ascii="Times New Roman" w:hAnsi="Times New Roman"/>
@@ -7795,15 +11746,27 @@
         </w:rPr>
         <w:t xml:space="preserve"> </w:t>
       </w:r>
-      <w:r>
-        <w:rPr>
-          <w:rFonts w:ascii="Times New Roman" w:hAnsi="Times New Roman"/>
-          <w:bCs/>
-          <w:color w:val="000000"/>
-          <w:sz w:val="24"/>
-          <w:szCs w:val="24"/>
-        </w:rPr>
-        <w:t>Kuningan.</w:t>
+      <w:proofErr w:type="spellStart"/>
+      <w:r>
+        <w:rPr>
+          <w:rFonts w:ascii="Times New Roman" w:hAnsi="Times New Roman"/>
+          <w:bCs/>
+          <w:color w:val="000000"/>
+          <w:sz w:val="24"/>
+          <w:szCs w:val="24"/>
+        </w:rPr>
+        <w:t>Kuningan</w:t>
+      </w:r>
+      <w:proofErr w:type="spellEnd"/>
+      <w:r>
+        <w:rPr>
+          <w:rFonts w:ascii="Times New Roman" w:hAnsi="Times New Roman"/>
+          <w:bCs/>
+          <w:color w:val="000000"/>
+          <w:sz w:val="24"/>
+          <w:szCs w:val="24"/>
+        </w:rPr>
+        <w:t>.</w:t>
       </w:r>
     </w:p>
     <w:p>
@@ -9108,6 +13071,7 @@
           <w:lang w:eastAsia="id-ID"/>
         </w:rPr>
       </w:pPr>
+      <w:proofErr w:type="spellStart"/>
       <w:r>
         <w:rPr>
           <w:rFonts w:ascii="Times New Roman" w:eastAsia="Times New Roman" w:hAnsi="Times New Roman"/>
@@ -9117,8 +13081,57 @@
           <w:szCs w:val="24"/>
           <w:lang w:eastAsia="id-ID"/>
         </w:rPr>
-        <w:t>Latar Belakang Masalah</w:t>
-      </w:r>
+        <w:t>Latar</w:t>
+      </w:r>
+      <w:proofErr w:type="spellEnd"/>
+      <w:r>
+        <w:rPr>
+          <w:rFonts w:ascii="Times New Roman" w:eastAsia="Times New Roman" w:hAnsi="Times New Roman"/>
+          <w:bCs/>
+          <w:color w:val="000000"/>
+          <w:sz w:val="24"/>
+          <w:szCs w:val="24"/>
+          <w:lang w:eastAsia="id-ID"/>
+        </w:rPr>
+        <w:t xml:space="preserve"> </w:t>
+      </w:r>
+      <w:proofErr w:type="spellStart"/>
+      <w:r>
+        <w:rPr>
+          <w:rFonts w:ascii="Times New Roman" w:eastAsia="Times New Roman" w:hAnsi="Times New Roman"/>
+          <w:bCs/>
+          <w:color w:val="000000"/>
+          <w:sz w:val="24"/>
+          <w:szCs w:val="24"/>
+          <w:lang w:eastAsia="id-ID"/>
+        </w:rPr>
+        <w:t>Belakang</w:t>
+      </w:r>
+      <w:proofErr w:type="spellEnd"/>
+      <w:r>
+        <w:rPr>
+          <w:rFonts w:ascii="Times New Roman" w:eastAsia="Times New Roman" w:hAnsi="Times New Roman"/>
+          <w:bCs/>
+          <w:color w:val="000000"/>
+          <w:sz w:val="24"/>
+          <w:szCs w:val="24"/>
+          <w:lang w:eastAsia="id-ID"/>
+        </w:rPr>
+        <w:t xml:space="preserve"> </w:t>
+      </w:r>
+      <w:proofErr w:type="spellStart"/>
+      <w:r>
+        <w:rPr>
+          <w:rFonts w:ascii="Times New Roman" w:eastAsia="Times New Roman" w:hAnsi="Times New Roman"/>
+          <w:bCs/>
+          <w:color w:val="000000"/>
+          <w:sz w:val="24"/>
+          <w:szCs w:val="24"/>
+          <w:lang w:eastAsia="id-ID"/>
+        </w:rPr>
+        <w:t>Masalah</w:t>
+      </w:r>
+      <w:proofErr w:type="spellEnd"/>
       <w:r>
         <w:rPr>
           <w:rFonts w:ascii="Times New Roman" w:eastAsia="Times New Roman" w:hAnsi="Times New Roman"/>
@@ -10591,6 +14604,7 @@
           <w:lang w:eastAsia="id-ID"/>
         </w:rPr>
       </w:pPr>
+      <w:proofErr w:type="spellStart"/>
       <w:r>
         <w:rPr>
           <w:rFonts w:ascii="Times New Roman" w:hAnsi="Times New Roman"/>
@@ -10598,7 +14612,17 @@
           <w:sz w:val="24"/>
           <w:szCs w:val="24"/>
         </w:rPr>
-        <w:t>Magnetik Switch</w:t>
+        <w:t>Magnetik</w:t>
+      </w:r>
+      <w:proofErr w:type="spellEnd"/>
+      <w:r>
+        <w:rPr>
+          <w:rFonts w:ascii="Times New Roman" w:hAnsi="Times New Roman"/>
+          <w:i/>
+          <w:sz w:val="24"/>
+          <w:szCs w:val="24"/>
+        </w:rPr>
+        <w:t xml:space="preserve"> Switch</w:t>
       </w:r>
       <w:r>
         <w:rPr>
@@ -26034,7 +30058,7 @@
 </file>
 
 <file path=customXml/itemProps1.xml><?xml version="1.0" encoding="utf-8"?>
-<ds:datastoreItem xmlns:ds="http://schemas.openxmlformats.org/officeDocument/2006/customXml" ds:itemID="{5A5E5DFE-CEEB-49A8-9E29-C98FCEDD249F}">
+<ds:datastoreItem xmlns:ds="http://schemas.openxmlformats.org/officeDocument/2006/customXml" ds:itemID="{F1BFE8C4-90E5-44CE-8ECE-0B3A21D56E68}">
   <ds:schemaRefs>
     <ds:schemaRef ds:uri="http://schemas.openxmlformats.org/officeDocument/2006/bibliography"/>
   </ds:schemaRefs>
